--- a/Fourth Year/SEM VII/Mobile Computing - Prof. Preeti Godabole/MIMO MANET and WLAN Questions Solution.docx
+++ b/Fourth Year/SEM VII/Mobile Computing - Prof. Preeti Godabole/MIMO MANET and WLAN Questions Solution.docx
@@ -531,17 +531,9 @@
         <w:rPr>
           <w:lang w:val="en-US"/>
         </w:rPr>
-        <w:t xml:space="preserve">. Intelligent vehicular ad hoc </w:t>
-      </w:r>
-      <w:proofErr w:type="gramStart"/>
-      <w:r>
-        <w:rPr>
-          <w:lang w:val="en-US"/>
-        </w:rPr>
-        <w:t>networks(</w:t>
+        <w:t>. Intelligent vehicular ad hoc networks(</w:t>
       </w:r>
       <w:proofErr w:type="spellStart"/>
-      <w:proofErr w:type="gramEnd"/>
       <w:r>
         <w:rPr>
           <w:lang w:val="en-US"/>
@@ -966,13 +958,6 @@
               <w:t>It has a limitation that it doesn’t work well for the large networks as the entries in the routing table becomes too large since they need to maintain the route information to all possible nodes.</w:t>
             </w:r>
           </w:p>
-          <w:p>
-            <w:pPr>
-              <w:rPr>
-                <w:lang w:val="en-US"/>
-              </w:rPr>
-            </w:pPr>
-          </w:p>
         </w:tc>
         <w:tc>
           <w:tcPr>
@@ -1051,21 +1036,7 @@
         <w:rPr>
           <w:lang w:val="en-US"/>
         </w:rPr>
-        <w:t xml:space="preserve">Routing </w:t>
-      </w:r>
-      <w:proofErr w:type="gramStart"/>
-      <w:r>
-        <w:rPr>
-          <w:lang w:val="en-US"/>
-        </w:rPr>
-        <w:t>Table :</w:t>
-      </w:r>
-      <w:proofErr w:type="gramEnd"/>
-      <w:r>
-        <w:rPr>
-          <w:lang w:val="en-US"/>
-        </w:rPr>
-        <w:t xml:space="preserve"> It contains the distance of a node from all the neighboring nodes along with the sequence number( SEQ No means the time at which table is updated).</w:t>
+        <w:t>Routing Table : It contains the distance of a node from all the neighboring nodes along with the sequence number( SEQ No means the time at which table is updated).</w:t>
       </w:r>
     </w:p>
     <w:p>
@@ -1076,7 +1047,7 @@
         <w:rPr>
           <w:lang w:val="en-US"/>
         </w:rPr>
-        <w:t>This image describes the header format of Destination Sequenced Distance Vector Routing protocol</w:t>
+        <w:t>Destination Sequenced Distance Vector Routing : Format</w:t>
       </w:r>
     </w:p>
     <w:p>
@@ -1087,21 +1058,7 @@
         <w:rPr>
           <w:lang w:val="en-US"/>
         </w:rPr>
-        <w:t xml:space="preserve">Destination Sequenced Distance Vector </w:t>
-      </w:r>
-      <w:proofErr w:type="gramStart"/>
-      <w:r>
-        <w:rPr>
-          <w:lang w:val="en-US"/>
-        </w:rPr>
-        <w:t>Routing :</w:t>
-      </w:r>
-      <w:proofErr w:type="gramEnd"/>
-      <w:r>
-        <w:rPr>
-          <w:lang w:val="en-US"/>
-        </w:rPr>
-        <w:t xml:space="preserve"> Format</w:t>
+        <w:t>This table is updated on every step and ensures that each node broadcast as well as receives correct information about all the nodes including their distance and sequence number.</w:t>
       </w:r>
     </w:p>
     <w:p>
@@ -1112,7 +1069,7 @@
         <w:rPr>
           <w:lang w:val="en-US"/>
         </w:rPr>
-        <w:t>This table is updated on every step and ensures that each node broadcast as well as receives correct information about all the nodes including their distance and sequence number.</w:t>
+        <w:t xml:space="preserve">In DSDV, nodes broadcasts their routing tables to immediate neighbors with the sequence number. </w:t>
       </w:r>
     </w:p>
     <w:p>
@@ -1123,32 +1080,6 @@
         <w:rPr>
           <w:lang w:val="en-US"/>
         </w:rPr>
-        <w:t xml:space="preserve">In DSDV, nodes </w:t>
-      </w:r>
-      <w:proofErr w:type="gramStart"/>
-      <w:r>
-        <w:rPr>
-          <w:lang w:val="en-US"/>
-        </w:rPr>
-        <w:t>broadcasts</w:t>
-      </w:r>
-      <w:proofErr w:type="gramEnd"/>
-      <w:r>
-        <w:rPr>
-          <w:lang w:val="en-US"/>
-        </w:rPr>
-        <w:t xml:space="preserve"> their routing tables to immediate neighbors with the sequence number. </w:t>
-      </w:r>
-    </w:p>
-    <w:p>
-      <w:pPr>
-        <w:ind w:left="360"/>
-      </w:pPr>
-      <w:r>
-        <w:rPr>
-          <w:lang w:val="en-US"/>
-        </w:rPr>
-        <w:lastRenderedPageBreak/>
         <w:t>Every time any broadcasting occurs, the sequence number is also updated along with distances of nodes.</w:t>
       </w:r>
     </w:p>
@@ -1163,21 +1094,8 @@
         <w:rPr>
           <w:lang w:val="en-US"/>
         </w:rPr>
-        <w:t xml:space="preserve">Consider a network of 3 nodes having distances of “1” on each of the edges respectively. Below mentioned steps will let you know how DSDV </w:t>
-      </w:r>
-      <w:proofErr w:type="gramStart"/>
-      <w:r>
-        <w:rPr>
-          <w:lang w:val="en-US"/>
-        </w:rPr>
-        <w:t>works</w:t>
-      </w:r>
-      <w:proofErr w:type="gramEnd"/>
-      <w:r>
-        <w:rPr>
-          <w:lang w:val="en-US"/>
-        </w:rPr>
-        <w:t xml:space="preserve"> and routing tables are updated.</w:t>
+        <w:lastRenderedPageBreak/>
+        <w:t>Consider a network of 3 nodes having distances of “1” on each of the edges respectively. Below mentioned steps will let you know how DSDV works and routing tables are updated.</w:t>
       </w:r>
     </w:p>
     <w:p>
@@ -1377,65 +1295,23 @@
         <w:rPr>
           <w:lang w:val="en-US"/>
         </w:rPr>
-        <w:t xml:space="preserve">1. Distance </w:t>
-      </w:r>
-      <w:proofErr w:type="gramStart"/>
-      <w:r>
-        <w:rPr>
-          <w:lang w:val="en-US"/>
-        </w:rPr>
-        <w:t>Table :</w:t>
-      </w:r>
-      <w:proofErr w:type="gramEnd"/>
-      <w:r>
-        <w:rPr>
-          <w:lang w:val="en-US"/>
-        </w:rPr>
-        <w:t xml:space="preserve"> This table contains the distance of a node from all the nodes in network.</w:t>
-      </w:r>
-    </w:p>
-    <w:p>
-      <w:r>
-        <w:rPr>
-          <w:lang w:val="en-US"/>
-        </w:rPr>
-        <w:t xml:space="preserve">2. Topology </w:t>
-      </w:r>
-      <w:proofErr w:type="gramStart"/>
-      <w:r>
-        <w:rPr>
-          <w:lang w:val="en-US"/>
-        </w:rPr>
-        <w:t>Table :</w:t>
-      </w:r>
-      <w:proofErr w:type="gramEnd"/>
-      <w:r>
-        <w:rPr>
-          <w:lang w:val="en-US"/>
-        </w:rPr>
-        <w:t xml:space="preserve"> This table contains the information of Link state data along with the sequence number which can be used to determine when the information is updated last.</w:t>
-      </w:r>
-    </w:p>
-    <w:p>
-      <w:r>
-        <w:rPr>
-          <w:lang w:val="en-US"/>
-        </w:rPr>
-        <w:t xml:space="preserve">3. Next Hop </w:t>
-      </w:r>
-      <w:proofErr w:type="gramStart"/>
-      <w:r>
-        <w:rPr>
-          <w:lang w:val="en-US"/>
-        </w:rPr>
-        <w:t>Table :</w:t>
-      </w:r>
-      <w:proofErr w:type="gramEnd"/>
-      <w:r>
-        <w:rPr>
-          <w:lang w:val="en-US"/>
-        </w:rPr>
-        <w:t xml:space="preserve"> Next hop table will contain the information about the immediate neighbor of a particular node.</w:t>
+        <w:t>1. Distance Table : This table contains the distance of a node from all the nodes in network.</w:t>
+      </w:r>
+    </w:p>
+    <w:p>
+      <w:r>
+        <w:rPr>
+          <w:lang w:val="en-US"/>
+        </w:rPr>
+        <w:t>2. Topology Table : This table contains the information of Link state data along with the sequence number which can be used to determine when the information is updated last.</w:t>
+      </w:r>
+    </w:p>
+    <w:p>
+      <w:r>
+        <w:rPr>
+          <w:lang w:val="en-US"/>
+        </w:rPr>
+        <w:t>3. Next Hop Table : Next hop table will contain the information about the immediate neighbor of a particular node.</w:t>
       </w:r>
     </w:p>
     <w:p>
@@ -1529,21 +1405,7 @@
         <w:rPr>
           <w:lang w:val="en-US"/>
         </w:rPr>
-        <w:t>For Node “X</w:t>
-      </w:r>
-      <w:proofErr w:type="gramStart"/>
-      <w:r>
-        <w:rPr>
-          <w:lang w:val="en-US"/>
-        </w:rPr>
-        <w:t>” :</w:t>
-      </w:r>
-      <w:proofErr w:type="gramEnd"/>
-      <w:r>
-        <w:rPr>
-          <w:lang w:val="en-US"/>
-        </w:rPr>
-        <w:t xml:space="preserve"> Firstly three tables as mentioned above will be maintained which includes distance table, Topology table and Next hop tables. This same process will be done for rest of the nodes too.</w:t>
+        <w:t>For Node “X” : Firstly three tables as mentioned above will be maintained which includes distance table, Topology table and Next hop tables. This same process will be done for rest of the nodes too.</w:t>
       </w:r>
     </w:p>
     <w:p>
@@ -1610,21 +1472,7 @@
         <w:rPr>
           <w:lang w:val="en-US"/>
         </w:rPr>
-        <w:t xml:space="preserve">Secondly, broadcasting of all the tables will be done to all the immediate neighbors of “X” </w:t>
-      </w:r>
-      <w:proofErr w:type="gramStart"/>
-      <w:r>
-        <w:rPr>
-          <w:lang w:val="en-US"/>
-        </w:rPr>
-        <w:t>i.e.</w:t>
-      </w:r>
-      <w:proofErr w:type="gramEnd"/>
-      <w:r>
-        <w:rPr>
-          <w:lang w:val="en-US"/>
-        </w:rPr>
-        <w:t xml:space="preserve"> “Y” and “Z”.</w:t>
+        <w:t>Secondly, broadcasting of all the tables will be done to all the immediate neighbors of “X” i.e. “Y” and “Z”.</w:t>
       </w:r>
     </w:p>
     <w:p>
@@ -1666,21 +1514,7 @@
         <w:rPr>
           <w:lang w:val="en-US"/>
         </w:rPr>
-        <w:t xml:space="preserve"> from “X”, node “Y” will broadcast the tables to its immediate neighbors </w:t>
-      </w:r>
-      <w:proofErr w:type="gramStart"/>
-      <w:r>
-        <w:rPr>
-          <w:lang w:val="en-US"/>
-        </w:rPr>
-        <w:t>i.e.</w:t>
-      </w:r>
-      <w:proofErr w:type="gramEnd"/>
-      <w:r>
-        <w:rPr>
-          <w:lang w:val="en-US"/>
-        </w:rPr>
-        <w:t xml:space="preserve"> “X” &amp; “T” and those tables will be updated accordingly. This will be done for “T” &amp; “Z” also.</w:t>
+        <w:t xml:space="preserve"> from “X”, node “Y” will broadcast the tables to its immediate neighbors i.e. “X” &amp; “T” and those tables will be updated accordingly. This will be done for “T” &amp; “Z” also.</w:t>
       </w:r>
     </w:p>
     <w:p>
@@ -1781,25 +1615,7 @@
           <w:bCs/>
           <w:lang w:val="en-US"/>
         </w:rPr>
-        <w:t xml:space="preserve"> </w:t>
-      </w:r>
-      <w:proofErr w:type="gramStart"/>
-      <w:r>
-        <w:rPr>
-          <w:b/>
-          <w:bCs/>
-          <w:lang w:val="en-US"/>
-        </w:rPr>
-        <w:t>i.e.</w:t>
-      </w:r>
-      <w:proofErr w:type="gramEnd"/>
-      <w:r>
-        <w:rPr>
-          <w:b/>
-          <w:bCs/>
-          <w:lang w:val="en-US"/>
-        </w:rPr>
-        <w:t xml:space="preserve"> “Y” &amp; “Z” and updated tables will be like as mentioned below.</w:t>
+        <w:t xml:space="preserve"> i.e. “Y” &amp; “Z” and updated tables will be like as mentioned below.</w:t>
       </w:r>
     </w:p>
     <w:p>
@@ -1961,21 +1777,7 @@
         <w:rPr>
           <w:lang w:val="en-US"/>
         </w:rPr>
-        <w:t xml:space="preserve">Step 1: Start from source node N1 and broadcast the information about it to its neighbors </w:t>
-      </w:r>
-      <w:proofErr w:type="gramStart"/>
-      <w:r>
-        <w:rPr>
-          <w:lang w:val="en-US"/>
-        </w:rPr>
-        <w:t>i.e.</w:t>
-      </w:r>
-      <w:proofErr w:type="gramEnd"/>
-      <w:r>
-        <w:rPr>
-          <w:lang w:val="en-US"/>
-        </w:rPr>
-        <w:t xml:space="preserve"> in this case the route information is “&lt;1&gt;”, because of its one-to-one link between node N1 and N2.</w:t>
+        <w:t>Step 1: Start from source node N1 and broadcast the information about it to its neighbors i.e. in this case the route information is “&lt;1&gt;”, because of its one-to-one link between node N1 and N2.</w:t>
       </w:r>
     </w:p>
     <w:p>
@@ -1990,21 +1792,7 @@
         <w:rPr>
           <w:lang w:val="en-US"/>
         </w:rPr>
-        <w:t xml:space="preserve">Step 2: Broadcast previous route information to neighbors of node N2 </w:t>
-      </w:r>
-      <w:proofErr w:type="gramStart"/>
-      <w:r>
-        <w:rPr>
-          <w:lang w:val="en-US"/>
-        </w:rPr>
-        <w:t>i.e.</w:t>
-      </w:r>
-      <w:proofErr w:type="gramEnd"/>
-      <w:r>
-        <w:rPr>
-          <w:lang w:val="en-US"/>
-        </w:rPr>
-        <w:t xml:space="preserve"> to node N3, N4, N5. The new route will remain same “&lt;1,2&gt;” in all the cases.</w:t>
+        <w:t>Step 2: Broadcast previous route information to neighbors of node N2 i.e. to node N3, N4, N5. The new route will remain same “&lt;1,2&gt;” in all the cases.</w:t>
       </w:r>
     </w:p>
     <w:p>
@@ -2019,35 +1807,7 @@
         <w:rPr>
           <w:lang w:val="en-US"/>
         </w:rPr>
-        <w:t xml:space="preserve">Step 3: Take node N3 and broadcast previous </w:t>
-      </w:r>
-      <w:proofErr w:type="gramStart"/>
-      <w:r>
-        <w:rPr>
-          <w:lang w:val="en-US"/>
-        </w:rPr>
-        <w:t>route(</w:t>
-      </w:r>
-      <w:proofErr w:type="gramEnd"/>
-      <w:r>
-        <w:rPr>
-          <w:lang w:val="en-US"/>
-        </w:rPr>
-        <w:t xml:space="preserve">&lt;1,2&gt;) to next neighboring nodes i.e. node N6. New route till node N6 will be “&lt;1,2,3&gt;” and same process can be done for other nodes </w:t>
-      </w:r>
-      <w:proofErr w:type="gramStart"/>
-      <w:r>
-        <w:rPr>
-          <w:lang w:val="en-US"/>
-        </w:rPr>
-        <w:t>i.e.</w:t>
-      </w:r>
-      <w:proofErr w:type="gramEnd"/>
-      <w:r>
-        <w:rPr>
-          <w:lang w:val="en-US"/>
-        </w:rPr>
-        <w:t xml:space="preserve"> Node N4 and N5.</w:t>
+        <w:t>Step 3: Take node N3 and broadcast previous route(&lt;1,2&gt;) to next neighboring nodes i.e. node N6. New route till node N6 will be “&lt;1,2,3&gt;” and same process can be done for other nodes i.e. Node N4 and N5.</w:t>
       </w:r>
     </w:p>
     <w:p>
@@ -2062,21 +1822,7 @@
         <w:rPr>
           <w:lang w:val="en-US"/>
         </w:rPr>
-        <w:t xml:space="preserve">Step </w:t>
-      </w:r>
-      <w:proofErr w:type="gramStart"/>
-      <w:r>
-        <w:rPr>
-          <w:lang w:val="en-US"/>
-        </w:rPr>
-        <w:t>4 :</w:t>
-      </w:r>
-      <w:proofErr w:type="gramEnd"/>
-      <w:r>
-        <w:rPr>
-          <w:lang w:val="en-US"/>
-        </w:rPr>
-        <w:t xml:space="preserve"> Further, broadcast the new routes i.e. &lt;1,2,3,6&gt; , &lt;1,2,4&gt; , &lt;1,2,5&gt; to nodes N8, N7 &amp; N9 respectively.</w:t>
+        <w:t>Step 4 : Further, broadcast the new routes i.e. &lt;1,2,3,6&gt; , &lt;1,2,4&gt; , &lt;1,2,5&gt; to nodes N8, N7 &amp; N9 respectively.</w:t>
       </w:r>
     </w:p>
     <w:p>
@@ -2172,21 +1918,7 @@
         <w:rPr>
           <w:lang w:val="en-US"/>
         </w:rPr>
-        <w:t xml:space="preserve">After this, “Re-Request” packet will be sent in backward direction </w:t>
-      </w:r>
-      <w:proofErr w:type="gramStart"/>
-      <w:r>
-        <w:rPr>
-          <w:lang w:val="en-US"/>
-        </w:rPr>
-        <w:t>i.e.</w:t>
-      </w:r>
-      <w:proofErr w:type="gramEnd"/>
-      <w:r>
-        <w:rPr>
-          <w:lang w:val="en-US"/>
-        </w:rPr>
-        <w:t xml:space="preserve"> from destination node “N10” to source node “N1”. It will trace the shortest route by counting the number of nodes from route discovered in previous steps.</w:t>
+        <w:t>After this, “Re-Request” packet will be sent in backward direction i.e. from destination node “N10” to source node “N1”. It will trace the shortest route by counting the number of nodes from route discovered in previous steps.</w:t>
       </w:r>
     </w:p>
     <w:p>
@@ -2200,16 +1932,8 @@
         <w:rPr>
           <w:lang w:val="en-US"/>
         </w:rPr>
-        <w:t xml:space="preserve">The three possible routes </w:t>
-      </w:r>
-      <w:proofErr w:type="gramStart"/>
-      <w:r>
-        <w:rPr>
-          <w:lang w:val="en-US"/>
-        </w:rPr>
-        <w:t>are :</w:t>
-      </w:r>
-      <w:proofErr w:type="gramEnd"/>
+        <w:t>The three possible routes are :</w:t>
+      </w:r>
     </w:p>
     <w:p>
       <w:pPr>
@@ -2265,21 +1989,7 @@
           <w:lang w:val="en-US"/>
         </w:rPr>
         <w:lastRenderedPageBreak/>
-        <w:t xml:space="preserve">Route 3 </w:t>
-      </w:r>
-      <w:proofErr w:type="gramStart"/>
-      <w:r>
-        <w:rPr>
-          <w:lang w:val="en-US"/>
-        </w:rPr>
-        <w:t>i.e.</w:t>
-      </w:r>
-      <w:proofErr w:type="gramEnd"/>
-      <w:r>
-        <w:rPr>
-          <w:lang w:val="en-US"/>
-        </w:rPr>
-        <w:t xml:space="preserve"> "&lt;1,2,5,9&gt;” will be chosen as it contains the least number of nodes and hence it will definitely be the shortest path and then data can be transferred accordingly.</w:t>
+        <w:t>Route 3 i.e. "&lt;1,2,5,9&gt;” will be chosen as it contains the least number of nodes and hence it will definitely be the shortest path and then data can be transferred accordingly.</w:t>
       </w:r>
     </w:p>
     <w:p>
@@ -2384,21 +2094,7 @@
         <w:rPr>
           <w:lang w:val="en-US"/>
         </w:rPr>
-        <w:t xml:space="preserve">The goal is to identify, discover and maintain the optimal route between source and destination node </w:t>
-      </w:r>
-      <w:proofErr w:type="gramStart"/>
-      <w:r>
-        <w:rPr>
-          <w:lang w:val="en-US"/>
-        </w:rPr>
-        <w:t>in order to</w:t>
-      </w:r>
-      <w:proofErr w:type="gramEnd"/>
-      <w:r>
-        <w:rPr>
-          <w:lang w:val="en-US"/>
-        </w:rPr>
-        <w:t xml:space="preserve"> send/receive data packets and informative.</w:t>
+        <w:t>The goal is to identify, discover and maintain the optimal route between source and destination node in order to send/receive data packets and informative.</w:t>
       </w:r>
     </w:p>
     <w:p>
@@ -2413,21 +2109,7 @@
         <w:rPr>
           <w:lang w:val="en-US"/>
         </w:rPr>
-        <w:t xml:space="preserve">Each node comprises of a routing table along with below mentioned format of Route </w:t>
-      </w:r>
-      <w:proofErr w:type="gramStart"/>
-      <w:r>
-        <w:rPr>
-          <w:lang w:val="en-US"/>
-        </w:rPr>
-        <w:t>Request(</w:t>
-      </w:r>
-      <w:proofErr w:type="gramEnd"/>
-      <w:r>
-        <w:rPr>
-          <w:lang w:val="en-US"/>
-        </w:rPr>
-        <w:t>RREQ) packet.</w:t>
+        <w:t>Each node comprises of a routing table along with below mentioned format of Route Request(RREQ) packet.</w:t>
       </w:r>
     </w:p>
     <w:p>
@@ -2442,21 +2124,7 @@
         <w:rPr>
           <w:lang w:val="en-US"/>
         </w:rPr>
-        <w:t xml:space="preserve">RREQ </w:t>
-      </w:r>
-      <w:proofErr w:type="gramStart"/>
-      <w:r>
-        <w:rPr>
-          <w:lang w:val="en-US"/>
-        </w:rPr>
-        <w:t>{ Destination</w:t>
-      </w:r>
-      <w:proofErr w:type="gramEnd"/>
-      <w:r>
-        <w:rPr>
-          <w:lang w:val="en-US"/>
-        </w:rPr>
-        <w:t xml:space="preserve"> IP, Destination Sequence Number, Source IP, Source Sequence Number, Hop Count}</w:t>
+        <w:t>RREQ { Destination IP, Destination Sequence Number, Source IP, Source Sequence Number, Hop Count}</w:t>
       </w:r>
     </w:p>
     <w:p>
@@ -2471,21 +2139,7 @@
         <w:rPr>
           <w:lang w:val="en-US"/>
         </w:rPr>
-        <w:t>Consider a network containing 5 nodes that are “X”, “Y”, “Z”</w:t>
-      </w:r>
-      <w:proofErr w:type="gramStart"/>
-      <w:r>
-        <w:rPr>
-          <w:lang w:val="en-US"/>
-        </w:rPr>
-        <w:t>,”T</w:t>
-      </w:r>
-      <w:proofErr w:type="gramEnd"/>
-      <w:r>
-        <w:rPr>
-          <w:lang w:val="en-US"/>
-        </w:rPr>
-        <w:t>”,”D” present at unit distance from each other, where “X” being the source node and “D” being the destination node.</w:t>
+        <w:t>Consider a network containing 5 nodes that are “X”, “Y”, “Z”,”T”,”D” present at unit distance from each other, where “X” being the source node and “D” being the destination node.</w:t>
       </w:r>
     </w:p>
     <w:p>
@@ -2501,25 +2155,7 @@
           <w:bCs/>
           <w:lang w:val="en-US"/>
         </w:rPr>
-        <w:t xml:space="preserve">The IP addresses of source node “X” and destination node “D” is already known. Below mentioned steps will let you know how AODV works and concept of Route </w:t>
-      </w:r>
-      <w:proofErr w:type="gramStart"/>
-      <w:r>
-        <w:rPr>
-          <w:b/>
-          <w:bCs/>
-          <w:lang w:val="en-US"/>
-        </w:rPr>
-        <w:t>Request(</w:t>
-      </w:r>
-      <w:proofErr w:type="gramEnd"/>
-      <w:r>
-        <w:rPr>
-          <w:b/>
-          <w:bCs/>
-          <w:lang w:val="en-US"/>
-        </w:rPr>
-        <w:t>REREQ) and Route Response(RRESP) is used.</w:t>
+        <w:t>The IP addresses of source node “X” and destination node “D” is already known. Below mentioned steps will let you know how AODV works and concept of Route Request(REREQ) and Route Response(RRESP) is used.</w:t>
       </w:r>
     </w:p>
     <w:p>
@@ -2535,25 +2171,7 @@
           <w:bCs/>
           <w:lang w:val="en-US"/>
         </w:rPr>
-        <w:t xml:space="preserve">Step 1: Source node “X” will send Route Request </w:t>
-      </w:r>
-      <w:proofErr w:type="gramStart"/>
-      <w:r>
-        <w:rPr>
-          <w:b/>
-          <w:bCs/>
-          <w:lang w:val="en-US"/>
-        </w:rPr>
-        <w:t>i.e.</w:t>
-      </w:r>
-      <w:proofErr w:type="gramEnd"/>
-      <w:r>
-        <w:rPr>
-          <w:b/>
-          <w:bCs/>
-          <w:lang w:val="en-US"/>
-        </w:rPr>
-        <w:t xml:space="preserve"> RREQ packet to its </w:t>
+        <w:t xml:space="preserve">Step 1: Source node “X” will send Route Request i.e. RREQ packet to its </w:t>
       </w:r>
       <w:proofErr w:type="spellStart"/>
       <w:r>
@@ -2587,25 +2205,7 @@
           <w:bCs/>
           <w:lang w:val="en-US"/>
         </w:rPr>
-        <w:t xml:space="preserve">Step 2: Node “Y” &amp; “Z” will check for route and will respond using RRESP packet back to source “X”. Here in this case “Z” is the last node but the destination. It will send the RREQ packet to “X” stating “Route Not Found”. But node “Y” will send RRESP packet </w:t>
-      </w:r>
-      <w:proofErr w:type="gramStart"/>
-      <w:r>
-        <w:rPr>
-          <w:b/>
-          <w:bCs/>
-          <w:lang w:val="en-US"/>
-        </w:rPr>
-        <w:t>stating</w:t>
-      </w:r>
-      <w:proofErr w:type="gramEnd"/>
-      <w:r>
-        <w:rPr>
-          <w:b/>
-          <w:bCs/>
-          <w:lang w:val="en-US"/>
-        </w:rPr>
-        <w:t xml:space="preserve"> “Route Found” and it will further broadcast the RRESP to node “T”.</w:t>
+        <w:t>Step 2: Node “Y” &amp; “Z” will check for route and will respond using RRESP packet back to source “X”. Here in this case “Z” is the last node but the destination. It will send the RREQ packet to “X” stating “Route Not Found”. But node “Y” will send RRESP packet stating “Route Found” and it will further broadcast the RRESP to node “T”.</w:t>
       </w:r>
     </w:p>
     <w:p>
@@ -2638,25 +2238,7 @@
           <w:bCs/>
           <w:lang w:val="en-US"/>
         </w:rPr>
-        <w:t xml:space="preserve">Step 4: Then Node “T” will broadcast and RREQ packet to Node “D”, which is the </w:t>
-      </w:r>
-      <w:proofErr w:type="gramStart"/>
-      <w:r>
-        <w:rPr>
-          <w:b/>
-          <w:bCs/>
-          <w:lang w:val="en-US"/>
-        </w:rPr>
-        <w:t>destination</w:t>
-      </w:r>
-      <w:proofErr w:type="gramEnd"/>
-      <w:r>
-        <w:rPr>
-          <w:b/>
-          <w:bCs/>
-          <w:lang w:val="en-US"/>
-        </w:rPr>
-        <w:t xml:space="preserve"> and the next hop field is further updated. Then it will send RRES packet to “T” which will further be sent back to the source node “X” via node “Y” and Node “T” resulting in generation of an optimal path. The updated network would be:</w:t>
+        <w:t>Step 4: Then Node “T” will broadcast and RREQ packet to Node “D”, which is the destination and the next hop field is further updated. Then it will send RRES packet to “T” which will further be sent back to the source node “X” via node “Y” and Node “T” resulting in generation of an optimal path. The updated network would be:</w:t>
       </w:r>
     </w:p>
     <w:p>
@@ -2808,15 +2390,12 @@
           <w:lang w:val="en-US"/>
         </w:rPr>
       </w:pPr>
-      <w:hyperlink r:id="rId17" w:history="1">
-        <w:r>
-          <w:rPr>
-            <w:rStyle w:val="Hyperlink"/>
-            <w:lang w:val="en-US"/>
-          </w:rPr>
-          <w:t>Beamforming</w:t>
-        </w:r>
-      </w:hyperlink>
+      <w:r>
+        <w:rPr>
+          <w:lang w:val="en-US"/>
+        </w:rPr>
+        <w:t>Beamforming</w:t>
+      </w:r>
       <w:r>
         <w:rPr>
           <w:lang w:val="en-US"/>
@@ -2860,7 +2439,7 @@
                     </pic:cNvPicPr>
                   </pic:nvPicPr>
                   <pic:blipFill>
-                    <a:blip r:embed="rId18"/>
+                    <a:blip r:embed="rId17"/>
                     <a:stretch>
                       <a:fillRect/>
                     </a:stretch>
@@ -2904,14 +2483,12 @@
         </w:rPr>
         <w:t xml:space="preserve">MIMO enables stronger signals. It bounces and reflects </w:t>
       </w:r>
-      <w:proofErr w:type="gramStart"/>
-      <w:r>
-        <w:rPr>
-          <w:lang w:val="en-US"/>
-        </w:rPr>
-        <w:t>signals</w:t>
-      </w:r>
-      <w:proofErr w:type="gramEnd"/>
+      <w:r>
+        <w:rPr>
+          <w:lang w:val="en-US"/>
+        </w:rPr>
+        <w:t>signals,</w:t>
+      </w:r>
       <w:r>
         <w:rPr>
           <w:lang w:val="en-US"/>
@@ -3211,7 +2788,7 @@
                     </pic:cNvPicPr>
                   </pic:nvPicPr>
                   <pic:blipFill>
-                    <a:blip r:embed="rId19"/>
+                    <a:blip r:embed="rId18"/>
                     <a:stretch>
                       <a:fillRect/>
                     </a:stretch>
@@ -3377,21 +2954,7 @@
         <w:rPr>
           <w:lang w:val="en-US" w:eastAsia="en-IN"/>
         </w:rPr>
-        <w:t>(almost) no wiring difficulties (</w:t>
-      </w:r>
-      <w:proofErr w:type="gramStart"/>
-      <w:r>
-        <w:rPr>
-          <w:lang w:val="en-US" w:eastAsia="en-IN"/>
-        </w:rPr>
-        <w:t>e.g.</w:t>
-      </w:r>
-      <w:proofErr w:type="gramEnd"/>
-      <w:r>
-        <w:rPr>
-          <w:lang w:val="en-US" w:eastAsia="en-IN"/>
-        </w:rPr>
-        <w:t xml:space="preserve"> historic buildings, firewalls)</w:t>
+        <w:t>(almost) no wiring difficulties (e.g. historic buildings, firewalls)</w:t>
       </w:r>
     </w:p>
     <w:p>
@@ -4002,25 +3565,7 @@
                 <w:color w:val="000000"/>
                 <w:lang w:eastAsia="en-IN"/>
               </w:rPr>
-              <w:t>The network in which the devices (</w:t>
-            </w:r>
-            <w:proofErr w:type="gramStart"/>
-            <w:r>
-              <w:rPr>
-                <w:rFonts w:ascii="Helvetica" w:eastAsia="Times New Roman" w:hAnsi="Helvetica" w:cs="Helvetica"/>
-                <w:color w:val="000000"/>
-                <w:lang w:eastAsia="en-IN"/>
-              </w:rPr>
-              <w:t>i.e.</w:t>
-            </w:r>
-            <w:proofErr w:type="gramEnd"/>
-            <w:r>
-              <w:rPr>
-                <w:rFonts w:ascii="Helvetica" w:eastAsia="Times New Roman" w:hAnsi="Helvetica" w:cs="Helvetica"/>
-                <w:color w:val="000000"/>
-                <w:lang w:eastAsia="en-IN"/>
-              </w:rPr>
-              <w:t xml:space="preserve"> citation and location) are the only stations on the system.</w:t>
+              <w:t>The network in which the devices (i.e. citation and location) are the only stations on the system.</w:t>
             </w:r>
           </w:p>
           <w:p>
@@ -4264,7 +3809,7 @@
                     <pic:cNvPicPr/>
                   </pic:nvPicPr>
                   <pic:blipFill>
-                    <a:blip r:embed="rId20"/>
+                    <a:blip r:embed="rId19"/>
                     <a:stretch>
                       <a:fillRect/>
                     </a:stretch>
@@ -4564,7 +4109,7 @@
                     <pic:cNvPicPr/>
                   </pic:nvPicPr>
                   <pic:blipFill>
-                    <a:blip r:embed="rId21"/>
+                    <a:blip r:embed="rId20"/>
                     <a:stretch>
                       <a:fillRect/>
                     </a:stretch>
@@ -4962,21 +4507,7 @@
         <w:rPr>
           <w:lang w:val="en-US" w:eastAsia="en-IN"/>
         </w:rPr>
-        <w:t xml:space="preserve">if the medium is busy, the station </w:t>
-      </w:r>
-      <w:proofErr w:type="gramStart"/>
-      <w:r>
-        <w:rPr>
-          <w:lang w:val="en-US" w:eastAsia="en-IN"/>
-        </w:rPr>
-        <w:t>has to</w:t>
-      </w:r>
-      <w:proofErr w:type="gramEnd"/>
-      <w:r>
-        <w:rPr>
-          <w:lang w:val="en-US" w:eastAsia="en-IN"/>
-        </w:rPr>
-        <w:t xml:space="preserve"> wait for a free IFS, then the station must additionally wait a random back-off time (collision avoidance, multiple of slot-time) </w:t>
+        <w:t xml:space="preserve">if the medium is busy, the station has to wait for a free IFS, then the station must additionally wait a random back-off time (collision avoidance, multiple of slot-time) </w:t>
       </w:r>
     </w:p>
     <w:p>
@@ -5023,7 +4554,7 @@
                     <pic:cNvPicPr/>
                   </pic:nvPicPr>
                   <pic:blipFill>
-                    <a:blip r:embed="rId22"/>
+                    <a:blip r:embed="rId21"/>
                     <a:stretch>
                       <a:fillRect/>
                     </a:stretch>
@@ -5089,21 +4620,7 @@
         <w:rPr>
           <w:lang w:val="en-US" w:eastAsia="en-IN"/>
         </w:rPr>
-        <w:t xml:space="preserve">station </w:t>
-      </w:r>
-      <w:proofErr w:type="gramStart"/>
-      <w:r>
-        <w:rPr>
-          <w:lang w:val="en-US" w:eastAsia="en-IN"/>
-        </w:rPr>
-        <w:t>has to</w:t>
-      </w:r>
-      <w:proofErr w:type="gramEnd"/>
-      <w:r>
-        <w:rPr>
-          <w:lang w:val="en-US" w:eastAsia="en-IN"/>
-        </w:rPr>
-        <w:t xml:space="preserve"> wait for DIFS before sending data</w:t>
+        <w:t>station has to wait for DIFS before sending data</w:t>
       </w:r>
     </w:p>
     <w:p>
@@ -5168,7 +4685,7 @@
                     <pic:cNvPicPr/>
                   </pic:nvPicPr>
                   <pic:blipFill>
-                    <a:blip r:embed="rId23"/>
+                    <a:blip r:embed="rId22"/>
                     <a:stretch>
                       <a:fillRect/>
                     </a:stretch>
@@ -5420,21 +4937,7 @@
         <w:rPr>
           <w:lang w:eastAsia="en-IN"/>
         </w:rPr>
-        <w:t xml:space="preserve"> </w:t>
-      </w:r>
-      <w:proofErr w:type="gramStart"/>
-      <w:r>
-        <w:rPr>
-          <w:lang w:eastAsia="en-IN"/>
-        </w:rPr>
-        <w:t>mechanisms</w:t>
-      </w:r>
-      <w:proofErr w:type="gramEnd"/>
-      <w:r>
-        <w:rPr>
-          <w:lang w:eastAsia="en-IN"/>
-        </w:rPr>
-        <w:t xml:space="preserve"> indicate it to be</w:t>
+        <w:t xml:space="preserve"> mechanisms indicate it to be</w:t>
       </w:r>
     </w:p>
     <w:p>
@@ -5698,7 +5201,7 @@
                     <pic:cNvPicPr/>
                   </pic:nvPicPr>
                   <pic:blipFill>
-                    <a:blip r:embed="rId24"/>
+                    <a:blip r:embed="rId23"/>
                     <a:stretch>
                       <a:fillRect/>
                     </a:stretch>
@@ -5752,25 +5255,7 @@
           <w:color w:val="000000"/>
           <w:lang w:eastAsia="en-IN"/>
         </w:rPr>
-        <w:t xml:space="preserve">Linking of multiple co-located piconets through the sharing of </w:t>
-      </w:r>
-      <w:proofErr w:type="gramStart"/>
-      <w:r>
-        <w:rPr>
-          <w:rFonts w:ascii="Arial" w:eastAsia="Times New Roman" w:hAnsi="Arial" w:cs="Arial"/>
-          <w:color w:val="000000"/>
-          <w:lang w:eastAsia="en-IN"/>
-        </w:rPr>
-        <w:t>common  master</w:t>
-      </w:r>
-      <w:proofErr w:type="gramEnd"/>
-      <w:r>
-        <w:rPr>
-          <w:rFonts w:ascii="Arial" w:eastAsia="Times New Roman" w:hAnsi="Arial" w:cs="Arial"/>
-          <w:color w:val="000000"/>
-          <w:lang w:eastAsia="en-IN"/>
-        </w:rPr>
-        <w:t xml:space="preserve"> or slave devices</w:t>
+        <w:t>Linking of multiple co-located piconets through the sharing of common  master or slave devices</w:t>
       </w:r>
     </w:p>
     <w:p>
@@ -5871,7 +5356,7 @@
                     <pic:cNvPicPr/>
                   </pic:nvPicPr>
                   <pic:blipFill>
-                    <a:blip r:embed="rId25"/>
+                    <a:blip r:embed="rId24"/>
                     <a:stretch>
                       <a:fillRect/>
                     </a:stretch>
@@ -5961,7 +5446,7 @@
                     <pic:cNvPicPr/>
                   </pic:nvPicPr>
                   <pic:blipFill>
-                    <a:blip r:embed="rId26"/>
+                    <a:blip r:embed="rId25"/>
                     <a:stretch>
                       <a:fillRect/>
                     </a:stretch>
@@ -6070,21 +5555,7 @@
           <w:lang w:val="en-US" w:eastAsia="en-IN"/>
         </w:rPr>
         <w:lastRenderedPageBreak/>
-        <w:t xml:space="preserve">Service discovery protocol: Device discovery in </w:t>
-      </w:r>
-      <w:proofErr w:type="gramStart"/>
-      <w:r>
-        <w:rPr>
-          <w:lang w:val="en-US" w:eastAsia="en-IN"/>
-        </w:rPr>
-        <w:t>close proximity</w:t>
-      </w:r>
-      <w:proofErr w:type="gramEnd"/>
-      <w:r>
-        <w:rPr>
-          <w:lang w:val="en-US" w:eastAsia="en-IN"/>
-        </w:rPr>
-        <w:t xml:space="preserve"> plus querying of service characteristics</w:t>
+        <w:t>Service discovery protocol: Device discovery in close proximity plus querying of service characteristics</w:t>
       </w:r>
     </w:p>
     <w:p>
@@ -6188,21 +5659,7 @@
         <w:rPr>
           <w:lang w:val="en-US" w:eastAsia="en-IN"/>
         </w:rPr>
-        <w:t xml:space="preserve">Hold state: The device does not release its </w:t>
-      </w:r>
-      <w:proofErr w:type="gramStart"/>
-      <w:r>
-        <w:rPr>
-          <w:lang w:val="en-US" w:eastAsia="en-IN"/>
-        </w:rPr>
-        <w:t>AMA .</w:t>
-      </w:r>
-      <w:proofErr w:type="gramEnd"/>
-      <w:r>
-        <w:rPr>
-          <w:lang w:val="en-US" w:eastAsia="en-IN"/>
-        </w:rPr>
-        <w:t xml:space="preserve"> If there is no activity in the piconet, the slave may either reduce power consumption or participate in another piconet. </w:t>
+        <w:t xml:space="preserve">Hold state: The device does not release its AMA . If there is no activity in the piconet, the slave may either reduce power consumption or participate in another piconet. </w:t>
       </w:r>
     </w:p>
     <w:p>
@@ -6366,21 +5823,7 @@
               <w:rPr>
                 <w:lang w:val="en-US" w:eastAsia="en-IN"/>
               </w:rPr>
-              <w:t xml:space="preserve">, BPSK and QPSK modulation techniques are used like UWB (Ultra-Wide Band). the frequency range supported in Zigbee is mostly 2.4 GHz worldwide, which means 2.4 GHz is not </w:t>
-            </w:r>
-            <w:proofErr w:type="gramStart"/>
-            <w:r>
-              <w:rPr>
-                <w:lang w:val="en-US" w:eastAsia="en-IN"/>
-              </w:rPr>
-              <w:t>supported at all times</w:t>
-            </w:r>
-            <w:proofErr w:type="gramEnd"/>
-            <w:r>
-              <w:rPr>
-                <w:lang w:val="en-US" w:eastAsia="en-IN"/>
-              </w:rPr>
-              <w:t>. It covers more distance as compared with Bluetooth. </w:t>
+              <w:t>, BPSK and QPSK modulation techniques are used like UWB (Ultra-Wide Band). the frequency range supported in Zigbee is mostly 2.4 GHz worldwide, which means 2.4 GHz is not supported at all times. It covers more distance as compared with Bluetooth. </w:t>
             </w:r>
           </w:p>
           <w:p>

--- a/Fourth Year/SEM VII/Mobile Computing - Prof. Preeti Godabole/MIMO MANET and WLAN Questions Solution.docx
+++ b/Fourth Year/SEM VII/Mobile Computing - Prof. Preeti Godabole/MIMO MANET and WLAN Questions Solution.docx
@@ -45,21 +45,7 @@
           <w:lang w:val="en-US"/>
         </w:rPr>
         <w:br/>
-        <w:t xml:space="preserve">Network topology which is typically </w:t>
-      </w:r>
-      <w:proofErr w:type="spellStart"/>
-      <w:r>
-        <w:rPr>
-          <w:lang w:val="en-US"/>
-        </w:rPr>
-        <w:t>multihop</w:t>
-      </w:r>
-      <w:proofErr w:type="spellEnd"/>
-      <w:r>
-        <w:rPr>
-          <w:lang w:val="en-US"/>
-        </w:rPr>
-        <w:t xml:space="preserve"> may change randomly and rapidly with time, it can form unidirectional or bi-directional links. </w:t>
+        <w:t>Network topology which is typically multihop may change randomly and rapidly with time, it can form unidirectional or bi-directional links. </w:t>
       </w:r>
     </w:p>
     <w:p>
@@ -363,21 +349,7 @@
               <w:rPr>
                 <w:lang w:val="en-US"/>
               </w:rPr>
-              <w:t xml:space="preserve">Each node can play both the roles </w:t>
-            </w:r>
-            <w:proofErr w:type="spellStart"/>
-            <w:r>
-              <w:rPr>
-                <w:lang w:val="en-US"/>
-              </w:rPr>
-              <w:t>ie</w:t>
-            </w:r>
-            <w:proofErr w:type="spellEnd"/>
-            <w:r>
-              <w:rPr>
-                <w:lang w:val="en-US"/>
-              </w:rPr>
-              <w:t>. of router and host showing autonomous nature.</w:t>
+              <w:t>Each node can play both the roles ie. of router and host showing autonomous nature.</w:t>
             </w:r>
           </w:p>
           <w:p>
@@ -517,49 +489,7 @@
           <w:lang w:val="en-US"/>
         </w:rPr>
         <w:br/>
-        <w:t xml:space="preserve">Enable effective communication with another vehicle or with the roadside </w:t>
-      </w:r>
-      <w:proofErr w:type="spellStart"/>
-      <w:r>
-        <w:rPr>
-          <w:lang w:val="en-US"/>
-        </w:rPr>
-        <w:t>equipments</w:t>
-      </w:r>
-      <w:proofErr w:type="spellEnd"/>
-      <w:r>
-        <w:rPr>
-          <w:lang w:val="en-US"/>
-        </w:rPr>
-        <w:t>. Intelligent vehicular ad hoc networks(</w:t>
-      </w:r>
-      <w:proofErr w:type="spellStart"/>
-      <w:r>
-        <w:rPr>
-          <w:lang w:val="en-US"/>
-        </w:rPr>
-        <w:t>InVANETs</w:t>
-      </w:r>
-      <w:proofErr w:type="spellEnd"/>
-      <w:r>
-        <w:rPr>
-          <w:lang w:val="en-US"/>
-        </w:rPr>
-        <w:t xml:space="preserve">) deals with another vehicle or with roadside </w:t>
-      </w:r>
-      <w:proofErr w:type="spellStart"/>
-      <w:r>
-        <w:rPr>
-          <w:lang w:val="en-US"/>
-        </w:rPr>
-        <w:t>equipments</w:t>
-      </w:r>
-      <w:proofErr w:type="spellEnd"/>
-      <w:r>
-        <w:rPr>
-          <w:lang w:val="en-US"/>
-        </w:rPr>
-        <w:t>. </w:t>
+        <w:t>Enable effective communication with another vehicle or with the roadside equipments. Intelligent vehicular ad hoc networks(InVANETs) deals with another vehicle or with roadside equipments. </w:t>
       </w:r>
       <w:r>
         <w:rPr>
@@ -620,25 +550,7 @@
           <w:bCs/>
           <w:lang w:val="en-US"/>
         </w:rPr>
-        <w:t>Internet based Mobile Ad hoc Network (</w:t>
-      </w:r>
-      <w:proofErr w:type="spellStart"/>
-      <w:r>
-        <w:rPr>
-          <w:b/>
-          <w:bCs/>
-          <w:lang w:val="en-US"/>
-        </w:rPr>
-        <w:t>iMANETs</w:t>
-      </w:r>
-      <w:proofErr w:type="spellEnd"/>
-      <w:r>
-        <w:rPr>
-          <w:b/>
-          <w:bCs/>
-          <w:lang w:val="en-US"/>
-        </w:rPr>
-        <w:t>) –</w:t>
+        <w:t>Internet based Mobile Ad hoc Network (iMANETs) –</w:t>
       </w:r>
       <w:r>
         <w:rPr>
@@ -885,14 +797,12 @@
             <w:pPr>
               <w:jc w:val="center"/>
             </w:pPr>
-            <w:proofErr w:type="spellStart"/>
             <w:r>
               <w:rPr>
                 <w:lang w:val="en-US"/>
               </w:rPr>
               <w:t>ProActive</w:t>
             </w:r>
-            <w:proofErr w:type="spellEnd"/>
           </w:p>
         </w:tc>
         <w:tc>
@@ -903,11 +813,9 @@
             <w:pPr>
               <w:jc w:val="center"/>
             </w:pPr>
-            <w:proofErr w:type="spellStart"/>
             <w:r>
               <w:t>ReActive</w:t>
             </w:r>
-            <w:proofErr w:type="spellEnd"/>
           </w:p>
         </w:tc>
       </w:tr>
@@ -1257,12 +1165,141 @@
         <w:t>Highlight how count to infinity problem be solved using DSDV</w:t>
       </w:r>
     </w:p>
+    <w:p>
+      <w:pPr>
+        <w:numPr>
+          <w:ilvl w:val="0"/>
+          <w:numId w:val="44"/>
+        </w:numPr>
+      </w:pPr>
+      <w:r>
+        <w:rPr>
+          <w:lang w:val="en-US"/>
+        </w:rPr>
+        <w:t xml:space="preserve">B will know that it can get to C at a cost of 1, and A will know that it can get to C via B at a cost of 2. </w:t>
+      </w:r>
+    </w:p>
+    <w:p>
+      <w:pPr>
+        <w:numPr>
+          <w:ilvl w:val="0"/>
+          <w:numId w:val="44"/>
+        </w:numPr>
+      </w:pPr>
+      <w:r>
+        <w:rPr>
+          <w:lang w:val="en-US"/>
+        </w:rPr>
+        <w:t xml:space="preserve">if the link between B and C is disconnected, then B will know that it can no longer get to C via that link and will remove it from its table. </w:t>
+      </w:r>
+    </w:p>
+    <w:p>
+      <w:pPr>
+        <w:numPr>
+          <w:ilvl w:val="0"/>
+          <w:numId w:val="44"/>
+        </w:numPr>
+      </w:pPr>
+      <w:r>
+        <w:rPr>
+          <w:lang w:val="en-US"/>
+        </w:rPr>
+        <w:t xml:space="preserve">Before it can send any updates it’s possible that it will receive an update from A which will be advertising that it can get to C at a cost of 2. </w:t>
+      </w:r>
+    </w:p>
+    <w:p>
+      <w:pPr>
+        <w:numPr>
+          <w:ilvl w:val="0"/>
+          <w:numId w:val="44"/>
+        </w:numPr>
+      </w:pPr>
+      <w:r>
+        <w:rPr>
+          <w:lang w:val="en-US"/>
+        </w:rPr>
+        <w:t xml:space="preserve">B can get to A at a cost of 1, so it will update a route to C via A at a cost of 3. A will then receive updates from B later and update its cost to 4. </w:t>
+      </w:r>
+    </w:p>
+    <w:p>
+      <w:pPr>
+        <w:numPr>
+          <w:ilvl w:val="0"/>
+          <w:numId w:val="44"/>
+        </w:numPr>
+      </w:pPr>
+      <w:r>
+        <w:rPr>
+          <w:lang w:val="en-US"/>
+        </w:rPr>
+        <w:t>They will then go on feeding each other bad information toward infinity which is called as </w:t>
+      </w:r>
+      <w:r>
+        <w:rPr>
+          <w:b/>
+          <w:bCs/>
+          <w:lang w:val="en-US"/>
+        </w:rPr>
+        <w:t>Count to Infinity problem</w:t>
+      </w:r>
+      <w:r>
+        <w:rPr>
+          <w:lang w:val="en-US"/>
+        </w:rPr>
+        <w:t>.  </w:t>
+      </w:r>
+    </w:p>
+    <w:p>
+      <w:pPr>
+        <w:jc w:val="center"/>
+      </w:pPr>
+      <w:r>
+        <w:drawing>
+          <wp:inline distT="0" distB="0" distL="0" distR="0" wp14:anchorId="6987A551" wp14:editId="13DDFE27">
+            <wp:extent cx="3952875" cy="1152525"/>
+            <wp:effectExtent l="0" t="0" r="9525" b="9525"/>
+            <wp:docPr id="2" name="Content Placeholder 3"/>
+            <wp:cNvGraphicFramePr>
+              <a:graphicFrameLocks xmlns:a="http://schemas.openxmlformats.org/drawingml/2006/main" noGrp="1" noChangeAspect="1"/>
+            </wp:cNvGraphicFramePr>
+            <a:graphic xmlns:a="http://schemas.openxmlformats.org/drawingml/2006/main">
+              <a:graphicData uri="http://schemas.openxmlformats.org/drawingml/2006/picture">
+                <pic:pic xmlns:pic="http://schemas.openxmlformats.org/drawingml/2006/picture">
+                  <pic:nvPicPr>
+                    <pic:cNvPr id="4" name="Content Placeholder 3"/>
+                    <pic:cNvPicPr>
+                      <a:picLocks noGrp="1" noChangeAspect="1"/>
+                    </pic:cNvPicPr>
+                  </pic:nvPicPr>
+                  <pic:blipFill>
+                    <a:blip r:embed="rId9"/>
+                    <a:stretch>
+                      <a:fillRect/>
+                    </a:stretch>
+                  </pic:blipFill>
+                  <pic:spPr>
+                    <a:xfrm>
+                      <a:off x="0" y="0"/>
+                      <a:ext cx="3952875" cy="1152525"/>
+                    </a:xfrm>
+                    <a:prstGeom prst="rect">
+                      <a:avLst/>
+                    </a:prstGeom>
+                  </pic:spPr>
+                </pic:pic>
+              </a:graphicData>
+            </a:graphic>
+          </wp:inline>
+        </w:drawing>
+      </w:r>
+    </w:p>
     <w:p/>
     <w:p>
       <w:pPr>
         <w:pStyle w:val="Heading1"/>
       </w:pPr>
       <w:r>
+        <w:lastRenderedPageBreak/>
         <w:t>Explain the working of GSR protocol along with example and format of all tables</w:t>
       </w:r>
     </w:p>
@@ -1353,7 +1390,6 @@
         <w:rPr>
           <w:noProof/>
         </w:rPr>
-        <w:lastRenderedPageBreak/>
         <w:drawing>
           <wp:inline distT="0" distB="0" distL="0" distR="0" wp14:anchorId="50A32796" wp14:editId="6A96532E">
             <wp:extent cx="2095500" cy="1933575"/>
@@ -1368,7 +1404,7 @@
                     <pic:cNvPicPr preferRelativeResize="0"/>
                   </pic:nvPicPr>
                   <pic:blipFill rotWithShape="1">
-                    <a:blip r:embed="rId9">
+                    <a:blip r:embed="rId10">
                       <a:alphaModFix/>
                     </a:blip>
                     <a:srcRect/>
@@ -1433,7 +1469,7 @@
                     <pic:cNvPicPr preferRelativeResize="0"/>
                   </pic:nvPicPr>
                   <pic:blipFill rotWithShape="1">
-                    <a:blip r:embed="rId10">
+                    <a:blip r:embed="rId11">
                       <a:alphaModFix/>
                     </a:blip>
                     <a:srcRect/>
@@ -1500,21 +1536,7 @@
         <w:rPr>
           <w:lang w:val="en-US"/>
         </w:rPr>
-        <w:t xml:space="preserve">Same will be done for node “Y”. After first </w:t>
-      </w:r>
-      <w:proofErr w:type="spellStart"/>
-      <w:r>
-        <w:rPr>
-          <w:lang w:val="en-US"/>
-        </w:rPr>
-        <w:t>updation</w:t>
-      </w:r>
-      <w:proofErr w:type="spellEnd"/>
-      <w:r>
-        <w:rPr>
-          <w:lang w:val="en-US"/>
-        </w:rPr>
-        <w:t xml:space="preserve"> from “X”, node “Y” will broadcast the tables to its immediate neighbors i.e. “X” &amp; “T” and those tables will be updated accordingly. This will be done for “T” &amp; “Z” also.</w:t>
+        <w:t>Same will be done for node “Y”. After first updation from “X”, node “Y” will broadcast the tables to its immediate neighbors i.e. “X” &amp; “T” and those tables will be updated accordingly. This will be done for “T” &amp; “Z” also.</w:t>
       </w:r>
     </w:p>
     <w:p>
@@ -1528,6 +1550,7 @@
         <w:rPr>
           <w:lang w:val="en-US"/>
         </w:rPr>
+        <w:lastRenderedPageBreak/>
         <w:t>Once done, all the nodes “X”, “Y”, “Z” &amp; “T” will be having the updated routing tables containing distances from each, with the help of which an optimal path can be chosen if data needs to be transferred from one node to other.</w:t>
       </w:r>
     </w:p>
@@ -1542,7 +1565,6 @@
         <w:rPr>
           <w:noProof/>
         </w:rPr>
-        <w:lastRenderedPageBreak/>
         <w:drawing>
           <wp:inline distT="0" distB="0" distL="0" distR="0" wp14:anchorId="1BCD7B4B" wp14:editId="34FFB707">
             <wp:extent cx="5496692" cy="3515216"/>
@@ -1559,7 +1581,7 @@
                     <pic:cNvPicPr/>
                   </pic:nvPicPr>
                   <pic:blipFill>
-                    <a:blip r:embed="rId11"/>
+                    <a:blip r:embed="rId12"/>
                     <a:stretch>
                       <a:fillRect/>
                     </a:stretch>
@@ -1597,25 +1619,7 @@
           <w:bCs/>
           <w:lang w:val="en-US"/>
         </w:rPr>
-        <w:t xml:space="preserve">Now, broadcasting of topology tables of “X” will take place to its </w:t>
-      </w:r>
-      <w:proofErr w:type="spellStart"/>
-      <w:r>
-        <w:rPr>
-          <w:b/>
-          <w:bCs/>
-          <w:lang w:val="en-US"/>
-        </w:rPr>
-        <w:t>neighbour</w:t>
-      </w:r>
-      <w:proofErr w:type="spellEnd"/>
-      <w:r>
-        <w:rPr>
-          <w:b/>
-          <w:bCs/>
-          <w:lang w:val="en-US"/>
-        </w:rPr>
-        <w:t xml:space="preserve"> i.e. “Y” &amp; “Z” and updated tables will be like as mentioned below.</w:t>
+        <w:t>Now, broadcasting of topology tables of “X” will take place to its neighbour i.e. “Y” &amp; “Z” and updated tables will be like as mentioned below.</w:t>
       </w:r>
     </w:p>
     <w:p>
@@ -1640,7 +1644,7 @@
                     <pic:cNvPicPr preferRelativeResize="0"/>
                   </pic:nvPicPr>
                   <pic:blipFill rotWithShape="1">
-                    <a:blip r:embed="rId12">
+                    <a:blip r:embed="rId13">
                       <a:alphaModFix/>
                     </a:blip>
                     <a:srcRect/>
@@ -1709,7 +1713,6 @@
         <w:pStyle w:val="Heading1"/>
       </w:pPr>
       <w:r>
-        <w:lastRenderedPageBreak/>
         <w:t>Explain the process of identifying an optimal path in dynamic source routing with an example</w:t>
       </w:r>
     </w:p>
@@ -1739,7 +1742,7 @@
                     </pic:cNvPicPr>
                   </pic:nvPicPr>
                   <pic:blipFill rotWithShape="1">
-                    <a:blip r:embed="rId13">
+                    <a:blip r:embed="rId14">
                       <a:alphaModFix/>
                     </a:blip>
                     <a:srcRect/>
@@ -1881,7 +1884,7 @@
                     </pic:cNvPicPr>
                   </pic:nvPicPr>
                   <pic:blipFill rotWithShape="1">
-                    <a:blip r:embed="rId14">
+                    <a:blip r:embed="rId15">
                       <a:alphaModFix/>
                     </a:blip>
                     <a:srcRect/>
@@ -1960,6 +1963,7 @@
         <w:rPr>
           <w:lang w:val="en-US"/>
         </w:rPr>
+        <w:lastRenderedPageBreak/>
         <w:t>Route 2: &lt;1,2,4,7,8&gt;</w:t>
       </w:r>
     </w:p>
@@ -1988,7 +1992,6 @@
         <w:rPr>
           <w:lang w:val="en-US"/>
         </w:rPr>
-        <w:lastRenderedPageBreak/>
         <w:t>Route 3 i.e. "&lt;1,2,5,9&gt;” will be chosen as it contains the least number of nodes and hence it will definitely be the shortest path and then data can be transferred accordingly.</w:t>
       </w:r>
     </w:p>
@@ -2032,7 +2035,7 @@
                     </pic:cNvPicPr>
                   </pic:nvPicPr>
                   <pic:blipFill rotWithShape="1">
-                    <a:blip r:embed="rId15">
+                    <a:blip r:embed="rId16">
                       <a:alphaModFix/>
                     </a:blip>
                     <a:srcRect/>
@@ -2171,25 +2174,7 @@
           <w:bCs/>
           <w:lang w:val="en-US"/>
         </w:rPr>
-        <w:t xml:space="preserve">Step 1: Source node “X” will send Route Request i.e. RREQ packet to its </w:t>
-      </w:r>
-      <w:proofErr w:type="spellStart"/>
-      <w:r>
-        <w:rPr>
-          <w:b/>
-          <w:bCs/>
-          <w:lang w:val="en-US"/>
-        </w:rPr>
-        <w:t>neighbours</w:t>
-      </w:r>
-      <w:proofErr w:type="spellEnd"/>
-      <w:r>
-        <w:rPr>
-          <w:b/>
-          <w:bCs/>
-          <w:lang w:val="en-US"/>
-        </w:rPr>
-        <w:t xml:space="preserve"> “Y” and “Z”.</w:t>
+        <w:t>Step 1: Source node “X” will send Route Request i.e. RREQ packet to its neighbours “Y” and “Z”.</w:t>
       </w:r>
     </w:p>
     <w:p>
@@ -2205,7 +2190,16 @@
           <w:bCs/>
           <w:lang w:val="en-US"/>
         </w:rPr>
-        <w:t>Step 2: Node “Y” &amp; “Z” will check for route and will respond using RRESP packet back to source “X”. Here in this case “Z” is the last node but the destination. It will send the RREQ packet to “X” stating “Route Not Found”. But node “Y” will send RRESP packet stating “Route Found” and it will further broadcast the RRESP to node “T”.</w:t>
+        <w:t xml:space="preserve">Step 2: Node “Y” &amp; “Z” will check for route and will respond using RRESP packet back to source “X”. Here in this case “Z” is the last node but the destination. It will send the </w:t>
+      </w:r>
+      <w:r>
+        <w:rPr>
+          <w:b/>
+          <w:bCs/>
+          <w:lang w:val="en-US"/>
+        </w:rPr>
+        <w:lastRenderedPageBreak/>
+        <w:t>RREQ packet to “X” stating “Route Not Found”. But node “Y” will send RRESP packet stating “Route Found” and it will further broadcast the RRESP to node “T”.</w:t>
       </w:r>
     </w:p>
     <w:p>
@@ -2221,7 +2215,6 @@
           <w:bCs/>
           <w:lang w:val="en-US"/>
         </w:rPr>
-        <w:lastRenderedPageBreak/>
         <w:t>Step 3: Now the field of net hop in the RREQ format will be updated, Node “T” will send back the “Route Found” message to Node “Y” and will update the next hop field further.</w:t>
       </w:r>
     </w:p>
@@ -2267,7 +2260,7 @@
                     </pic:cNvPicPr>
                   </pic:nvPicPr>
                   <pic:blipFill rotWithShape="1">
-                    <a:blip r:embed="rId16">
+                    <a:blip r:embed="rId17">
                       <a:alphaModFix/>
                     </a:blip>
                     <a:srcRect/>
@@ -2371,7 +2364,6 @@
         <w:jc w:val="center"/>
       </w:pPr>
       <w:r>
-        <w:lastRenderedPageBreak/>
         <w:t>MIMO</w:t>
       </w:r>
     </w:p>
@@ -2439,7 +2431,7 @@
                     </pic:cNvPicPr>
                   </pic:nvPicPr>
                   <pic:blipFill>
-                    <a:blip r:embed="rId17"/>
+                    <a:blip r:embed="rId18"/>
                     <a:stretch>
                       <a:fillRect/>
                     </a:stretch>
@@ -2623,11 +2615,8 @@
         <w:ind w:left="1134"/>
       </w:pPr>
       <w:r>
-        <w:t xml:space="preserve">Digital television standards, Digital Video Broadcasting-Terrestrial/Handheld (DVB-T/H), DVB-Cable 2 (DVB-C2). OFDM is not used in the current U.S. digital television Advanced </w:t>
-      </w:r>
-      <w:r>
         <w:lastRenderedPageBreak/>
-        <w:t>Television Systems Committee standard, but it is used in the future 4K/8K-capable ATSC 3.0 standard.</w:t>
+        <w:t>Digital television standards, Digital Video Broadcasting-Terrestrial/Handheld (DVB-T/H), DVB-Cable 2 (DVB-C2). OFDM is not used in the current U.S. digital television Advanced Television Systems Committee standard, but it is used in the future 4K/8K-capable ATSC 3.0 standard.</w:t>
       </w:r>
     </w:p>
     <w:p>
@@ -2639,15 +2628,7 @@
         <w:ind w:left="1134"/>
       </w:pPr>
       <w:r>
-        <w:t xml:space="preserve">Wired data transmission, Asymmetric Digital Subscriber Line (ADSL), Institute of Electrical and Electronics Engineers (IEEE) 1901 powerline networking, cable internet providers. </w:t>
-      </w:r>
-      <w:proofErr w:type="spellStart"/>
-      <w:r>
-        <w:t>Fiber</w:t>
-      </w:r>
-      <w:proofErr w:type="spellEnd"/>
-      <w:r>
-        <w:t xml:space="preserve"> optic transmission may use either OFDM signals or several distinct frequencies as FDM.</w:t>
+        <w:t>Wired data transmission, Asymmetric Digital Subscriber Line (ADSL), Institute of Electrical and Electronics Engineers (IEEE) 1901 powerline networking, cable internet providers. Fiber optic transmission may use either OFDM signals or several distinct frequencies as FDM.</w:t>
       </w:r>
     </w:p>
     <w:p>
@@ -2659,23 +2640,7 @@
         <w:ind w:left="1134"/>
       </w:pPr>
       <w:r>
-        <w:t>Wireless LAN (WLAN) data transmission. All Wi-Fi systems use OFDM, including IEEE 802.11a/b/g/n/</w:t>
-      </w:r>
-      <w:proofErr w:type="spellStart"/>
-      <w:r>
-        <w:t>ac</w:t>
-      </w:r>
-      <w:proofErr w:type="spellEnd"/>
-      <w:r>
-        <w:t>/</w:t>
-      </w:r>
-      <w:proofErr w:type="spellStart"/>
-      <w:r>
-        <w:t>ax</w:t>
-      </w:r>
-      <w:proofErr w:type="spellEnd"/>
-      <w:r>
-        <w:t>. The addition of OFDMA to the Wi-Fi 6/802.11ax standard enables more devices to use the same base station simultaneously. OFDM is also used in metropolitan area network (MAN) IEEE 802.16 Worldwide Interoperability for Microwave Access (WiMAX&gt;) installations.</w:t>
+        <w:t>Wireless LAN (WLAN) data transmission. All Wi-Fi systems use OFDM, including IEEE 802.11a/b/g/n/ac/ax. The addition of OFDMA to the Wi-Fi 6/802.11ax standard enables more devices to use the same base station simultaneously. OFDM is also used in metropolitan area network (MAN) IEEE 802.16 Worldwide Interoperability for Microwave Access (WiMAX&gt;) installations.</w:t>
       </w:r>
     </w:p>
     <w:p>
@@ -2687,15 +2652,7 @@
         <w:ind w:left="1134"/>
       </w:pPr>
       <w:r>
-        <w:t xml:space="preserve">Cellular data. Long-Term Evolution (LTE) and 4G </w:t>
-      </w:r>
-      <w:proofErr w:type="spellStart"/>
-      <w:r>
-        <w:t>cellphone</w:t>
-      </w:r>
-      <w:proofErr w:type="spellEnd"/>
-      <w:r>
-        <w:t xml:space="preserve"> networks use OFDM. It is also an integral part of 5G NR cellular deployments.</w:t>
+        <w:t>Cellular data. Long-Term Evolution (LTE) and 4G cellphone networks use OFDM. It is also an integral part of 5G NR cellular deployments.</w:t>
       </w:r>
     </w:p>
     <w:p/>
@@ -2788,7 +2745,7 @@
                     </pic:cNvPicPr>
                   </pic:nvPicPr>
                   <pic:blipFill>
-                    <a:blip r:embed="rId18"/>
+                    <a:blip r:embed="rId19"/>
                     <a:stretch>
                       <a:fillRect/>
                     </a:stretch>
@@ -2886,7 +2843,6 @@
         <w:jc w:val="center"/>
       </w:pPr>
       <w:r>
-        <w:lastRenderedPageBreak/>
         <w:t>WLAN</w:t>
       </w:r>
     </w:p>
@@ -2994,23 +2950,7 @@
           <w:rFonts w:eastAsia="Times New Roman"/>
           <w:lang w:eastAsia="en-IN"/>
         </w:rPr>
-        <w:t xml:space="preserve">Compare infrared and radio transmission technology </w:t>
-      </w:r>
-      <w:proofErr w:type="spellStart"/>
-      <w:r>
-        <w:rPr>
-          <w:rFonts w:eastAsia="Times New Roman"/>
-          <w:lang w:eastAsia="en-IN"/>
-        </w:rPr>
-        <w:t>wrt</w:t>
-      </w:r>
-      <w:proofErr w:type="spellEnd"/>
-      <w:r>
-        <w:rPr>
-          <w:rFonts w:eastAsia="Times New Roman"/>
-          <w:lang w:eastAsia="en-IN"/>
-        </w:rPr>
-        <w:t xml:space="preserve"> wireless LAN</w:t>
+        <w:t>Compare infrared and radio transmission technology wrt wireless LAN</w:t>
       </w:r>
     </w:p>
     <w:tbl>
@@ -3397,19 +3337,11 @@
                 <w:lang w:eastAsia="en-IN"/>
               </w:rPr>
             </w:pPr>
-            <w:proofErr w:type="spellStart"/>
             <w:r>
               <w:rPr>
                 <w:lang w:val="en-US" w:eastAsia="en-IN"/>
               </w:rPr>
-              <w:t>WaveLAN</w:t>
-            </w:r>
-            <w:proofErr w:type="spellEnd"/>
-            <w:r>
-              <w:rPr>
-                <w:lang w:val="en-US" w:eastAsia="en-IN"/>
-              </w:rPr>
-              <w:t>, HIPERLAN, Bluetooth</w:t>
+              <w:t>WaveLAN, HIPERLAN, Bluetooth</w:t>
             </w:r>
           </w:p>
           <w:p>
@@ -3442,27 +3374,15 @@
           <w:rFonts w:eastAsia="Times New Roman"/>
           <w:lang w:eastAsia="en-IN"/>
         </w:rPr>
-        <w:t xml:space="preserve">Explain basics of </w:t>
-      </w:r>
-      <w:proofErr w:type="spellStart"/>
-      <w:r>
-        <w:rPr>
-          <w:rFonts w:eastAsia="Times New Roman"/>
-          <w:lang w:eastAsia="en-IN"/>
-        </w:rPr>
-        <w:t>zigbee</w:t>
-      </w:r>
-      <w:proofErr w:type="spellEnd"/>
-      <w:r>
-        <w:rPr>
-          <w:rFonts w:eastAsia="Times New Roman"/>
-          <w:lang w:eastAsia="en-IN"/>
-        </w:rPr>
-        <w:t xml:space="preserve"> technology.</w:t>
-      </w:r>
-    </w:p>
-    <w:p>
-      <w:pPr>
+        <w:t>Explain basics of zigbee technology.</w:t>
+      </w:r>
+    </w:p>
+    <w:p>
+      <w:pPr>
+        <w:numPr>
+          <w:ilvl w:val="0"/>
+          <w:numId w:val="43"/>
+        </w:numPr>
         <w:rPr>
           <w:lang w:eastAsia="en-IN"/>
         </w:rPr>
@@ -3471,7 +3391,154 @@
         <w:rPr>
           <w:lang w:val="en-US" w:eastAsia="en-IN"/>
         </w:rPr>
-        <w:t>Zigbee is a standards-based wireless technology developed to enable low-cost, low-power wireless machine-to-machine (M2M) and internet of things (IoT) networks.</w:t>
+        <w:t>Zigbee is a standards-based wireless technology developed to enable low-cost, low-power wireless </w:t>
+      </w:r>
+      <w:r>
+        <w:rPr>
+          <w:u w:val="single"/>
+          <w:lang w:val="en-US" w:eastAsia="en-IN"/>
+        </w:rPr>
+        <w:t>machine-to-machine (M2M)</w:t>
+      </w:r>
+      <w:r>
+        <w:rPr>
+          <w:lang w:val="en-US" w:eastAsia="en-IN"/>
+        </w:rPr>
+        <w:t> and </w:t>
+      </w:r>
+      <w:r>
+        <w:rPr>
+          <w:u w:val="single"/>
+          <w:lang w:val="en-US" w:eastAsia="en-IN"/>
+        </w:rPr>
+        <w:t>internet of things (IoT)</w:t>
+      </w:r>
+      <w:r>
+        <w:rPr>
+          <w:lang w:val="en-US" w:eastAsia="en-IN"/>
+        </w:rPr>
+        <w:t> networks.</w:t>
+      </w:r>
+    </w:p>
+    <w:p>
+      <w:pPr>
+        <w:numPr>
+          <w:ilvl w:val="0"/>
+          <w:numId w:val="43"/>
+        </w:numPr>
+        <w:rPr>
+          <w:lang w:eastAsia="en-IN"/>
+        </w:rPr>
+      </w:pPr>
+      <w:r>
+        <w:rPr>
+          <w:lang w:val="en-US" w:eastAsia="en-IN"/>
+        </w:rPr>
+        <w:t>Zigbee is for low-data rate, low-power applications and is an open standard.</w:t>
+      </w:r>
+    </w:p>
+    <w:p>
+      <w:pPr>
+        <w:numPr>
+          <w:ilvl w:val="0"/>
+          <w:numId w:val="43"/>
+        </w:numPr>
+        <w:rPr>
+          <w:lang w:eastAsia="en-IN"/>
+        </w:rPr>
+      </w:pPr>
+      <w:r>
+        <w:rPr>
+          <w:lang w:val="en-US" w:eastAsia="en-IN"/>
+        </w:rPr>
+        <w:t>Zigbee products have been extended and customized by vendors and, thus, plagued by interoperability issues.</w:t>
+      </w:r>
+    </w:p>
+    <w:p>
+      <w:pPr>
+        <w:numPr>
+          <w:ilvl w:val="0"/>
+          <w:numId w:val="43"/>
+        </w:numPr>
+        <w:rPr>
+          <w:lang w:eastAsia="en-IN"/>
+        </w:rPr>
+      </w:pPr>
+      <w:r>
+        <w:rPr>
+          <w:lang w:val="en-US" w:eastAsia="en-IN"/>
+        </w:rPr>
+        <w:t xml:space="preserve"> In contrast to </w:t>
+      </w:r>
+      <w:r>
+        <w:rPr>
+          <w:u w:val="single"/>
+          <w:lang w:val="en-US" w:eastAsia="en-IN"/>
+        </w:rPr>
+        <w:t>Wi-Fi</w:t>
+      </w:r>
+      <w:r>
+        <w:rPr>
+          <w:lang w:val="en-US" w:eastAsia="en-IN"/>
+        </w:rPr>
+        <w:t> networks used to connect endpoints to high-speed networks, Zigbee supports much lower data rates and uses a </w:t>
+      </w:r>
+      <w:r>
+        <w:rPr>
+          <w:u w:val="single"/>
+          <w:lang w:val="en-US" w:eastAsia="en-IN"/>
+        </w:rPr>
+        <w:t>mesh networking</w:t>
+      </w:r>
+      <w:r>
+        <w:rPr>
+          <w:lang w:val="en-US" w:eastAsia="en-IN"/>
+        </w:rPr>
+        <w:t> protocol to avoid hub devices and create a self-healing architecture.</w:t>
+      </w:r>
+    </w:p>
+    <w:p>
+      <w:pPr>
+        <w:numPr>
+          <w:ilvl w:val="0"/>
+          <w:numId w:val="43"/>
+        </w:numPr>
+        <w:rPr>
+          <w:lang w:eastAsia="en-IN"/>
+        </w:rPr>
+      </w:pPr>
+      <w:r>
+        <w:rPr>
+          <w:lang w:val="en-US" w:eastAsia="en-IN"/>
+        </w:rPr>
+        <w:lastRenderedPageBreak/>
+        <w:t>IEEE 802.15.4 wireless standard for </w:t>
+      </w:r>
+      <w:r>
+        <w:rPr>
+          <w:u w:val="single"/>
+          <w:lang w:val="en-US" w:eastAsia="en-IN"/>
+        </w:rPr>
+        <w:t>wireless personal area networks (WPANs)</w:t>
+      </w:r>
+      <w:r>
+        <w:rPr>
+          <w:lang w:val="en-US" w:eastAsia="en-IN"/>
+        </w:rPr>
+        <w:t>. The Zigbee WPANs operate on 2.4 Ghz, 900 </w:t>
+      </w:r>
+      <w:r>
+        <w:rPr>
+          <w:u w:val="single"/>
+          <w:lang w:val="en-US" w:eastAsia="en-IN"/>
+        </w:rPr>
+        <w:t>MHz</w:t>
+      </w:r>
+      <w:r>
+        <w:rPr>
+          <w:lang w:val="en-US" w:eastAsia="en-IN"/>
+        </w:rPr>
+        <w:t> and 868 MHz frequencies.</w:t>
       </w:r>
     </w:p>
     <w:p>
@@ -3611,7 +3678,6 @@
                 <w:color w:val="000000"/>
                 <w:lang w:eastAsia="en-IN"/>
               </w:rPr>
-              <w:lastRenderedPageBreak/>
               <w:t>Single hop network is a growing network within a 192.168.0.1 to 255 IP router.</w:t>
             </w:r>
           </w:p>
@@ -3640,7 +3706,6 @@
                 <w:color w:val="000000"/>
                 <w:lang w:eastAsia="en-IN"/>
               </w:rPr>
-              <w:lastRenderedPageBreak/>
               <w:t>A network that, apart from the two nodes, there is at least 1 other platform in the route between source and the target.</w:t>
             </w:r>
           </w:p>
@@ -3664,16 +3729,7 @@
                 <w:color w:val="000000"/>
                 <w:lang w:eastAsia="en-IN"/>
               </w:rPr>
-              <w:t xml:space="preserve">Multi-hop routing is a form of communication in radio networks </w:t>
-            </w:r>
-            <w:r>
-              <w:rPr>
-                <w:rFonts w:ascii="Helvetica" w:eastAsia="Times New Roman" w:hAnsi="Helvetica" w:cs="Helvetica"/>
-                <w:color w:val="000000"/>
-                <w:lang w:eastAsia="en-IN"/>
-              </w:rPr>
-              <w:lastRenderedPageBreak/>
-              <w:t>where the area of the system is greater than the radar range of individual points.</w:t>
+              <w:t>Multi-hop routing is a form of communication in radio networks where the area of the system is greater than the radar range of individual points.</w:t>
             </w:r>
           </w:p>
           <w:p>
@@ -3809,7 +3865,7 @@
                     <pic:cNvPicPr/>
                   </pic:nvPicPr>
                   <pic:blipFill>
-                    <a:blip r:embed="rId19"/>
+                    <a:blip r:embed="rId20"/>
                     <a:stretch>
                       <a:fillRect/>
                     </a:stretch>
@@ -3964,6 +4020,7 @@
         <w:rPr>
           <w:lang w:eastAsia="en-IN"/>
         </w:rPr>
+        <w:lastRenderedPageBreak/>
         <w:t>clear channel assessment signal (carrier sense)</w:t>
       </w:r>
     </w:p>
@@ -4092,7 +4149,6 @@
           <w:noProof/>
           <w:lang w:eastAsia="en-IN"/>
         </w:rPr>
-        <w:lastRenderedPageBreak/>
         <w:drawing>
           <wp:inline distT="0" distB="0" distL="0" distR="0" wp14:anchorId="34866528" wp14:editId="22E36F99">
             <wp:extent cx="3639058" cy="1705213"/>
@@ -4109,7 +4165,7 @@
                     <pic:cNvPicPr/>
                   </pic:nvPicPr>
                   <pic:blipFill>
-                    <a:blip r:embed="rId20"/>
+                    <a:blip r:embed="rId21"/>
                     <a:stretch>
                       <a:fillRect/>
                     </a:stretch>
@@ -4379,7 +4435,11 @@
         <w:t xml:space="preserve"> terminals</w:t>
       </w:r>
       <w:r>
-        <w:t xml:space="preserve"> as the master controls all visible slaves. If a terminal does not see the master, it cannot</w:t>
+        <w:t xml:space="preserve"> as the master controls all visible slaves. If a terminal does </w:t>
+      </w:r>
+      <w:r>
+        <w:lastRenderedPageBreak/>
+        <w:t>not see the master, it cannot</w:t>
       </w:r>
       <w:r>
         <w:t xml:space="preserve"> </w:t>
@@ -4415,7 +4475,6 @@
           <w:rFonts w:eastAsia="Times New Roman"/>
           <w:lang w:eastAsia="en-IN"/>
         </w:rPr>
-        <w:lastRenderedPageBreak/>
         <w:t>How are fairness problems regarding channel access solved in IEEE 802.11 and Bluetooth respectively?</w:t>
       </w:r>
     </w:p>
@@ -4554,7 +4613,7 @@
                     <pic:cNvPicPr/>
                   </pic:nvPicPr>
                   <pic:blipFill>
-                    <a:blip r:embed="rId21"/>
+                    <a:blip r:embed="rId22"/>
                     <a:stretch>
                       <a:fillRect/>
                     </a:stretch>
@@ -4577,7 +4636,7 @@
     </w:p>
     <w:p>
       <w:pPr>
-        <w:pStyle w:val="Heading1"/>
+        <w:pStyle w:val="Heading2"/>
         <w:rPr>
           <w:lang w:eastAsia="en-IN"/>
         </w:rPr>
@@ -4685,7 +4744,7 @@
                     <pic:cNvPicPr/>
                   </pic:nvPicPr>
                   <pic:blipFill>
-                    <a:blip r:embed="rId22"/>
+                    <a:blip r:embed="rId23"/>
                     <a:stretch>
                       <a:fillRect/>
                     </a:stretch>
@@ -4847,21 +4906,7 @@
         <w:rPr>
           <w:lang w:eastAsia="en-IN"/>
         </w:rPr>
-        <w:t xml:space="preserve">detects presence of other users by </w:t>
-      </w:r>
-      <w:proofErr w:type="spellStart"/>
-      <w:r>
-        <w:rPr>
-          <w:lang w:eastAsia="en-IN"/>
-        </w:rPr>
-        <w:t>analyzing</w:t>
-      </w:r>
-      <w:proofErr w:type="spellEnd"/>
-      <w:r>
-        <w:rPr>
-          <w:lang w:eastAsia="en-IN"/>
-        </w:rPr>
-        <w:t xml:space="preserve"> all detected packets  </w:t>
+        <w:t xml:space="preserve">detects presence of other users by analyzing all detected packets  </w:t>
       </w:r>
     </w:p>
     <w:p>
@@ -5201,7 +5246,7 @@
                     <pic:cNvPicPr/>
                   </pic:nvPicPr>
                   <pic:blipFill>
-                    <a:blip r:embed="rId23"/>
+                    <a:blip r:embed="rId24"/>
                     <a:stretch>
                       <a:fillRect/>
                     </a:stretch>
@@ -5356,7 +5401,7 @@
                     <pic:cNvPicPr/>
                   </pic:nvPicPr>
                   <pic:blipFill>
-                    <a:blip r:embed="rId24"/>
+                    <a:blip r:embed="rId25"/>
                     <a:stretch>
                       <a:fillRect/>
                     </a:stretch>
@@ -5446,7 +5491,7 @@
                     <pic:cNvPicPr/>
                   </pic:nvPicPr>
                   <pic:blipFill>
-                    <a:blip r:embed="rId25"/>
+                    <a:blip r:embed="rId26"/>
                     <a:stretch>
                       <a:fillRect/>
                     </a:stretch>
@@ -5607,23 +5652,7 @@
           <w:rFonts w:eastAsia="Times New Roman"/>
           <w:lang w:eastAsia="en-IN"/>
         </w:rPr>
-        <w:t xml:space="preserve">What are low power states of </w:t>
-      </w:r>
-      <w:proofErr w:type="spellStart"/>
-      <w:r>
-        <w:rPr>
-          <w:rFonts w:eastAsia="Times New Roman"/>
-          <w:lang w:eastAsia="en-IN"/>
-        </w:rPr>
-        <w:t>bluetooth</w:t>
-      </w:r>
-      <w:proofErr w:type="spellEnd"/>
-      <w:r>
-        <w:rPr>
-          <w:rFonts w:eastAsia="Times New Roman"/>
-          <w:lang w:eastAsia="en-IN"/>
-        </w:rPr>
-        <w:t>?</w:t>
+        <w:t>What are low power states of bluetooth?</w:t>
       </w:r>
     </w:p>
     <w:p>
@@ -7112,6 +7141,146 @@
     </w:lvl>
   </w:abstractNum>
   <w:abstractNum w:abstractNumId="9" w15:restartNumberingAfterBreak="0">
+    <w:nsid w:val="11B050DE"/>
+    <w:multiLevelType w:val="hybridMultilevel"/>
+    <w:tmpl w:val="17A6A5AE"/>
+    <w:lvl w:ilvl="0" w:tplc="9BC8E9F6">
+      <w:start w:val="1"/>
+      <w:numFmt w:val="bullet"/>
+      <w:lvlText w:val=""/>
+      <w:lvlJc w:val="left"/>
+      <w:pPr>
+        <w:tabs>
+          <w:tab w:val="num" w:pos="720"/>
+        </w:tabs>
+        <w:ind w:left="720" w:hanging="360"/>
+      </w:pPr>
+      <w:rPr>
+        <w:rFonts w:ascii="Wingdings 3" w:hAnsi="Wingdings 3" w:hint="default"/>
+      </w:rPr>
+    </w:lvl>
+    <w:lvl w:ilvl="1" w:tplc="24BA515C" w:tentative="1">
+      <w:start w:val="1"/>
+      <w:numFmt w:val="bullet"/>
+      <w:lvlText w:val=""/>
+      <w:lvlJc w:val="left"/>
+      <w:pPr>
+        <w:tabs>
+          <w:tab w:val="num" w:pos="1440"/>
+        </w:tabs>
+        <w:ind w:left="1440" w:hanging="360"/>
+      </w:pPr>
+      <w:rPr>
+        <w:rFonts w:ascii="Wingdings 3" w:hAnsi="Wingdings 3" w:hint="default"/>
+      </w:rPr>
+    </w:lvl>
+    <w:lvl w:ilvl="2" w:tplc="C12683B4" w:tentative="1">
+      <w:start w:val="1"/>
+      <w:numFmt w:val="bullet"/>
+      <w:lvlText w:val=""/>
+      <w:lvlJc w:val="left"/>
+      <w:pPr>
+        <w:tabs>
+          <w:tab w:val="num" w:pos="2160"/>
+        </w:tabs>
+        <w:ind w:left="2160" w:hanging="360"/>
+      </w:pPr>
+      <w:rPr>
+        <w:rFonts w:ascii="Wingdings 3" w:hAnsi="Wingdings 3" w:hint="default"/>
+      </w:rPr>
+    </w:lvl>
+    <w:lvl w:ilvl="3" w:tplc="3236C72A" w:tentative="1">
+      <w:start w:val="1"/>
+      <w:numFmt w:val="bullet"/>
+      <w:lvlText w:val=""/>
+      <w:lvlJc w:val="left"/>
+      <w:pPr>
+        <w:tabs>
+          <w:tab w:val="num" w:pos="2880"/>
+        </w:tabs>
+        <w:ind w:left="2880" w:hanging="360"/>
+      </w:pPr>
+      <w:rPr>
+        <w:rFonts w:ascii="Wingdings 3" w:hAnsi="Wingdings 3" w:hint="default"/>
+      </w:rPr>
+    </w:lvl>
+    <w:lvl w:ilvl="4" w:tplc="26ACEBF0" w:tentative="1">
+      <w:start w:val="1"/>
+      <w:numFmt w:val="bullet"/>
+      <w:lvlText w:val=""/>
+      <w:lvlJc w:val="left"/>
+      <w:pPr>
+        <w:tabs>
+          <w:tab w:val="num" w:pos="3600"/>
+        </w:tabs>
+        <w:ind w:left="3600" w:hanging="360"/>
+      </w:pPr>
+      <w:rPr>
+        <w:rFonts w:ascii="Wingdings 3" w:hAnsi="Wingdings 3" w:hint="default"/>
+      </w:rPr>
+    </w:lvl>
+    <w:lvl w:ilvl="5" w:tplc="FDF4FEE6" w:tentative="1">
+      <w:start w:val="1"/>
+      <w:numFmt w:val="bullet"/>
+      <w:lvlText w:val=""/>
+      <w:lvlJc w:val="left"/>
+      <w:pPr>
+        <w:tabs>
+          <w:tab w:val="num" w:pos="4320"/>
+        </w:tabs>
+        <w:ind w:left="4320" w:hanging="360"/>
+      </w:pPr>
+      <w:rPr>
+        <w:rFonts w:ascii="Wingdings 3" w:hAnsi="Wingdings 3" w:hint="default"/>
+      </w:rPr>
+    </w:lvl>
+    <w:lvl w:ilvl="6" w:tplc="4FD04E9E" w:tentative="1">
+      <w:start w:val="1"/>
+      <w:numFmt w:val="bullet"/>
+      <w:lvlText w:val=""/>
+      <w:lvlJc w:val="left"/>
+      <w:pPr>
+        <w:tabs>
+          <w:tab w:val="num" w:pos="5040"/>
+        </w:tabs>
+        <w:ind w:left="5040" w:hanging="360"/>
+      </w:pPr>
+      <w:rPr>
+        <w:rFonts w:ascii="Wingdings 3" w:hAnsi="Wingdings 3" w:hint="default"/>
+      </w:rPr>
+    </w:lvl>
+    <w:lvl w:ilvl="7" w:tplc="83CE1FA0" w:tentative="1">
+      <w:start w:val="1"/>
+      <w:numFmt w:val="bullet"/>
+      <w:lvlText w:val=""/>
+      <w:lvlJc w:val="left"/>
+      <w:pPr>
+        <w:tabs>
+          <w:tab w:val="num" w:pos="5760"/>
+        </w:tabs>
+        <w:ind w:left="5760" w:hanging="360"/>
+      </w:pPr>
+      <w:rPr>
+        <w:rFonts w:ascii="Wingdings 3" w:hAnsi="Wingdings 3" w:hint="default"/>
+      </w:rPr>
+    </w:lvl>
+    <w:lvl w:ilvl="8" w:tplc="A8741D0A" w:tentative="1">
+      <w:start w:val="1"/>
+      <w:numFmt w:val="bullet"/>
+      <w:lvlText w:val=""/>
+      <w:lvlJc w:val="left"/>
+      <w:pPr>
+        <w:tabs>
+          <w:tab w:val="num" w:pos="6480"/>
+        </w:tabs>
+        <w:ind w:left="6480" w:hanging="360"/>
+      </w:pPr>
+      <w:rPr>
+        <w:rFonts w:ascii="Wingdings 3" w:hAnsi="Wingdings 3" w:hint="default"/>
+      </w:rPr>
+    </w:lvl>
+  </w:abstractNum>
+  <w:abstractNum w:abstractNumId="10" w15:restartNumberingAfterBreak="0">
     <w:nsid w:val="177518BB"/>
     <w:multiLevelType w:val="hybridMultilevel"/>
     <w:tmpl w:val="F9303228"/>
@@ -7224,7 +7393,7 @@
       </w:rPr>
     </w:lvl>
   </w:abstractNum>
-  <w:abstractNum w:abstractNumId="10" w15:restartNumberingAfterBreak="0">
+  <w:abstractNum w:abstractNumId="11" w15:restartNumberingAfterBreak="0">
     <w:nsid w:val="18F061B8"/>
     <w:multiLevelType w:val="hybridMultilevel"/>
     <w:tmpl w:val="0D56ED0C"/>
@@ -7313,7 +7482,7 @@
       </w:pPr>
     </w:lvl>
   </w:abstractNum>
-  <w:abstractNum w:abstractNumId="11" w15:restartNumberingAfterBreak="0">
+  <w:abstractNum w:abstractNumId="12" w15:restartNumberingAfterBreak="0">
     <w:nsid w:val="19B43E7C"/>
     <w:multiLevelType w:val="hybridMultilevel"/>
     <w:tmpl w:val="C28C0000"/>
@@ -7453,7 +7622,7 @@
       </w:rPr>
     </w:lvl>
   </w:abstractNum>
-  <w:abstractNum w:abstractNumId="12" w15:restartNumberingAfterBreak="0">
+  <w:abstractNum w:abstractNumId="13" w15:restartNumberingAfterBreak="0">
     <w:nsid w:val="1E222CDE"/>
     <w:multiLevelType w:val="hybridMultilevel"/>
     <w:tmpl w:val="E89E8B14"/>
@@ -7593,7 +7762,7 @@
       </w:rPr>
     </w:lvl>
   </w:abstractNum>
-  <w:abstractNum w:abstractNumId="13" w15:restartNumberingAfterBreak="0">
+  <w:abstractNum w:abstractNumId="14" w15:restartNumberingAfterBreak="0">
     <w:nsid w:val="1F437A1D"/>
     <w:multiLevelType w:val="hybridMultilevel"/>
     <w:tmpl w:val="F8521014"/>
@@ -7706,7 +7875,7 @@
       </w:rPr>
     </w:lvl>
   </w:abstractNum>
-  <w:abstractNum w:abstractNumId="14" w15:restartNumberingAfterBreak="0">
+  <w:abstractNum w:abstractNumId="15" w15:restartNumberingAfterBreak="0">
     <w:nsid w:val="286438FC"/>
     <w:multiLevelType w:val="hybridMultilevel"/>
     <w:tmpl w:val="D126454C"/>
@@ -7846,7 +8015,7 @@
       </w:rPr>
     </w:lvl>
   </w:abstractNum>
-  <w:abstractNum w:abstractNumId="15" w15:restartNumberingAfterBreak="0">
+  <w:abstractNum w:abstractNumId="16" w15:restartNumberingAfterBreak="0">
     <w:nsid w:val="34AE430B"/>
     <w:multiLevelType w:val="hybridMultilevel"/>
     <w:tmpl w:val="7F14AD40"/>
@@ -7986,7 +8155,7 @@
       </w:rPr>
     </w:lvl>
   </w:abstractNum>
-  <w:abstractNum w:abstractNumId="16" w15:restartNumberingAfterBreak="0">
+  <w:abstractNum w:abstractNumId="17" w15:restartNumberingAfterBreak="0">
     <w:nsid w:val="35A3683E"/>
     <w:multiLevelType w:val="multilevel"/>
     <w:tmpl w:val="BF4C46E6"/>
@@ -8135,7 +8304,7 @@
       </w:rPr>
     </w:lvl>
   </w:abstractNum>
-  <w:abstractNum w:abstractNumId="17" w15:restartNumberingAfterBreak="0">
+  <w:abstractNum w:abstractNumId="18" w15:restartNumberingAfterBreak="0">
     <w:nsid w:val="39540D1C"/>
     <w:multiLevelType w:val="hybridMultilevel"/>
     <w:tmpl w:val="35345904"/>
@@ -8248,7 +8417,7 @@
       </w:rPr>
     </w:lvl>
   </w:abstractNum>
-  <w:abstractNum w:abstractNumId="18" w15:restartNumberingAfterBreak="0">
+  <w:abstractNum w:abstractNumId="19" w15:restartNumberingAfterBreak="0">
     <w:nsid w:val="41DE109B"/>
     <w:multiLevelType w:val="hybridMultilevel"/>
     <w:tmpl w:val="9170D9CC"/>
@@ -8361,7 +8530,7 @@
       </w:rPr>
     </w:lvl>
   </w:abstractNum>
-  <w:abstractNum w:abstractNumId="19" w15:restartNumberingAfterBreak="0">
+  <w:abstractNum w:abstractNumId="20" w15:restartNumberingAfterBreak="0">
     <w:nsid w:val="479733F8"/>
     <w:multiLevelType w:val="hybridMultilevel"/>
     <w:tmpl w:val="CC00A7D6"/>
@@ -8501,7 +8670,7 @@
       </w:rPr>
     </w:lvl>
   </w:abstractNum>
-  <w:abstractNum w:abstractNumId="20" w15:restartNumberingAfterBreak="0">
+  <w:abstractNum w:abstractNumId="21" w15:restartNumberingAfterBreak="0">
     <w:nsid w:val="4E4155BD"/>
     <w:multiLevelType w:val="hybridMultilevel"/>
     <w:tmpl w:val="11149C48"/>
@@ -8614,7 +8783,147 @@
       </w:rPr>
     </w:lvl>
   </w:abstractNum>
-  <w:abstractNum w:abstractNumId="21" w15:restartNumberingAfterBreak="0">
+  <w:abstractNum w:abstractNumId="22" w15:restartNumberingAfterBreak="0">
+    <w:nsid w:val="52332511"/>
+    <w:multiLevelType w:val="hybridMultilevel"/>
+    <w:tmpl w:val="4886988C"/>
+    <w:lvl w:ilvl="0" w:tplc="A9EAE110">
+      <w:start w:val="1"/>
+      <w:numFmt w:val="bullet"/>
+      <w:lvlText w:val="•"/>
+      <w:lvlJc w:val="left"/>
+      <w:pPr>
+        <w:tabs>
+          <w:tab w:val="num" w:pos="720"/>
+        </w:tabs>
+        <w:ind w:left="720" w:hanging="360"/>
+      </w:pPr>
+      <w:rPr>
+        <w:rFonts w:ascii="Arial" w:hAnsi="Arial" w:hint="default"/>
+      </w:rPr>
+    </w:lvl>
+    <w:lvl w:ilvl="1" w:tplc="AEF22D28" w:tentative="1">
+      <w:start w:val="1"/>
+      <w:numFmt w:val="bullet"/>
+      <w:lvlText w:val="•"/>
+      <w:lvlJc w:val="left"/>
+      <w:pPr>
+        <w:tabs>
+          <w:tab w:val="num" w:pos="1440"/>
+        </w:tabs>
+        <w:ind w:left="1440" w:hanging="360"/>
+      </w:pPr>
+      <w:rPr>
+        <w:rFonts w:ascii="Arial" w:hAnsi="Arial" w:hint="default"/>
+      </w:rPr>
+    </w:lvl>
+    <w:lvl w:ilvl="2" w:tplc="B4EEA35E" w:tentative="1">
+      <w:start w:val="1"/>
+      <w:numFmt w:val="bullet"/>
+      <w:lvlText w:val="•"/>
+      <w:lvlJc w:val="left"/>
+      <w:pPr>
+        <w:tabs>
+          <w:tab w:val="num" w:pos="2160"/>
+        </w:tabs>
+        <w:ind w:left="2160" w:hanging="360"/>
+      </w:pPr>
+      <w:rPr>
+        <w:rFonts w:ascii="Arial" w:hAnsi="Arial" w:hint="default"/>
+      </w:rPr>
+    </w:lvl>
+    <w:lvl w:ilvl="3" w:tplc="C45A55A8" w:tentative="1">
+      <w:start w:val="1"/>
+      <w:numFmt w:val="bullet"/>
+      <w:lvlText w:val="•"/>
+      <w:lvlJc w:val="left"/>
+      <w:pPr>
+        <w:tabs>
+          <w:tab w:val="num" w:pos="2880"/>
+        </w:tabs>
+        <w:ind w:left="2880" w:hanging="360"/>
+      </w:pPr>
+      <w:rPr>
+        <w:rFonts w:ascii="Arial" w:hAnsi="Arial" w:hint="default"/>
+      </w:rPr>
+    </w:lvl>
+    <w:lvl w:ilvl="4" w:tplc="A5F0945C" w:tentative="1">
+      <w:start w:val="1"/>
+      <w:numFmt w:val="bullet"/>
+      <w:lvlText w:val="•"/>
+      <w:lvlJc w:val="left"/>
+      <w:pPr>
+        <w:tabs>
+          <w:tab w:val="num" w:pos="3600"/>
+        </w:tabs>
+        <w:ind w:left="3600" w:hanging="360"/>
+      </w:pPr>
+      <w:rPr>
+        <w:rFonts w:ascii="Arial" w:hAnsi="Arial" w:hint="default"/>
+      </w:rPr>
+    </w:lvl>
+    <w:lvl w:ilvl="5" w:tplc="047453F8" w:tentative="1">
+      <w:start w:val="1"/>
+      <w:numFmt w:val="bullet"/>
+      <w:lvlText w:val="•"/>
+      <w:lvlJc w:val="left"/>
+      <w:pPr>
+        <w:tabs>
+          <w:tab w:val="num" w:pos="4320"/>
+        </w:tabs>
+        <w:ind w:left="4320" w:hanging="360"/>
+      </w:pPr>
+      <w:rPr>
+        <w:rFonts w:ascii="Arial" w:hAnsi="Arial" w:hint="default"/>
+      </w:rPr>
+    </w:lvl>
+    <w:lvl w:ilvl="6" w:tplc="B74EE15C" w:tentative="1">
+      <w:start w:val="1"/>
+      <w:numFmt w:val="bullet"/>
+      <w:lvlText w:val="•"/>
+      <w:lvlJc w:val="left"/>
+      <w:pPr>
+        <w:tabs>
+          <w:tab w:val="num" w:pos="5040"/>
+        </w:tabs>
+        <w:ind w:left="5040" w:hanging="360"/>
+      </w:pPr>
+      <w:rPr>
+        <w:rFonts w:ascii="Arial" w:hAnsi="Arial" w:hint="default"/>
+      </w:rPr>
+    </w:lvl>
+    <w:lvl w:ilvl="7" w:tplc="1E04F68E" w:tentative="1">
+      <w:start w:val="1"/>
+      <w:numFmt w:val="bullet"/>
+      <w:lvlText w:val="•"/>
+      <w:lvlJc w:val="left"/>
+      <w:pPr>
+        <w:tabs>
+          <w:tab w:val="num" w:pos="5760"/>
+        </w:tabs>
+        <w:ind w:left="5760" w:hanging="360"/>
+      </w:pPr>
+      <w:rPr>
+        <w:rFonts w:ascii="Arial" w:hAnsi="Arial" w:hint="default"/>
+      </w:rPr>
+    </w:lvl>
+    <w:lvl w:ilvl="8" w:tplc="4B5670E8" w:tentative="1">
+      <w:start w:val="1"/>
+      <w:numFmt w:val="bullet"/>
+      <w:lvlText w:val="•"/>
+      <w:lvlJc w:val="left"/>
+      <w:pPr>
+        <w:tabs>
+          <w:tab w:val="num" w:pos="6480"/>
+        </w:tabs>
+        <w:ind w:left="6480" w:hanging="360"/>
+      </w:pPr>
+      <w:rPr>
+        <w:rFonts w:ascii="Arial" w:hAnsi="Arial" w:hint="default"/>
+      </w:rPr>
+    </w:lvl>
+  </w:abstractNum>
+  <w:abstractNum w:abstractNumId="23" w15:restartNumberingAfterBreak="0">
     <w:nsid w:val="55804A67"/>
     <w:multiLevelType w:val="hybridMultilevel"/>
     <w:tmpl w:val="501E1E74"/>
@@ -8727,7 +9036,7 @@
       </w:rPr>
     </w:lvl>
   </w:abstractNum>
-  <w:abstractNum w:abstractNumId="22" w15:restartNumberingAfterBreak="0">
+  <w:abstractNum w:abstractNumId="24" w15:restartNumberingAfterBreak="0">
     <w:nsid w:val="56716ABD"/>
     <w:multiLevelType w:val="multilevel"/>
     <w:tmpl w:val="4B1A811A"/>
@@ -8843,7 +9152,7 @@
       </w:pPr>
     </w:lvl>
   </w:abstractNum>
-  <w:abstractNum w:abstractNumId="23" w15:restartNumberingAfterBreak="0">
+  <w:abstractNum w:abstractNumId="25" w15:restartNumberingAfterBreak="0">
     <w:nsid w:val="56902816"/>
     <w:multiLevelType w:val="hybridMultilevel"/>
     <w:tmpl w:val="07A487BA"/>
@@ -8983,7 +9292,7 @@
       </w:rPr>
     </w:lvl>
   </w:abstractNum>
-  <w:abstractNum w:abstractNumId="24" w15:restartNumberingAfterBreak="0">
+  <w:abstractNum w:abstractNumId="26" w15:restartNumberingAfterBreak="0">
     <w:nsid w:val="56AE1287"/>
     <w:multiLevelType w:val="hybridMultilevel"/>
     <w:tmpl w:val="D2742396"/>
@@ -9123,7 +9432,7 @@
       </w:rPr>
     </w:lvl>
   </w:abstractNum>
-  <w:abstractNum w:abstractNumId="25" w15:restartNumberingAfterBreak="0">
+  <w:abstractNum w:abstractNumId="27" w15:restartNumberingAfterBreak="0">
     <w:nsid w:val="57F04849"/>
     <w:multiLevelType w:val="hybridMultilevel"/>
     <w:tmpl w:val="AB209702"/>
@@ -9263,7 +9572,7 @@
       </w:rPr>
     </w:lvl>
   </w:abstractNum>
-  <w:abstractNum w:abstractNumId="26" w15:restartNumberingAfterBreak="0">
+  <w:abstractNum w:abstractNumId="28" w15:restartNumberingAfterBreak="0">
     <w:nsid w:val="5817211E"/>
     <w:multiLevelType w:val="hybridMultilevel"/>
     <w:tmpl w:val="6818EAA8"/>
@@ -9403,7 +9712,7 @@
       </w:rPr>
     </w:lvl>
   </w:abstractNum>
-  <w:abstractNum w:abstractNumId="27" w15:restartNumberingAfterBreak="0">
+  <w:abstractNum w:abstractNumId="29" w15:restartNumberingAfterBreak="0">
     <w:nsid w:val="5C226139"/>
     <w:multiLevelType w:val="hybridMultilevel"/>
     <w:tmpl w:val="373A27E4"/>
@@ -9516,7 +9825,7 @@
       </w:rPr>
     </w:lvl>
   </w:abstractNum>
-  <w:abstractNum w:abstractNumId="28" w15:restartNumberingAfterBreak="0">
+  <w:abstractNum w:abstractNumId="30" w15:restartNumberingAfterBreak="0">
     <w:nsid w:val="5DEC5F5A"/>
     <w:multiLevelType w:val="hybridMultilevel"/>
     <w:tmpl w:val="FE20CDCE"/>
@@ -9605,7 +9914,7 @@
       </w:pPr>
     </w:lvl>
   </w:abstractNum>
-  <w:abstractNum w:abstractNumId="29" w15:restartNumberingAfterBreak="0">
+  <w:abstractNum w:abstractNumId="31" w15:restartNumberingAfterBreak="0">
     <w:nsid w:val="61DB4761"/>
     <w:multiLevelType w:val="hybridMultilevel"/>
     <w:tmpl w:val="C884E3A8"/>
@@ -9694,7 +10003,7 @@
       </w:pPr>
     </w:lvl>
   </w:abstractNum>
-  <w:abstractNum w:abstractNumId="30" w15:restartNumberingAfterBreak="0">
+  <w:abstractNum w:abstractNumId="32" w15:restartNumberingAfterBreak="0">
     <w:nsid w:val="63F86003"/>
     <w:multiLevelType w:val="hybridMultilevel"/>
     <w:tmpl w:val="2AAEBC0A"/>
@@ -9834,7 +10143,7 @@
       </w:rPr>
     </w:lvl>
   </w:abstractNum>
-  <w:abstractNum w:abstractNumId="31" w15:restartNumberingAfterBreak="0">
+  <w:abstractNum w:abstractNumId="33" w15:restartNumberingAfterBreak="0">
     <w:nsid w:val="64513A15"/>
     <w:multiLevelType w:val="hybridMultilevel"/>
     <w:tmpl w:val="E8F0E686"/>
@@ -9974,7 +10283,7 @@
       </w:rPr>
     </w:lvl>
   </w:abstractNum>
-  <w:abstractNum w:abstractNumId="32" w15:restartNumberingAfterBreak="0">
+  <w:abstractNum w:abstractNumId="34" w15:restartNumberingAfterBreak="0">
     <w:nsid w:val="67A203B1"/>
     <w:multiLevelType w:val="multilevel"/>
     <w:tmpl w:val="8AC6448C"/>
@@ -10123,7 +10432,7 @@
       </w:rPr>
     </w:lvl>
   </w:abstractNum>
-  <w:abstractNum w:abstractNumId="33" w15:restartNumberingAfterBreak="0">
+  <w:abstractNum w:abstractNumId="35" w15:restartNumberingAfterBreak="0">
     <w:nsid w:val="69A23970"/>
     <w:multiLevelType w:val="hybridMultilevel"/>
     <w:tmpl w:val="9C8626FC"/>
@@ -10263,7 +10572,7 @@
       </w:rPr>
     </w:lvl>
   </w:abstractNum>
-  <w:abstractNum w:abstractNumId="34" w15:restartNumberingAfterBreak="0">
+  <w:abstractNum w:abstractNumId="36" w15:restartNumberingAfterBreak="0">
     <w:nsid w:val="6A603064"/>
     <w:multiLevelType w:val="hybridMultilevel"/>
     <w:tmpl w:val="5B10F582"/>
@@ -10376,7 +10685,7 @@
       </w:rPr>
     </w:lvl>
   </w:abstractNum>
-  <w:abstractNum w:abstractNumId="35" w15:restartNumberingAfterBreak="0">
+  <w:abstractNum w:abstractNumId="37" w15:restartNumberingAfterBreak="0">
     <w:nsid w:val="6FBD77AD"/>
     <w:multiLevelType w:val="hybridMultilevel"/>
     <w:tmpl w:val="144E7B2E"/>
@@ -10516,7 +10825,7 @@
       </w:rPr>
     </w:lvl>
   </w:abstractNum>
-  <w:abstractNum w:abstractNumId="36" w15:restartNumberingAfterBreak="0">
+  <w:abstractNum w:abstractNumId="38" w15:restartNumberingAfterBreak="0">
     <w:nsid w:val="6FBF4041"/>
     <w:multiLevelType w:val="hybridMultilevel"/>
     <w:tmpl w:val="95068BBA"/>
@@ -10655,7 +10964,7 @@
       </w:rPr>
     </w:lvl>
   </w:abstractNum>
-  <w:abstractNum w:abstractNumId="37" w15:restartNumberingAfterBreak="0">
+  <w:abstractNum w:abstractNumId="39" w15:restartNumberingAfterBreak="0">
     <w:nsid w:val="73F014A1"/>
     <w:multiLevelType w:val="hybridMultilevel"/>
     <w:tmpl w:val="47E0E468"/>
@@ -10795,7 +11104,7 @@
       </w:rPr>
     </w:lvl>
   </w:abstractNum>
-  <w:abstractNum w:abstractNumId="38" w15:restartNumberingAfterBreak="0">
+  <w:abstractNum w:abstractNumId="40" w15:restartNumberingAfterBreak="0">
     <w:nsid w:val="74A06577"/>
     <w:multiLevelType w:val="hybridMultilevel"/>
     <w:tmpl w:val="BD98FD74"/>
@@ -10908,7 +11217,7 @@
       </w:rPr>
     </w:lvl>
   </w:abstractNum>
-  <w:abstractNum w:abstractNumId="39" w15:restartNumberingAfterBreak="0">
+  <w:abstractNum w:abstractNumId="41" w15:restartNumberingAfterBreak="0">
     <w:nsid w:val="74F65949"/>
     <w:multiLevelType w:val="hybridMultilevel"/>
     <w:tmpl w:val="2112320E"/>
@@ -11048,7 +11357,7 @@
       </w:rPr>
     </w:lvl>
   </w:abstractNum>
-  <w:abstractNum w:abstractNumId="40" w15:restartNumberingAfterBreak="0">
+  <w:abstractNum w:abstractNumId="42" w15:restartNumberingAfterBreak="0">
     <w:nsid w:val="779D0873"/>
     <w:multiLevelType w:val="hybridMultilevel"/>
     <w:tmpl w:val="93EE9B08"/>
@@ -11188,7 +11497,7 @@
       </w:rPr>
     </w:lvl>
   </w:abstractNum>
-  <w:abstractNum w:abstractNumId="41" w15:restartNumberingAfterBreak="0">
+  <w:abstractNum w:abstractNumId="43" w15:restartNumberingAfterBreak="0">
     <w:nsid w:val="7CD42C1C"/>
     <w:multiLevelType w:val="hybridMultilevel"/>
     <w:tmpl w:val="E08AB0A4"/>
@@ -11332,22 +11641,22 @@
     <w:abstractNumId w:val="5"/>
   </w:num>
   <w:num w:numId="2" w16cid:durableId="346099449">
-    <w:abstractNumId w:val="10"/>
+    <w:abstractNumId w:val="11"/>
   </w:num>
   <w:num w:numId="3" w16cid:durableId="1298754811">
+    <w:abstractNumId w:val="37"/>
+  </w:num>
+  <w:num w:numId="4" w16cid:durableId="461114624">
+    <w:abstractNumId w:val="13"/>
+  </w:num>
+  <w:num w:numId="5" w16cid:durableId="388069615">
+    <w:abstractNumId w:val="19"/>
+  </w:num>
+  <w:num w:numId="6" w16cid:durableId="1101728099">
     <w:abstractNumId w:val="35"/>
   </w:num>
-  <w:num w:numId="4" w16cid:durableId="461114624">
-    <w:abstractNumId w:val="12"/>
-  </w:num>
-  <w:num w:numId="5" w16cid:durableId="388069615">
-    <w:abstractNumId w:val="18"/>
-  </w:num>
-  <w:num w:numId="6" w16cid:durableId="1101728099">
-    <w:abstractNumId w:val="33"/>
-  </w:num>
   <w:num w:numId="7" w16cid:durableId="1552497227">
-    <w:abstractNumId w:val="19"/>
+    <w:abstractNumId w:val="20"/>
   </w:num>
   <w:num w:numId="8" w16cid:durableId="143619293">
     <w:abstractNumId w:val="0"/>
@@ -11356,34 +11665,34 @@
     <w:abstractNumId w:val="2"/>
   </w:num>
   <w:num w:numId="10" w16cid:durableId="361132757">
-    <w:abstractNumId w:val="24"/>
+    <w:abstractNumId w:val="26"/>
   </w:num>
   <w:num w:numId="11" w16cid:durableId="1657537917">
     <w:abstractNumId w:val="1"/>
   </w:num>
   <w:num w:numId="12" w16cid:durableId="1246114487">
+    <w:abstractNumId w:val="25"/>
+  </w:num>
+  <w:num w:numId="13" w16cid:durableId="1269699836">
+    <w:abstractNumId w:val="39"/>
+  </w:num>
+  <w:num w:numId="14" w16cid:durableId="673580394">
+    <w:abstractNumId w:val="36"/>
+  </w:num>
+  <w:num w:numId="15" w16cid:durableId="1066807080">
+    <w:abstractNumId w:val="27"/>
+  </w:num>
+  <w:num w:numId="16" w16cid:durableId="103621846">
     <w:abstractNumId w:val="23"/>
   </w:num>
-  <w:num w:numId="13" w16cid:durableId="1269699836">
-    <w:abstractNumId w:val="37"/>
-  </w:num>
-  <w:num w:numId="14" w16cid:durableId="673580394">
-    <w:abstractNumId w:val="34"/>
-  </w:num>
-  <w:num w:numId="15" w16cid:durableId="1066807080">
-    <w:abstractNumId w:val="25"/>
-  </w:num>
-  <w:num w:numId="16" w16cid:durableId="103621846">
-    <w:abstractNumId w:val="21"/>
-  </w:num>
   <w:num w:numId="17" w16cid:durableId="168763859">
-    <w:abstractNumId w:val="29"/>
+    <w:abstractNumId w:val="31"/>
   </w:num>
   <w:num w:numId="18" w16cid:durableId="1546260507">
-    <w:abstractNumId w:val="28"/>
+    <w:abstractNumId w:val="30"/>
   </w:num>
   <w:num w:numId="19" w16cid:durableId="1752000914">
-    <w:abstractNumId w:val="27"/>
+    <w:abstractNumId w:val="29"/>
   </w:num>
   <w:num w:numId="20" w16cid:durableId="1300455455">
     <w:abstractNumId w:val="8"/>
@@ -11396,49 +11705,49 @@
     </w:lvlOverride>
   </w:num>
   <w:num w:numId="21" w16cid:durableId="668556086">
-    <w:abstractNumId w:val="39"/>
+    <w:abstractNumId w:val="41"/>
   </w:num>
   <w:num w:numId="22" w16cid:durableId="1466200620">
-    <w:abstractNumId w:val="26"/>
+    <w:abstractNumId w:val="28"/>
   </w:num>
   <w:num w:numId="23" w16cid:durableId="1576166623">
     <w:abstractNumId w:val="6"/>
   </w:num>
   <w:num w:numId="24" w16cid:durableId="173571867">
-    <w:abstractNumId w:val="15"/>
+    <w:abstractNumId w:val="16"/>
   </w:num>
   <w:num w:numId="25" w16cid:durableId="1299140251">
-    <w:abstractNumId w:val="31"/>
+    <w:abstractNumId w:val="33"/>
   </w:num>
   <w:num w:numId="26" w16cid:durableId="1161963262">
-    <w:abstractNumId w:val="11"/>
+    <w:abstractNumId w:val="12"/>
   </w:num>
   <w:num w:numId="27" w16cid:durableId="116946903">
-    <w:abstractNumId w:val="30"/>
+    <w:abstractNumId w:val="32"/>
   </w:num>
   <w:num w:numId="28" w16cid:durableId="319188689">
-    <w:abstractNumId w:val="16"/>
+    <w:abstractNumId w:val="17"/>
   </w:num>
   <w:num w:numId="29" w16cid:durableId="1951663899">
-    <w:abstractNumId w:val="32"/>
+    <w:abstractNumId w:val="34"/>
   </w:num>
   <w:num w:numId="30" w16cid:durableId="1346597775">
-    <w:abstractNumId w:val="9"/>
+    <w:abstractNumId w:val="10"/>
   </w:num>
   <w:num w:numId="31" w16cid:durableId="926964030">
+    <w:abstractNumId w:val="40"/>
+  </w:num>
+  <w:num w:numId="32" w16cid:durableId="254826136">
+    <w:abstractNumId w:val="43"/>
+  </w:num>
+  <w:num w:numId="33" w16cid:durableId="179592249">
     <w:abstractNumId w:val="38"/>
   </w:num>
-  <w:num w:numId="32" w16cid:durableId="254826136">
-    <w:abstractNumId w:val="41"/>
-  </w:num>
-  <w:num w:numId="33" w16cid:durableId="179592249">
-    <w:abstractNumId w:val="36"/>
-  </w:num>
   <w:num w:numId="34" w16cid:durableId="353381025">
-    <w:abstractNumId w:val="13"/>
+    <w:abstractNumId w:val="14"/>
   </w:num>
   <w:num w:numId="35" w16cid:durableId="746532491">
-    <w:abstractNumId w:val="20"/>
+    <w:abstractNumId w:val="21"/>
   </w:num>
   <w:num w:numId="36" w16cid:durableId="527328608">
     <w:abstractNumId w:val="3"/>
@@ -11447,18 +11756,24 @@
     <w:abstractNumId w:val="4"/>
   </w:num>
   <w:num w:numId="38" w16cid:durableId="211886903">
-    <w:abstractNumId w:val="17"/>
+    <w:abstractNumId w:val="18"/>
   </w:num>
   <w:num w:numId="39" w16cid:durableId="1213034243">
     <w:abstractNumId w:val="7"/>
   </w:num>
   <w:num w:numId="40" w16cid:durableId="1405369225">
-    <w:abstractNumId w:val="40"/>
+    <w:abstractNumId w:val="42"/>
   </w:num>
   <w:num w:numId="41" w16cid:durableId="1555047680">
-    <w:abstractNumId w:val="14"/>
+    <w:abstractNumId w:val="15"/>
   </w:num>
   <w:num w:numId="42" w16cid:durableId="422456229">
+    <w:abstractNumId w:val="24"/>
+  </w:num>
+  <w:num w:numId="43" w16cid:durableId="393504980">
+    <w:abstractNumId w:val="9"/>
+  </w:num>
+  <w:num w:numId="44" w16cid:durableId="242884330">
     <w:abstractNumId w:val="22"/>
   </w:num>
   <w:numIdMacAtCleanup w:val="42"/>
@@ -11910,7 +12225,6 @@
   <w:style w:type="character" w:default="1" w:styleId="DefaultParagraphFont">
     <w:name w:val="Default Paragraph Font"/>
     <w:uiPriority w:val="1"/>
-    <w:semiHidden/>
     <w:unhideWhenUsed/>
   </w:style>
   <w:style w:type="table" w:default="1" w:styleId="TableNormal">

--- a/Fourth Year/SEM VII/Mobile Computing - Prof. Preeti Godabole/MIMO MANET and WLAN Questions Solution.docx
+++ b/Fourth Year/SEM VII/Mobile Computing - Prof. Preeti Godabole/MIMO MANET and WLAN Questions Solution.docx
@@ -45,7 +45,21 @@
           <w:lang w:val="en-US"/>
         </w:rPr>
         <w:br/>
-        <w:t>Network topology which is typically multihop may change randomly and rapidly with time, it can form unidirectional or bi-directional links. </w:t>
+        <w:t xml:space="preserve">Network topology which is typically </w:t>
+      </w:r>
+      <w:proofErr w:type="spellStart"/>
+      <w:r>
+        <w:rPr>
+          <w:lang w:val="en-US"/>
+        </w:rPr>
+        <w:t>multihop</w:t>
+      </w:r>
+      <w:proofErr w:type="spellEnd"/>
+      <w:r>
+        <w:rPr>
+          <w:lang w:val="en-US"/>
+        </w:rPr>
+        <w:t xml:space="preserve"> may change randomly and rapidly with time, it can form unidirectional or bi-directional links. </w:t>
       </w:r>
     </w:p>
     <w:p>
@@ -252,10 +266,56 @@
       </w:r>
     </w:p>
     <w:p>
+      <w:r>
+        <w:t xml:space="preserve">They require minimum human intervention to configure the network, therefore they are dynamically autonomous in nature. Separation from central network administration. Each node can play both the roles </w:t>
+      </w:r>
+      <w:proofErr w:type="spellStart"/>
+      <w:r>
+        <w:t>ie</w:t>
+      </w:r>
+      <w:proofErr w:type="spellEnd"/>
+      <w:r>
+        <w:t>. of router and host showing autonomous nature. Self-configuring and self-healing nodes do not require human intervention.</w:t>
+      </w:r>
+    </w:p>
+    <w:p>
+      <w:r>
+        <w:t xml:space="preserve">A self-configurable system must be able to extract the necessary information supporting its software intelligence from the data it collects. They periodically discard the network topology information and rebuild the network from scratch. </w:t>
+      </w:r>
+      <w:r>
+        <w:t>Basically,</w:t>
+      </w:r>
+      <w:r>
+        <w:t xml:space="preserve"> if there is change in network topology in the network, there is no certain action that is taken separately to rectify this, so the nodes </w:t>
+      </w:r>
+      <w:proofErr w:type="gramStart"/>
+      <w:r>
+        <w:t>are capable of rectifying</w:t>
+      </w:r>
+      <w:proofErr w:type="gramEnd"/>
+      <w:r>
+        <w:t xml:space="preserve"> the topology on their own.</w:t>
+      </w:r>
+    </w:p>
+    <w:p>
+      <w:r>
+        <w:t xml:space="preserve">Self-healing is the property of a system to detect that it is not operating correctly and, with or without user intervention, makes the necessary adjustments to restore itself </w:t>
+      </w:r>
+      <w:proofErr w:type="gramStart"/>
+      <w:r>
+        <w:t>to</w:t>
+      </w:r>
+      <w:proofErr w:type="gramEnd"/>
+      <w:r>
+        <w:t xml:space="preserve"> normal. If any errors are found in the network, the nodes can rectify it themselves.</w:t>
+      </w:r>
+    </w:p>
+    <w:p>
       <w:pPr>
         <w:pStyle w:val="Heading1"/>
       </w:pPr>
       <w:r>
+        <w:lastRenderedPageBreak/>
         <w:t>List pros n cons of Manets</w:t>
       </w:r>
     </w:p>
@@ -349,7 +409,21 @@
               <w:rPr>
                 <w:lang w:val="en-US"/>
               </w:rPr>
-              <w:t>Each node can play both the roles ie. of router and host showing autonomous nature.</w:t>
+              <w:t xml:space="preserve">Each node can play both the roles </w:t>
+            </w:r>
+            <w:proofErr w:type="spellStart"/>
+            <w:r>
+              <w:rPr>
+                <w:lang w:val="en-US"/>
+              </w:rPr>
+              <w:t>ie</w:t>
+            </w:r>
+            <w:proofErr w:type="spellEnd"/>
+            <w:r>
+              <w:rPr>
+                <w:lang w:val="en-US"/>
+              </w:rPr>
+              <w:t>. of router and host showing autonomous nature.</w:t>
             </w:r>
           </w:p>
           <w:p>
@@ -379,7 +453,6 @@
               <w:rPr>
                 <w:lang w:val="en-US"/>
               </w:rPr>
-              <w:lastRenderedPageBreak/>
               <w:t>Highly scalable and suits the expansion of more network hub.</w:t>
             </w:r>
           </w:p>
@@ -400,7 +473,6 @@
               <w:rPr>
                 <w:lang w:val="en-US"/>
               </w:rPr>
-              <w:lastRenderedPageBreak/>
               <w:t>Resources are limited due to various constraints like noise, interference conditions, etc.</w:t>
             </w:r>
           </w:p>
@@ -445,7 +517,6 @@
               <w:rPr>
                 <w:lang w:val="en-US"/>
               </w:rPr>
-              <w:lastRenderedPageBreak/>
               <w:t>High latency i.e. There is a huge delay in the transfer of data between two sleeping nodes.</w:t>
             </w:r>
           </w:p>
@@ -458,7 +529,6 @@
         <w:pStyle w:val="Heading1"/>
       </w:pPr>
       <w:r>
-        <w:lastRenderedPageBreak/>
         <w:t>What is manet and list the types of Manets</w:t>
       </w:r>
     </w:p>
@@ -489,7 +559,57 @@
           <w:lang w:val="en-US"/>
         </w:rPr>
         <w:br/>
-        <w:t>Enable effective communication with another vehicle or with the roadside equipments. Intelligent vehicular ad hoc networks(InVANETs) deals with another vehicle or with roadside equipments. </w:t>
+        <w:t xml:space="preserve">Enable effective communication with another vehicle or with the roadside </w:t>
+      </w:r>
+      <w:proofErr w:type="spellStart"/>
+      <w:r>
+        <w:rPr>
+          <w:lang w:val="en-US"/>
+        </w:rPr>
+        <w:t>equipments</w:t>
+      </w:r>
+      <w:proofErr w:type="spellEnd"/>
+      <w:r>
+        <w:rPr>
+          <w:lang w:val="en-US"/>
+        </w:rPr>
+        <w:t xml:space="preserve">. Intelligent vehicular ad hoc </w:t>
+      </w:r>
+      <w:proofErr w:type="gramStart"/>
+      <w:r>
+        <w:rPr>
+          <w:lang w:val="en-US"/>
+        </w:rPr>
+        <w:t>networks(</w:t>
+      </w:r>
+      <w:proofErr w:type="spellStart"/>
+      <w:proofErr w:type="gramEnd"/>
+      <w:r>
+        <w:rPr>
+          <w:lang w:val="en-US"/>
+        </w:rPr>
+        <w:t>InVANETs</w:t>
+      </w:r>
+      <w:proofErr w:type="spellEnd"/>
+      <w:r>
+        <w:rPr>
+          <w:lang w:val="en-US"/>
+        </w:rPr>
+        <w:t xml:space="preserve">) deals with another vehicle or with roadside </w:t>
+      </w:r>
+      <w:proofErr w:type="spellStart"/>
+      <w:r>
+        <w:rPr>
+          <w:lang w:val="en-US"/>
+        </w:rPr>
+        <w:t>equipments</w:t>
+      </w:r>
+      <w:proofErr w:type="spellEnd"/>
+      <w:r>
+        <w:rPr>
+          <w:lang w:val="en-US"/>
+        </w:rPr>
+        <w:t>. </w:t>
       </w:r>
       <w:r>
         <w:rPr>
@@ -550,7 +670,25 @@
           <w:bCs/>
           <w:lang w:val="en-US"/>
         </w:rPr>
-        <w:t>Internet based Mobile Ad hoc Network (iMANETs) –</w:t>
+        <w:t>Internet based Mobile Ad hoc Network (</w:t>
+      </w:r>
+      <w:proofErr w:type="spellStart"/>
+      <w:r>
+        <w:rPr>
+          <w:b/>
+          <w:bCs/>
+          <w:lang w:val="en-US"/>
+        </w:rPr>
+        <w:t>iMANETs</w:t>
+      </w:r>
+      <w:proofErr w:type="spellEnd"/>
+      <w:r>
+        <w:rPr>
+          <w:b/>
+          <w:bCs/>
+          <w:lang w:val="en-US"/>
+        </w:rPr>
+        <w:t>) –</w:t>
       </w:r>
       <w:r>
         <w:rPr>
@@ -714,6 +852,7 @@
         <w:rPr>
           <w:lang w:val="en-US"/>
         </w:rPr>
+        <w:lastRenderedPageBreak/>
         <w:t>The basic rules are that a new node whenever enters an ad-hoc network, must announce its arrival and presence, and should also listen to similar announcement broadcasts made by other mobile nodes. </w:t>
       </w:r>
     </w:p>
@@ -725,7 +864,6 @@
         <w:rPr>
           <w:noProof/>
         </w:rPr>
-        <w:lastRenderedPageBreak/>
         <w:drawing>
           <wp:inline distT="0" distB="0" distL="0" distR="0" wp14:anchorId="610E5FE2" wp14:editId="48F0AC19">
             <wp:extent cx="2838450" cy="2000250"/>
@@ -797,12 +935,14 @@
             <w:pPr>
               <w:jc w:val="center"/>
             </w:pPr>
+            <w:proofErr w:type="spellStart"/>
             <w:r>
               <w:rPr>
                 <w:lang w:val="en-US"/>
               </w:rPr>
               <w:t>ProActive</w:t>
             </w:r>
+            <w:proofErr w:type="spellEnd"/>
           </w:p>
         </w:tc>
         <w:tc>
@@ -813,9 +953,11 @@
             <w:pPr>
               <w:jc w:val="center"/>
             </w:pPr>
+            <w:proofErr w:type="spellStart"/>
             <w:r>
               <w:t>ReActive</w:t>
             </w:r>
+            <w:proofErr w:type="spellEnd"/>
           </w:p>
         </w:tc>
       </w:tr>
@@ -944,7 +1086,21 @@
         <w:rPr>
           <w:lang w:val="en-US"/>
         </w:rPr>
-        <w:t>Routing Table : It contains the distance of a node from all the neighboring nodes along with the sequence number( SEQ No means the time at which table is updated).</w:t>
+        <w:t xml:space="preserve">Routing </w:t>
+      </w:r>
+      <w:proofErr w:type="gramStart"/>
+      <w:r>
+        <w:rPr>
+          <w:lang w:val="en-US"/>
+        </w:rPr>
+        <w:t>Table :</w:t>
+      </w:r>
+      <w:proofErr w:type="gramEnd"/>
+      <w:r>
+        <w:rPr>
+          <w:lang w:val="en-US"/>
+        </w:rPr>
+        <w:t xml:space="preserve"> It contains the distance of a node from all the neighboring nodes along with the sequence number( SEQ No means the time at which table is updated).</w:t>
       </w:r>
     </w:p>
     <w:p>
@@ -955,7 +1111,21 @@
         <w:rPr>
           <w:lang w:val="en-US"/>
         </w:rPr>
-        <w:t>Destination Sequenced Distance Vector Routing : Format</w:t>
+        <w:t xml:space="preserve">Destination Sequenced Distance Vector </w:t>
+      </w:r>
+      <w:proofErr w:type="gramStart"/>
+      <w:r>
+        <w:rPr>
+          <w:lang w:val="en-US"/>
+        </w:rPr>
+        <w:t>Routing :</w:t>
+      </w:r>
+      <w:proofErr w:type="gramEnd"/>
+      <w:r>
+        <w:rPr>
+          <w:lang w:val="en-US"/>
+        </w:rPr>
+        <w:t xml:space="preserve"> Format</w:t>
       </w:r>
     </w:p>
     <w:p>
@@ -977,7 +1147,21 @@
         <w:rPr>
           <w:lang w:val="en-US"/>
         </w:rPr>
-        <w:t xml:space="preserve">In DSDV, nodes broadcasts their routing tables to immediate neighbors with the sequence number. </w:t>
+        <w:t xml:space="preserve">In DSDV, nodes </w:t>
+      </w:r>
+      <w:proofErr w:type="gramStart"/>
+      <w:r>
+        <w:rPr>
+          <w:lang w:val="en-US"/>
+        </w:rPr>
+        <w:t>broadcasts</w:t>
+      </w:r>
+      <w:proofErr w:type="gramEnd"/>
+      <w:r>
+        <w:rPr>
+          <w:lang w:val="en-US"/>
+        </w:rPr>
+        <w:t xml:space="preserve"> their routing tables to immediate neighbors with the sequence number. </w:t>
       </w:r>
     </w:p>
     <w:p>
@@ -988,6 +1172,7 @@
         <w:rPr>
           <w:lang w:val="en-US"/>
         </w:rPr>
+        <w:lastRenderedPageBreak/>
         <w:t>Every time any broadcasting occurs, the sequence number is also updated along with distances of nodes.</w:t>
       </w:r>
     </w:p>
@@ -1002,8 +1187,21 @@
         <w:rPr>
           <w:lang w:val="en-US"/>
         </w:rPr>
-        <w:lastRenderedPageBreak/>
-        <w:t>Consider a network of 3 nodes having distances of “1” on each of the edges respectively. Below mentioned steps will let you know how DSDV works and routing tables are updated.</w:t>
+        <w:t xml:space="preserve">Consider a network of 3 nodes having distances of “1” on each of the edges respectively. Below mentioned steps will let you know how DSDV </w:t>
+      </w:r>
+      <w:proofErr w:type="gramStart"/>
+      <w:r>
+        <w:rPr>
+          <w:lang w:val="en-US"/>
+        </w:rPr>
+        <w:t>works</w:t>
+      </w:r>
+      <w:proofErr w:type="gramEnd"/>
+      <w:r>
+        <w:rPr>
+          <w:lang w:val="en-US"/>
+        </w:rPr>
+        <w:t xml:space="preserve"> and routing tables are updated.</w:t>
       </w:r>
     </w:p>
     <w:p>
@@ -1254,6 +1452,9 @@
         <w:jc w:val="center"/>
       </w:pPr>
       <w:r>
+        <w:rPr>
+          <w:noProof/>
+        </w:rPr>
         <w:drawing>
           <wp:inline distT="0" distB="0" distL="0" distR="0" wp14:anchorId="6987A551" wp14:editId="13DDFE27">
             <wp:extent cx="3952875" cy="1152525"/>
@@ -1332,23 +1533,59 @@
         <w:rPr>
           <w:lang w:val="en-US"/>
         </w:rPr>
-        <w:t>1. Distance Table : This table contains the distance of a node from all the nodes in network.</w:t>
-      </w:r>
-    </w:p>
-    <w:p>
-      <w:r>
-        <w:rPr>
-          <w:lang w:val="en-US"/>
-        </w:rPr>
-        <w:t>2. Topology Table : This table contains the information of Link state data along with the sequence number which can be used to determine when the information is updated last.</w:t>
-      </w:r>
-    </w:p>
-    <w:p>
-      <w:r>
-        <w:rPr>
-          <w:lang w:val="en-US"/>
-        </w:rPr>
-        <w:t>3. Next Hop Table : Next hop table will contain the information about the immediate neighbor of a particular node.</w:t>
+        <w:t xml:space="preserve">1. Distance </w:t>
+      </w:r>
+      <w:r>
+        <w:rPr>
+          <w:lang w:val="en-US"/>
+        </w:rPr>
+        <w:t>Table:</w:t>
+      </w:r>
+      <w:r>
+        <w:rPr>
+          <w:lang w:val="en-US"/>
+        </w:rPr>
+        <w:t xml:space="preserve"> This table contains the distance of a node from all the nodes in network.</w:t>
+      </w:r>
+    </w:p>
+    <w:p>
+      <w:r>
+        <w:rPr>
+          <w:lang w:val="en-US"/>
+        </w:rPr>
+        <w:t xml:space="preserve">2. Topology </w:t>
+      </w:r>
+      <w:r>
+        <w:rPr>
+          <w:lang w:val="en-US"/>
+        </w:rPr>
+        <w:t>Table:</w:t>
+      </w:r>
+      <w:r>
+        <w:rPr>
+          <w:lang w:val="en-US"/>
+        </w:rPr>
+        <w:t xml:space="preserve"> This table contains the information of Link state data along with the sequence number which can be used to determine when the information is updated last.</w:t>
+      </w:r>
+    </w:p>
+    <w:p>
+      <w:r>
+        <w:rPr>
+          <w:lang w:val="en-US"/>
+        </w:rPr>
+        <w:t xml:space="preserve">3. Next Hop </w:t>
+      </w:r>
+      <w:r>
+        <w:rPr>
+          <w:lang w:val="en-US"/>
+        </w:rPr>
+        <w:t>Table:</w:t>
+      </w:r>
+      <w:r>
+        <w:rPr>
+          <w:lang w:val="en-US"/>
+        </w:rPr>
+        <w:t xml:space="preserve"> Next hop table will contain the information about the immediate neighbor of a particular node.</w:t>
       </w:r>
     </w:p>
     <w:p>
@@ -1441,7 +1678,21 @@
         <w:rPr>
           <w:lang w:val="en-US"/>
         </w:rPr>
-        <w:t>For Node “X” : Firstly three tables as mentioned above will be maintained which includes distance table, Topology table and Next hop tables. This same process will be done for rest of the nodes too.</w:t>
+        <w:t>For Node “X</w:t>
+      </w:r>
+      <w:proofErr w:type="gramStart"/>
+      <w:r>
+        <w:rPr>
+          <w:lang w:val="en-US"/>
+        </w:rPr>
+        <w:t>” :</w:t>
+      </w:r>
+      <w:proofErr w:type="gramEnd"/>
+      <w:r>
+        <w:rPr>
+          <w:lang w:val="en-US"/>
+        </w:rPr>
+        <w:t xml:space="preserve"> Firstly three tables as mentioned above will be maintained which includes distance table, Topology table and Next hop tables. This same process will be done for rest of the nodes too.</w:t>
       </w:r>
     </w:p>
     <w:p>
@@ -1508,7 +1759,21 @@
         <w:rPr>
           <w:lang w:val="en-US"/>
         </w:rPr>
-        <w:t>Secondly, broadcasting of all the tables will be done to all the immediate neighbors of “X” i.e. “Y” and “Z”.</w:t>
+        <w:t xml:space="preserve">Secondly, broadcasting of all the tables will be done to all the immediate neighbors of “X” </w:t>
+      </w:r>
+      <w:proofErr w:type="gramStart"/>
+      <w:r>
+        <w:rPr>
+          <w:lang w:val="en-US"/>
+        </w:rPr>
+        <w:t>i.e.</w:t>
+      </w:r>
+      <w:proofErr w:type="gramEnd"/>
+      <w:r>
+        <w:rPr>
+          <w:lang w:val="en-US"/>
+        </w:rPr>
+        <w:t xml:space="preserve"> “Y” and “Z”.</w:t>
       </w:r>
     </w:p>
     <w:p>
@@ -1536,7 +1801,35 @@
         <w:rPr>
           <w:lang w:val="en-US"/>
         </w:rPr>
-        <w:t>Same will be done for node “Y”. After first updation from “X”, node “Y” will broadcast the tables to its immediate neighbors i.e. “X” &amp; “T” and those tables will be updated accordingly. This will be done for “T” &amp; “Z” also.</w:t>
+        <w:t xml:space="preserve">Same will be done for node “Y”. After first </w:t>
+      </w:r>
+      <w:proofErr w:type="spellStart"/>
+      <w:r>
+        <w:rPr>
+          <w:lang w:val="en-US"/>
+        </w:rPr>
+        <w:t>updation</w:t>
+      </w:r>
+      <w:proofErr w:type="spellEnd"/>
+      <w:r>
+        <w:rPr>
+          <w:lang w:val="en-US"/>
+        </w:rPr>
+        <w:t xml:space="preserve"> from “X”, node “Y” will broadcast the tables to its immediate neighbors </w:t>
+      </w:r>
+      <w:proofErr w:type="gramStart"/>
+      <w:r>
+        <w:rPr>
+          <w:lang w:val="en-US"/>
+        </w:rPr>
+        <w:t>i.e.</w:t>
+      </w:r>
+      <w:proofErr w:type="gramEnd"/>
+      <w:r>
+        <w:rPr>
+          <w:lang w:val="en-US"/>
+        </w:rPr>
+        <w:t xml:space="preserve"> “X” &amp; “T” and those tables will be updated accordingly. This will be done for “T” &amp; “Z” also.</w:t>
       </w:r>
     </w:p>
     <w:p>
@@ -1619,7 +1912,43 @@
           <w:bCs/>
           <w:lang w:val="en-US"/>
         </w:rPr>
-        <w:t>Now, broadcasting of topology tables of “X” will take place to its neighbour i.e. “Y” &amp; “Z” and updated tables will be like as mentioned below.</w:t>
+        <w:t xml:space="preserve">Now, broadcasting of topology tables of “X” will take place to its </w:t>
+      </w:r>
+      <w:proofErr w:type="spellStart"/>
+      <w:r>
+        <w:rPr>
+          <w:b/>
+          <w:bCs/>
+          <w:lang w:val="en-US"/>
+        </w:rPr>
+        <w:t>neighbour</w:t>
+      </w:r>
+      <w:proofErr w:type="spellEnd"/>
+      <w:r>
+        <w:rPr>
+          <w:b/>
+          <w:bCs/>
+          <w:lang w:val="en-US"/>
+        </w:rPr>
+        <w:t xml:space="preserve"> </w:t>
+      </w:r>
+      <w:proofErr w:type="gramStart"/>
+      <w:r>
+        <w:rPr>
+          <w:b/>
+          <w:bCs/>
+          <w:lang w:val="en-US"/>
+        </w:rPr>
+        <w:t>i.e.</w:t>
+      </w:r>
+      <w:proofErr w:type="gramEnd"/>
+      <w:r>
+        <w:rPr>
+          <w:b/>
+          <w:bCs/>
+          <w:lang w:val="en-US"/>
+        </w:rPr>
+        <w:t xml:space="preserve"> “Y” &amp; “Z” and updated tables will be like as mentioned below.</w:t>
       </w:r>
     </w:p>
     <w:p>
@@ -1780,7 +2109,21 @@
         <w:rPr>
           <w:lang w:val="en-US"/>
         </w:rPr>
-        <w:t>Step 1: Start from source node N1 and broadcast the information about it to its neighbors i.e. in this case the route information is “&lt;1&gt;”, because of its one-to-one link between node N1 and N2.</w:t>
+        <w:t xml:space="preserve">Step 1: Start from source node N1 and broadcast the information about it to its neighbors </w:t>
+      </w:r>
+      <w:proofErr w:type="gramStart"/>
+      <w:r>
+        <w:rPr>
+          <w:lang w:val="en-US"/>
+        </w:rPr>
+        <w:t>i.e.</w:t>
+      </w:r>
+      <w:proofErr w:type="gramEnd"/>
+      <w:r>
+        <w:rPr>
+          <w:lang w:val="en-US"/>
+        </w:rPr>
+        <w:t xml:space="preserve"> in this case the route information is “&lt;1&gt;”, because of its one-to-one link between node N1 and N2.</w:t>
       </w:r>
     </w:p>
     <w:p>
@@ -1795,7 +2138,21 @@
         <w:rPr>
           <w:lang w:val="en-US"/>
         </w:rPr>
-        <w:t>Step 2: Broadcast previous route information to neighbors of node N2 i.e. to node N3, N4, N5. The new route will remain same “&lt;1,2&gt;” in all the cases.</w:t>
+        <w:t xml:space="preserve">Step 2: Broadcast previous route information to neighbors of node N2 </w:t>
+      </w:r>
+      <w:proofErr w:type="gramStart"/>
+      <w:r>
+        <w:rPr>
+          <w:lang w:val="en-US"/>
+        </w:rPr>
+        <w:t>i.e.</w:t>
+      </w:r>
+      <w:proofErr w:type="gramEnd"/>
+      <w:r>
+        <w:rPr>
+          <w:lang w:val="en-US"/>
+        </w:rPr>
+        <w:t xml:space="preserve"> to node N3, N4, N5. The new route will remain same “&lt;1,2&gt;” in all the cases.</w:t>
       </w:r>
     </w:p>
     <w:p>
@@ -1810,7 +2167,35 @@
         <w:rPr>
           <w:lang w:val="en-US"/>
         </w:rPr>
-        <w:t>Step 3: Take node N3 and broadcast previous route(&lt;1,2&gt;) to next neighboring nodes i.e. node N6. New route till node N6 will be “&lt;1,2,3&gt;” and same process can be done for other nodes i.e. Node N4 and N5.</w:t>
+        <w:t xml:space="preserve">Step 3: Take node N3 and broadcast previous </w:t>
+      </w:r>
+      <w:proofErr w:type="gramStart"/>
+      <w:r>
+        <w:rPr>
+          <w:lang w:val="en-US"/>
+        </w:rPr>
+        <w:t>route(</w:t>
+      </w:r>
+      <w:proofErr w:type="gramEnd"/>
+      <w:r>
+        <w:rPr>
+          <w:lang w:val="en-US"/>
+        </w:rPr>
+        <w:t xml:space="preserve">&lt;1,2&gt;) to next neighboring nodes i.e. node N6. New route till node N6 will be “&lt;1,2,3&gt;” and same process can be done for other nodes </w:t>
+      </w:r>
+      <w:proofErr w:type="gramStart"/>
+      <w:r>
+        <w:rPr>
+          <w:lang w:val="en-US"/>
+        </w:rPr>
+        <w:t>i.e.</w:t>
+      </w:r>
+      <w:proofErr w:type="gramEnd"/>
+      <w:r>
+        <w:rPr>
+          <w:lang w:val="en-US"/>
+        </w:rPr>
+        <w:t xml:space="preserve"> Node N4 and N5.</w:t>
       </w:r>
     </w:p>
     <w:p>
@@ -1825,7 +2210,21 @@
         <w:rPr>
           <w:lang w:val="en-US"/>
         </w:rPr>
-        <w:t>Step 4 : Further, broadcast the new routes i.e. &lt;1,2,3,6&gt; , &lt;1,2,4&gt; , &lt;1,2,5&gt; to nodes N8, N7 &amp; N9 respectively.</w:t>
+        <w:t xml:space="preserve">Step </w:t>
+      </w:r>
+      <w:proofErr w:type="gramStart"/>
+      <w:r>
+        <w:rPr>
+          <w:lang w:val="en-US"/>
+        </w:rPr>
+        <w:t>4 :</w:t>
+      </w:r>
+      <w:proofErr w:type="gramEnd"/>
+      <w:r>
+        <w:rPr>
+          <w:lang w:val="en-US"/>
+        </w:rPr>
+        <w:t xml:space="preserve"> Further, broadcast the new routes i.e. &lt;1,2,3,6&gt; , &lt;1,2,4&gt; , &lt;1,2,5&gt; to nodes N8, N7 &amp; N9 respectively.</w:t>
       </w:r>
     </w:p>
     <w:p>
@@ -1921,7 +2320,21 @@
         <w:rPr>
           <w:lang w:val="en-US"/>
         </w:rPr>
-        <w:t>After this, “Re-Request” packet will be sent in backward direction i.e. from destination node “N10” to source node “N1”. It will trace the shortest route by counting the number of nodes from route discovered in previous steps.</w:t>
+        <w:t xml:space="preserve">After this, “Re-Request” packet will be sent in backward direction </w:t>
+      </w:r>
+      <w:proofErr w:type="gramStart"/>
+      <w:r>
+        <w:rPr>
+          <w:lang w:val="en-US"/>
+        </w:rPr>
+        <w:t>i.e.</w:t>
+      </w:r>
+      <w:proofErr w:type="gramEnd"/>
+      <w:r>
+        <w:rPr>
+          <w:lang w:val="en-US"/>
+        </w:rPr>
+        <w:t xml:space="preserve"> from destination node “N10” to source node “N1”. It will trace the shortest route by counting the number of nodes from route discovered in previous steps.</w:t>
       </w:r>
     </w:p>
     <w:p>
@@ -1935,8 +2348,16 @@
         <w:rPr>
           <w:lang w:val="en-US"/>
         </w:rPr>
-        <w:t>The three possible routes are :</w:t>
-      </w:r>
+        <w:t xml:space="preserve">The three possible routes </w:t>
+      </w:r>
+      <w:proofErr w:type="gramStart"/>
+      <w:r>
+        <w:rPr>
+          <w:lang w:val="en-US"/>
+        </w:rPr>
+        <w:t>are :</w:t>
+      </w:r>
+      <w:proofErr w:type="gramEnd"/>
     </w:p>
     <w:p>
       <w:pPr>
@@ -1992,7 +2413,21 @@
         <w:rPr>
           <w:lang w:val="en-US"/>
         </w:rPr>
-        <w:t>Route 3 i.e. "&lt;1,2,5,9&gt;” will be chosen as it contains the least number of nodes and hence it will definitely be the shortest path and then data can be transferred accordingly.</w:t>
+        <w:t xml:space="preserve">Route 3 </w:t>
+      </w:r>
+      <w:proofErr w:type="gramStart"/>
+      <w:r>
+        <w:rPr>
+          <w:lang w:val="en-US"/>
+        </w:rPr>
+        <w:t>i.e.</w:t>
+      </w:r>
+      <w:proofErr w:type="gramEnd"/>
+      <w:r>
+        <w:rPr>
+          <w:lang w:val="en-US"/>
+        </w:rPr>
+        <w:t xml:space="preserve"> "&lt;1,2,5,9&gt;” will be chosen as it contains the least number of nodes and hence it will definitely be the shortest path and then data can be transferred accordingly.</w:t>
       </w:r>
     </w:p>
     <w:p>
@@ -2097,7 +2532,19 @@
         <w:rPr>
           <w:lang w:val="en-US"/>
         </w:rPr>
-        <w:t>The goal is to identify, discover and maintain the optimal route between source and destination node in order to send/receive data packets and informative.</w:t>
+        <w:t xml:space="preserve">The goal is to identify, discover and maintain the optimal route between source and destination node </w:t>
+      </w:r>
+      <w:r>
+        <w:rPr>
+          <w:lang w:val="en-US"/>
+        </w:rPr>
+        <w:t>to</w:t>
+      </w:r>
+      <w:r>
+        <w:rPr>
+          <w:lang w:val="en-US"/>
+        </w:rPr>
+        <w:t xml:space="preserve"> send/receive data packets and informative.</w:t>
       </w:r>
     </w:p>
     <w:p>
@@ -2112,7 +2559,19 @@
         <w:rPr>
           <w:lang w:val="en-US"/>
         </w:rPr>
-        <w:t>Each node comprises of a routing table along with below mentioned format of Route Request(RREQ) packet.</w:t>
+        <w:t xml:space="preserve">Each node comprises of a routing table along with below mentioned format of Route </w:t>
+      </w:r>
+      <w:r>
+        <w:rPr>
+          <w:lang w:val="en-US"/>
+        </w:rPr>
+        <w:t>Request (</w:t>
+      </w:r>
+      <w:r>
+        <w:rPr>
+          <w:lang w:val="en-US"/>
+        </w:rPr>
+        <w:t>RREQ) packet.</w:t>
       </w:r>
     </w:p>
     <w:p>
@@ -2127,7 +2586,19 @@
         <w:rPr>
           <w:lang w:val="en-US"/>
         </w:rPr>
-        <w:t>RREQ { Destination IP, Destination Sequence Number, Source IP, Source Sequence Number, Hop Count}</w:t>
+        <w:t xml:space="preserve">RREQ </w:t>
+      </w:r>
+      <w:r>
+        <w:rPr>
+          <w:lang w:val="en-US"/>
+        </w:rPr>
+        <w:t>{Destination</w:t>
+      </w:r>
+      <w:r>
+        <w:rPr>
+          <w:lang w:val="en-US"/>
+        </w:rPr>
+        <w:t xml:space="preserve"> IP, Destination Sequence Number, Source IP, Source Sequence Number, Hop Count}</w:t>
       </w:r>
     </w:p>
     <w:p>
@@ -2142,7 +2613,33 @@
         <w:rPr>
           <w:lang w:val="en-US"/>
         </w:rPr>
-        <w:t>Consider a network containing 5 nodes that are “X”, “Y”, “Z”,”T”,”D” present at unit distance from each other, where “X” being the source node and “D” being the destination node.</w:t>
+        <w:t>Consider a network containing 5 nodes that are “X”, “Y”, “Z”</w:t>
+      </w:r>
+      <w:r>
+        <w:rPr>
+          <w:lang w:val="en-US"/>
+        </w:rPr>
+        <w:t>,” T</w:t>
+      </w:r>
+      <w:r>
+        <w:rPr>
+          <w:lang w:val="en-US"/>
+        </w:rPr>
+        <w:t>”</w:t>
+      </w:r>
+      <w:proofErr w:type="gramStart"/>
+      <w:r>
+        <w:rPr>
+          <w:lang w:val="en-US"/>
+        </w:rPr>
+        <w:t>,”D</w:t>
+      </w:r>
+      <w:proofErr w:type="gramEnd"/>
+      <w:r>
+        <w:rPr>
+          <w:lang w:val="en-US"/>
+        </w:rPr>
+        <w:t>” present at unit distance from each other, where “X” being the source node and “D” being the destination node.</w:t>
       </w:r>
     </w:p>
     <w:p>
@@ -2158,7 +2655,55 @@
           <w:bCs/>
           <w:lang w:val="en-US"/>
         </w:rPr>
-        <w:t>The IP addresses of source node “X” and destination node “D” is already known. Below mentioned steps will let you know how AODV works and concept of Route Request(REREQ) and Route Response(RRESP) is used.</w:t>
+        <w:t xml:space="preserve">The IP addresses of source node “X” and destination node “D” is already known. Below mentioned steps will let you know how AODV </w:t>
+      </w:r>
+      <w:r>
+        <w:rPr>
+          <w:b/>
+          <w:bCs/>
+          <w:lang w:val="en-US"/>
+        </w:rPr>
+        <w:t>works,</w:t>
+      </w:r>
+      <w:r>
+        <w:rPr>
+          <w:b/>
+          <w:bCs/>
+          <w:lang w:val="en-US"/>
+        </w:rPr>
+        <w:t xml:space="preserve"> and concept of Route </w:t>
+      </w:r>
+      <w:r>
+        <w:rPr>
+          <w:b/>
+          <w:bCs/>
+          <w:lang w:val="en-US"/>
+        </w:rPr>
+        <w:t>Request (</w:t>
+      </w:r>
+      <w:r>
+        <w:rPr>
+          <w:b/>
+          <w:bCs/>
+          <w:lang w:val="en-US"/>
+        </w:rPr>
+        <w:t xml:space="preserve">REREQ) and Route </w:t>
+      </w:r>
+      <w:r>
+        <w:rPr>
+          <w:b/>
+          <w:bCs/>
+          <w:lang w:val="en-US"/>
+        </w:rPr>
+        <w:t>Response (</w:t>
+      </w:r>
+      <w:r>
+        <w:rPr>
+          <w:b/>
+          <w:bCs/>
+          <w:lang w:val="en-US"/>
+        </w:rPr>
+        <w:t>RRESP) is used.</w:t>
       </w:r>
     </w:p>
     <w:p>
@@ -2174,7 +2719,39 @@
           <w:bCs/>
           <w:lang w:val="en-US"/>
         </w:rPr>
-        <w:t>Step 1: Source node “X” will send Route Request i.e. RREQ packet to its neighbours “Y” and “Z”.</w:t>
+        <w:t xml:space="preserve">Step 1: Source node “X” will send Route Request </w:t>
+      </w:r>
+      <w:r>
+        <w:rPr>
+          <w:b/>
+          <w:bCs/>
+          <w:lang w:val="en-US"/>
+        </w:rPr>
+        <w:t>i.e.,</w:t>
+      </w:r>
+      <w:r>
+        <w:rPr>
+          <w:b/>
+          <w:bCs/>
+          <w:lang w:val="en-US"/>
+        </w:rPr>
+        <w:t xml:space="preserve"> RREQ packet to its </w:t>
+      </w:r>
+      <w:r>
+        <w:rPr>
+          <w:b/>
+          <w:bCs/>
+          <w:lang w:val="en-US"/>
+        </w:rPr>
+        <w:t>neighbor’s</w:t>
+      </w:r>
+      <w:r>
+        <w:rPr>
+          <w:b/>
+          <w:bCs/>
+          <w:lang w:val="en-US"/>
+        </w:rPr>
+        <w:t xml:space="preserve"> “Y” and “Z”.</w:t>
       </w:r>
     </w:p>
     <w:p>
@@ -2199,7 +2776,25 @@
           <w:lang w:val="en-US"/>
         </w:rPr>
         <w:lastRenderedPageBreak/>
-        <w:t>RREQ packet to “X” stating “Route Not Found”. But node “Y” will send RRESP packet stating “Route Found” and it will further broadcast the RRESP to node “T”.</w:t>
+        <w:t xml:space="preserve">RREQ packet to “X” stating “Route Not Found”. But node “Y” will send RRESP packet </w:t>
+      </w:r>
+      <w:proofErr w:type="gramStart"/>
+      <w:r>
+        <w:rPr>
+          <w:b/>
+          <w:bCs/>
+          <w:lang w:val="en-US"/>
+        </w:rPr>
+        <w:t>stating</w:t>
+      </w:r>
+      <w:proofErr w:type="gramEnd"/>
+      <w:r>
+        <w:rPr>
+          <w:b/>
+          <w:bCs/>
+          <w:lang w:val="en-US"/>
+        </w:rPr>
+        <w:t xml:space="preserve"> “Route Found” and it will further broadcast the RRESP to node “T”.</w:t>
       </w:r>
     </w:p>
     <w:p>
@@ -2231,7 +2826,25 @@
           <w:bCs/>
           <w:lang w:val="en-US"/>
         </w:rPr>
-        <w:t>Step 4: Then Node “T” will broadcast and RREQ packet to Node “D”, which is the destination and the next hop field is further updated. Then it will send RRES packet to “T” which will further be sent back to the source node “X” via node “Y” and Node “T” resulting in generation of an optimal path. The updated network would be:</w:t>
+        <w:t xml:space="preserve">Step 4: Then Node “T” will broadcast and RREQ packet to Node “D”, which is the </w:t>
+      </w:r>
+      <w:proofErr w:type="gramStart"/>
+      <w:r>
+        <w:rPr>
+          <w:b/>
+          <w:bCs/>
+          <w:lang w:val="en-US"/>
+        </w:rPr>
+        <w:t>destination</w:t>
+      </w:r>
+      <w:proofErr w:type="gramEnd"/>
+      <w:r>
+        <w:rPr>
+          <w:b/>
+          <w:bCs/>
+          <w:lang w:val="en-US"/>
+        </w:rPr>
+        <w:t xml:space="preserve"> and the next hop field is further updated. Then it will send RRES packet to “T” which will further be sent back to the source node “X” via node “Y” and Node “T” resulting in generation of an optimal path. The updated network would be:</w:t>
       </w:r>
     </w:p>
     <w:p>
@@ -2357,13 +2970,8 @@
         <w:pStyle w:val="Title"/>
         <w:jc w:val="center"/>
       </w:pPr>
-    </w:p>
-    <w:p>
-      <w:pPr>
-        <w:pStyle w:val="Title"/>
-        <w:jc w:val="center"/>
-      </w:pPr>
-      <w:r>
+      <w:r>
+        <w:lastRenderedPageBreak/>
         <w:t>MIMO</w:t>
       </w:r>
     </w:p>
@@ -2615,8 +3223,11 @@
         <w:ind w:left="1134"/>
       </w:pPr>
       <w:r>
+        <w:t xml:space="preserve">Digital television standards, Digital Video Broadcasting-Terrestrial/Handheld (DVB-T/H), DVB-Cable 2 (DVB-C2). OFDM is not used in the current U.S. digital television Advanced </w:t>
+      </w:r>
+      <w:r>
         <w:lastRenderedPageBreak/>
-        <w:t>Digital television standards, Digital Video Broadcasting-Terrestrial/Handheld (DVB-T/H), DVB-Cable 2 (DVB-C2). OFDM is not used in the current U.S. digital television Advanced Television Systems Committee standard, but it is used in the future 4K/8K-capable ATSC 3.0 standard.</w:t>
+        <w:t>Television Systems Committee standard, but it is used in the future 4K/8K-capable ATSC 3.0 standard.</w:t>
       </w:r>
     </w:p>
     <w:p>
@@ -2628,7 +3239,15 @@
         <w:ind w:left="1134"/>
       </w:pPr>
       <w:r>
-        <w:t>Wired data transmission, Asymmetric Digital Subscriber Line (ADSL), Institute of Electrical and Electronics Engineers (IEEE) 1901 powerline networking, cable internet providers. Fiber optic transmission may use either OFDM signals or several distinct frequencies as FDM.</w:t>
+        <w:t xml:space="preserve">Wired data transmission, Asymmetric Digital Subscriber Line (ADSL), Institute of Electrical and Electronics Engineers (IEEE) 1901 powerline networking, cable internet providers. </w:t>
+      </w:r>
+      <w:proofErr w:type="spellStart"/>
+      <w:r>
+        <w:t>Fiber</w:t>
+      </w:r>
+      <w:proofErr w:type="spellEnd"/>
+      <w:r>
+        <w:t xml:space="preserve"> optic transmission may use either OFDM signals or several distinct frequencies as FDM.</w:t>
       </w:r>
     </w:p>
     <w:p>
@@ -2640,7 +3259,23 @@
         <w:ind w:left="1134"/>
       </w:pPr>
       <w:r>
-        <w:t>Wireless LAN (WLAN) data transmission. All Wi-Fi systems use OFDM, including IEEE 802.11a/b/g/n/ac/ax. The addition of OFDMA to the Wi-Fi 6/802.11ax standard enables more devices to use the same base station simultaneously. OFDM is also used in metropolitan area network (MAN) IEEE 802.16 Worldwide Interoperability for Microwave Access (WiMAX&gt;) installations.</w:t>
+        <w:t>Wireless LAN (WLAN) data transmission. All Wi-Fi systems use OFDM, including IEEE 802.11a/b/g/n/</w:t>
+      </w:r>
+      <w:proofErr w:type="spellStart"/>
+      <w:r>
+        <w:t>ac</w:t>
+      </w:r>
+      <w:proofErr w:type="spellEnd"/>
+      <w:r>
+        <w:t>/</w:t>
+      </w:r>
+      <w:proofErr w:type="spellStart"/>
+      <w:r>
+        <w:t>ax</w:t>
+      </w:r>
+      <w:proofErr w:type="spellEnd"/>
+      <w:r>
+        <w:t>. The addition of OFDMA to the Wi-Fi 6/802.11ax standard enables more devices to use the same base station simultaneously. OFDM is also used in metropolitan area network (MAN) IEEE 802.16 Worldwide Interoperability for Microwave Access (WiMAX&gt;) installations.</w:t>
       </w:r>
     </w:p>
     <w:p>
@@ -2652,7 +3287,15 @@
         <w:ind w:left="1134"/>
       </w:pPr>
       <w:r>
-        <w:t>Cellular data. Long-Term Evolution (LTE) and 4G cellphone networks use OFDM. It is also an integral part of 5G NR cellular deployments.</w:t>
+        <w:t xml:space="preserve">Cellular data. Long-Term Evolution (LTE) and 4G </w:t>
+      </w:r>
+      <w:proofErr w:type="spellStart"/>
+      <w:r>
+        <w:t>cellphone</w:t>
+      </w:r>
+      <w:proofErr w:type="spellEnd"/>
+      <w:r>
+        <w:t xml:space="preserve"> networks use OFDM. It is also an integral part of 5G NR cellular deployments.</w:t>
       </w:r>
     </w:p>
     <w:p/>
@@ -2843,6 +3486,7 @@
         <w:jc w:val="center"/>
       </w:pPr>
       <w:r>
+        <w:lastRenderedPageBreak/>
         <w:t>WLAN</w:t>
       </w:r>
     </w:p>
@@ -2910,7 +3554,21 @@
         <w:rPr>
           <w:lang w:val="en-US" w:eastAsia="en-IN"/>
         </w:rPr>
-        <w:t>(almost) no wiring difficulties (e.g. historic buildings, firewalls)</w:t>
+        <w:t>(almost) no wiring difficulties (</w:t>
+      </w:r>
+      <w:proofErr w:type="gramStart"/>
+      <w:r>
+        <w:rPr>
+          <w:lang w:val="en-US" w:eastAsia="en-IN"/>
+        </w:rPr>
+        <w:t>e.g.</w:t>
+      </w:r>
+      <w:proofErr w:type="gramEnd"/>
+      <w:r>
+        <w:rPr>
+          <w:lang w:val="en-US" w:eastAsia="en-IN"/>
+        </w:rPr>
+        <w:t xml:space="preserve"> historic buildings, firewalls)</w:t>
       </w:r>
     </w:p>
     <w:p>
@@ -2950,7 +3608,23 @@
           <w:rFonts w:eastAsia="Times New Roman"/>
           <w:lang w:eastAsia="en-IN"/>
         </w:rPr>
-        <w:t>Compare infrared and radio transmission technology wrt wireless LAN</w:t>
+        <w:t xml:space="preserve">Compare infrared and radio transmission technology </w:t>
+      </w:r>
+      <w:proofErr w:type="spellStart"/>
+      <w:r>
+        <w:rPr>
+          <w:rFonts w:eastAsia="Times New Roman"/>
+          <w:lang w:eastAsia="en-IN"/>
+        </w:rPr>
+        <w:t>wrt</w:t>
+      </w:r>
+      <w:proofErr w:type="spellEnd"/>
+      <w:r>
+        <w:rPr>
+          <w:rFonts w:eastAsia="Times New Roman"/>
+          <w:lang w:eastAsia="en-IN"/>
+        </w:rPr>
+        <w:t xml:space="preserve"> wireless LAN</w:t>
       </w:r>
     </w:p>
     <w:tbl>
@@ -3337,11 +4011,19 @@
                 <w:lang w:eastAsia="en-IN"/>
               </w:rPr>
             </w:pPr>
+            <w:proofErr w:type="spellStart"/>
             <w:r>
               <w:rPr>
                 <w:lang w:val="en-US" w:eastAsia="en-IN"/>
               </w:rPr>
-              <w:t>WaveLAN, HIPERLAN, Bluetooth</w:t>
+              <w:t>WaveLAN</w:t>
+            </w:r>
+            <w:proofErr w:type="spellEnd"/>
+            <w:r>
+              <w:rPr>
+                <w:lang w:val="en-US" w:eastAsia="en-IN"/>
+              </w:rPr>
+              <w:t>, HIPERLAN, Bluetooth</w:t>
             </w:r>
           </w:p>
           <w:p>
@@ -3374,7 +4056,23 @@
           <w:rFonts w:eastAsia="Times New Roman"/>
           <w:lang w:eastAsia="en-IN"/>
         </w:rPr>
-        <w:t>Explain basics of zigbee technology.</w:t>
+        <w:t xml:space="preserve">Explain basics of </w:t>
+      </w:r>
+      <w:proofErr w:type="spellStart"/>
+      <w:r>
+        <w:rPr>
+          <w:rFonts w:eastAsia="Times New Roman"/>
+          <w:lang w:eastAsia="en-IN"/>
+        </w:rPr>
+        <w:t>zigbee</w:t>
+      </w:r>
+      <w:proofErr w:type="spellEnd"/>
+      <w:r>
+        <w:rPr>
+          <w:rFonts w:eastAsia="Times New Roman"/>
+          <w:lang w:eastAsia="en-IN"/>
+        </w:rPr>
+        <w:t xml:space="preserve"> technology.</w:t>
       </w:r>
     </w:p>
     <w:p>
@@ -3511,7 +4209,6 @@
         <w:rPr>
           <w:lang w:val="en-US" w:eastAsia="en-IN"/>
         </w:rPr>
-        <w:lastRenderedPageBreak/>
         <w:t>IEEE 802.15.4 wireless standard for </w:t>
       </w:r>
       <w:r>
@@ -3525,7 +4222,21 @@
         <w:rPr>
           <w:lang w:val="en-US" w:eastAsia="en-IN"/>
         </w:rPr>
-        <w:t>. The Zigbee WPANs operate on 2.4 Ghz, 900 </w:t>
+        <w:t xml:space="preserve">. The Zigbee WPANs operate on 2.4 </w:t>
+      </w:r>
+      <w:proofErr w:type="spellStart"/>
+      <w:r>
+        <w:rPr>
+          <w:lang w:val="en-US" w:eastAsia="en-IN"/>
+        </w:rPr>
+        <w:t>Ghz</w:t>
+      </w:r>
+      <w:proofErr w:type="spellEnd"/>
+      <w:r>
+        <w:rPr>
+          <w:lang w:val="en-US" w:eastAsia="en-IN"/>
+        </w:rPr>
+        <w:t>, 900 </w:t>
       </w:r>
       <w:r>
         <w:rPr>
@@ -3554,6 +4265,7 @@
           <w:rFonts w:eastAsia="Times New Roman"/>
           <w:lang w:eastAsia="en-IN"/>
         </w:rPr>
+        <w:lastRenderedPageBreak/>
         <w:t>Differentiate between single hop and multi-hop wireless transmission.</w:t>
       </w:r>
     </w:p>
@@ -3632,7 +4344,25 @@
                 <w:color w:val="000000"/>
                 <w:lang w:eastAsia="en-IN"/>
               </w:rPr>
-              <w:t>The network in which the devices (i.e. citation and location) are the only stations on the system.</w:t>
+              <w:t>The network in which the devices (</w:t>
+            </w:r>
+            <w:proofErr w:type="gramStart"/>
+            <w:r>
+              <w:rPr>
+                <w:rFonts w:ascii="Helvetica" w:eastAsia="Times New Roman" w:hAnsi="Helvetica" w:cs="Helvetica"/>
+                <w:color w:val="000000"/>
+                <w:lang w:eastAsia="en-IN"/>
+              </w:rPr>
+              <w:t>i.e.</w:t>
+            </w:r>
+            <w:proofErr w:type="gramEnd"/>
+            <w:r>
+              <w:rPr>
+                <w:rFonts w:ascii="Helvetica" w:eastAsia="Times New Roman" w:hAnsi="Helvetica" w:cs="Helvetica"/>
+                <w:color w:val="000000"/>
+                <w:lang w:eastAsia="en-IN"/>
+              </w:rPr>
+              <w:t xml:space="preserve"> citation and location) are the only stations on the system.</w:t>
             </w:r>
           </w:p>
           <w:p>
@@ -4020,7 +4750,6 @@
         <w:rPr>
           <w:lang w:eastAsia="en-IN"/>
         </w:rPr>
-        <w:lastRenderedPageBreak/>
         <w:t>clear channel assessment signal (carrier sense)</w:t>
       </w:r>
     </w:p>
@@ -4057,6 +4786,7 @@
         <w:rPr>
           <w:lang w:val="de-DE" w:eastAsia="en-IN"/>
         </w:rPr>
+        <w:lastRenderedPageBreak/>
         <w:t xml:space="preserve">Physical Medium Dependent </w:t>
       </w:r>
       <w:r>
@@ -4435,11 +5165,7 @@
         <w:t xml:space="preserve"> terminals</w:t>
       </w:r>
       <w:r>
-        <w:t xml:space="preserve"> as the master controls all visible slaves. If a terminal does </w:t>
-      </w:r>
-      <w:r>
-        <w:lastRenderedPageBreak/>
-        <w:t>not see the master, it cannot</w:t>
+        <w:t xml:space="preserve"> as the master controls all visible slaves. If a terminal does not see the master, it cannot</w:t>
       </w:r>
       <w:r>
         <w:t xml:space="preserve"> </w:t>
@@ -4566,7 +5292,21 @@
         <w:rPr>
           <w:lang w:val="en-US" w:eastAsia="en-IN"/>
         </w:rPr>
-        <w:t xml:space="preserve">if the medium is busy, the station has to wait for a free IFS, then the station must additionally wait a random back-off time (collision avoidance, multiple of slot-time) </w:t>
+        <w:t xml:space="preserve">if the medium is busy, the station </w:t>
+      </w:r>
+      <w:proofErr w:type="gramStart"/>
+      <w:r>
+        <w:rPr>
+          <w:lang w:val="en-US" w:eastAsia="en-IN"/>
+        </w:rPr>
+        <w:t>has to</w:t>
+      </w:r>
+      <w:proofErr w:type="gramEnd"/>
+      <w:r>
+        <w:rPr>
+          <w:lang w:val="en-US" w:eastAsia="en-IN"/>
+        </w:rPr>
+        <w:t xml:space="preserve"> wait for a free IFS, then the station must additionally wait a random back-off time (collision avoidance, multiple of slot-time) </w:t>
       </w:r>
     </w:p>
     <w:p>
@@ -4679,7 +5419,21 @@
         <w:rPr>
           <w:lang w:val="en-US" w:eastAsia="en-IN"/>
         </w:rPr>
-        <w:t>station has to wait for DIFS before sending data</w:t>
+        <w:t xml:space="preserve">station </w:t>
+      </w:r>
+      <w:proofErr w:type="gramStart"/>
+      <w:r>
+        <w:rPr>
+          <w:lang w:val="en-US" w:eastAsia="en-IN"/>
+        </w:rPr>
+        <w:t>has to</w:t>
+      </w:r>
+      <w:proofErr w:type="gramEnd"/>
+      <w:r>
+        <w:rPr>
+          <w:lang w:val="en-US" w:eastAsia="en-IN"/>
+        </w:rPr>
+        <w:t xml:space="preserve"> wait for DIFS before sending data</w:t>
       </w:r>
     </w:p>
     <w:p>
@@ -4906,7 +5660,21 @@
         <w:rPr>
           <w:lang w:eastAsia="en-IN"/>
         </w:rPr>
-        <w:t xml:space="preserve">detects presence of other users by analyzing all detected packets  </w:t>
+        <w:t xml:space="preserve">detects presence of other users by </w:t>
+      </w:r>
+      <w:proofErr w:type="spellStart"/>
+      <w:r>
+        <w:rPr>
+          <w:lang w:eastAsia="en-IN"/>
+        </w:rPr>
+        <w:t>analyzing</w:t>
+      </w:r>
+      <w:proofErr w:type="spellEnd"/>
+      <w:r>
+        <w:rPr>
+          <w:lang w:eastAsia="en-IN"/>
+        </w:rPr>
+        <w:t xml:space="preserve"> all detected packets  </w:t>
       </w:r>
     </w:p>
     <w:p>
@@ -4982,7 +5750,21 @@
         <w:rPr>
           <w:lang w:eastAsia="en-IN"/>
         </w:rPr>
-        <w:t xml:space="preserve"> mechanisms indicate it to be</w:t>
+        <w:t xml:space="preserve"> </w:t>
+      </w:r>
+      <w:proofErr w:type="gramStart"/>
+      <w:r>
+        <w:rPr>
+          <w:lang w:eastAsia="en-IN"/>
+        </w:rPr>
+        <w:t>mechanisms</w:t>
+      </w:r>
+      <w:proofErr w:type="gramEnd"/>
+      <w:r>
+        <w:rPr>
+          <w:lang w:eastAsia="en-IN"/>
+        </w:rPr>
+        <w:t xml:space="preserve"> indicate it to be</w:t>
       </w:r>
     </w:p>
     <w:p>
@@ -5300,7 +6082,25 @@
           <w:color w:val="000000"/>
           <w:lang w:eastAsia="en-IN"/>
         </w:rPr>
-        <w:t>Linking of multiple co-located piconets through the sharing of common  master or slave devices</w:t>
+        <w:t xml:space="preserve">Linking of multiple co-located piconets through the sharing of </w:t>
+      </w:r>
+      <w:proofErr w:type="gramStart"/>
+      <w:r>
+        <w:rPr>
+          <w:rFonts w:ascii="Arial" w:eastAsia="Times New Roman" w:hAnsi="Arial" w:cs="Arial"/>
+          <w:color w:val="000000"/>
+          <w:lang w:eastAsia="en-IN"/>
+        </w:rPr>
+        <w:t>common  master</w:t>
+      </w:r>
+      <w:proofErr w:type="gramEnd"/>
+      <w:r>
+        <w:rPr>
+          <w:rFonts w:ascii="Arial" w:eastAsia="Times New Roman" w:hAnsi="Arial" w:cs="Arial"/>
+          <w:color w:val="000000"/>
+          <w:lang w:eastAsia="en-IN"/>
+        </w:rPr>
+        <w:t xml:space="preserve"> or slave devices</w:t>
       </w:r>
     </w:p>
     <w:p>
@@ -5600,7 +6400,21 @@
           <w:lang w:val="en-US" w:eastAsia="en-IN"/>
         </w:rPr>
         <w:lastRenderedPageBreak/>
-        <w:t>Service discovery protocol: Device discovery in close proximity plus querying of service characteristics</w:t>
+        <w:t xml:space="preserve">Service discovery protocol: Device discovery in </w:t>
+      </w:r>
+      <w:proofErr w:type="gramStart"/>
+      <w:r>
+        <w:rPr>
+          <w:lang w:val="en-US" w:eastAsia="en-IN"/>
+        </w:rPr>
+        <w:t>close proximity</w:t>
+      </w:r>
+      <w:proofErr w:type="gramEnd"/>
+      <w:r>
+        <w:rPr>
+          <w:lang w:val="en-US" w:eastAsia="en-IN"/>
+        </w:rPr>
+        <w:t xml:space="preserve"> plus querying of service characteristics</w:t>
       </w:r>
     </w:p>
     <w:p>
@@ -5652,7 +6466,23 @@
           <w:rFonts w:eastAsia="Times New Roman"/>
           <w:lang w:eastAsia="en-IN"/>
         </w:rPr>
-        <w:t>What are low power states of bluetooth?</w:t>
+        <w:t xml:space="preserve">What are low power states of </w:t>
+      </w:r>
+      <w:proofErr w:type="spellStart"/>
+      <w:r>
+        <w:rPr>
+          <w:rFonts w:eastAsia="Times New Roman"/>
+          <w:lang w:eastAsia="en-IN"/>
+        </w:rPr>
+        <w:t>bluetooth</w:t>
+      </w:r>
+      <w:proofErr w:type="spellEnd"/>
+      <w:r>
+        <w:rPr>
+          <w:rFonts w:eastAsia="Times New Roman"/>
+          <w:lang w:eastAsia="en-IN"/>
+        </w:rPr>
+        <w:t>?</w:t>
       </w:r>
     </w:p>
     <w:p>
@@ -5688,7 +6518,21 @@
         <w:rPr>
           <w:lang w:val="en-US" w:eastAsia="en-IN"/>
         </w:rPr>
-        <w:t xml:space="preserve">Hold state: The device does not release its AMA . If there is no activity in the piconet, the slave may either reduce power consumption or participate in another piconet. </w:t>
+        <w:t xml:space="preserve">Hold state: The device does not release its </w:t>
+      </w:r>
+      <w:proofErr w:type="gramStart"/>
+      <w:r>
+        <w:rPr>
+          <w:lang w:val="en-US" w:eastAsia="en-IN"/>
+        </w:rPr>
+        <w:t>AMA .</w:t>
+      </w:r>
+      <w:proofErr w:type="gramEnd"/>
+      <w:r>
+        <w:rPr>
+          <w:lang w:val="en-US" w:eastAsia="en-IN"/>
+        </w:rPr>
+        <w:t xml:space="preserve"> If there is no activity in the piconet, the slave may either reduce power consumption or participate in another piconet. </w:t>
       </w:r>
     </w:p>
     <w:p>
@@ -5852,7 +6696,21 @@
               <w:rPr>
                 <w:lang w:val="en-US" w:eastAsia="en-IN"/>
               </w:rPr>
-              <w:t>, BPSK and QPSK modulation techniques are used like UWB (Ultra-Wide Band). the frequency range supported in Zigbee is mostly 2.4 GHz worldwide, which means 2.4 GHz is not supported at all times. It covers more distance as compared with Bluetooth. </w:t>
+              <w:t xml:space="preserve">, BPSK and QPSK modulation techniques are used like UWB (Ultra-Wide Band). the frequency range supported in Zigbee is mostly 2.4 GHz worldwide, which means 2.4 GHz is not </w:t>
+            </w:r>
+            <w:proofErr w:type="gramStart"/>
+            <w:r>
+              <w:rPr>
+                <w:lang w:val="en-US" w:eastAsia="en-IN"/>
+              </w:rPr>
+              <w:t>supported at all times</w:t>
+            </w:r>
+            <w:proofErr w:type="gramEnd"/>
+            <w:r>
+              <w:rPr>
+                <w:lang w:val="en-US" w:eastAsia="en-IN"/>
+              </w:rPr>
+              <w:t>. It covers more distance as compared with Bluetooth. </w:t>
             </w:r>
           </w:p>
           <w:p>
@@ -12225,6 +13083,7 @@
   <w:style w:type="character" w:default="1" w:styleId="DefaultParagraphFont">
     <w:name w:val="Default Paragraph Font"/>
     <w:uiPriority w:val="1"/>
+    <w:semiHidden/>
     <w:unhideWhenUsed/>
   </w:style>
   <w:style w:type="table" w:default="1" w:styleId="TableNormal">

--- a/Fourth Year/SEM VII/Mobile Computing - Prof. Preeti Godabole/MIMO MANET and WLAN Questions Solution.docx
+++ b/Fourth Year/SEM VII/Mobile Computing - Prof. Preeti Godabole/MIMO MANET and WLAN Questions Solution.docx
@@ -286,28 +286,12 @@
         <w:t>Basically,</w:t>
       </w:r>
       <w:r>
-        <w:t xml:space="preserve"> if there is change in network topology in the network, there is no certain action that is taken separately to rectify this, so the nodes </w:t>
-      </w:r>
-      <w:proofErr w:type="gramStart"/>
-      <w:r>
-        <w:t>are capable of rectifying</w:t>
-      </w:r>
-      <w:proofErr w:type="gramEnd"/>
-      <w:r>
-        <w:t xml:space="preserve"> the topology on their own.</w:t>
-      </w:r>
-    </w:p>
-    <w:p>
-      <w:r>
-        <w:t xml:space="preserve">Self-healing is the property of a system to detect that it is not operating correctly and, with or without user intervention, makes the necessary adjustments to restore itself </w:t>
-      </w:r>
-      <w:proofErr w:type="gramStart"/>
-      <w:r>
-        <w:t>to</w:t>
-      </w:r>
-      <w:proofErr w:type="gramEnd"/>
-      <w:r>
-        <w:t xml:space="preserve"> normal. If any errors are found in the network, the nodes can rectify it themselves.</w:t>
+        <w:t xml:space="preserve"> if there is change in network topology in the network, there is no certain action that is taken separately to rectify this, so the nodes are capable of rectifying the topology on their own.</w:t>
+      </w:r>
+    </w:p>
+    <w:p>
+      <w:r>
+        <w:t>Self-healing is the property of a system to detect that it is not operating correctly and, with or without user intervention, makes the necessary adjustments to restore itself to normal. If any errors are found in the network, the nodes can rectify it themselves.</w:t>
       </w:r>
     </w:p>
     <w:p>
@@ -573,17 +557,9 @@
         <w:rPr>
           <w:lang w:val="en-US"/>
         </w:rPr>
-        <w:t xml:space="preserve">. Intelligent vehicular ad hoc </w:t>
-      </w:r>
-      <w:proofErr w:type="gramStart"/>
-      <w:r>
-        <w:rPr>
-          <w:lang w:val="en-US"/>
-        </w:rPr>
-        <w:t>networks(</w:t>
+        <w:t>. Intelligent vehicular ad hoc networks(</w:t>
       </w:r>
       <w:proofErr w:type="spellStart"/>
-      <w:proofErr w:type="gramEnd"/>
       <w:r>
         <w:rPr>
           <w:lang w:val="en-US"/>
@@ -1086,21 +1062,7 @@
         <w:rPr>
           <w:lang w:val="en-US"/>
         </w:rPr>
-        <w:t xml:space="preserve">Routing </w:t>
-      </w:r>
-      <w:proofErr w:type="gramStart"/>
-      <w:r>
-        <w:rPr>
-          <w:lang w:val="en-US"/>
-        </w:rPr>
-        <w:t>Table :</w:t>
-      </w:r>
-      <w:proofErr w:type="gramEnd"/>
-      <w:r>
-        <w:rPr>
-          <w:lang w:val="en-US"/>
-        </w:rPr>
-        <w:t xml:space="preserve"> It contains the distance of a node from all the neighboring nodes along with the sequence number( SEQ No means the time at which table is updated).</w:t>
+        <w:t>Routing Table : It contains the distance of a node from all the neighboring nodes along with the sequence number( SEQ No means the time at which table is updated).</w:t>
       </w:r>
     </w:p>
     <w:p>
@@ -1111,21 +1073,7 @@
         <w:rPr>
           <w:lang w:val="en-US"/>
         </w:rPr>
-        <w:t xml:space="preserve">Destination Sequenced Distance Vector </w:t>
-      </w:r>
-      <w:proofErr w:type="gramStart"/>
-      <w:r>
-        <w:rPr>
-          <w:lang w:val="en-US"/>
-        </w:rPr>
-        <w:t>Routing :</w:t>
-      </w:r>
-      <w:proofErr w:type="gramEnd"/>
-      <w:r>
-        <w:rPr>
-          <w:lang w:val="en-US"/>
-        </w:rPr>
-        <w:t xml:space="preserve"> Format</w:t>
+        <w:t>Destination Sequenced Distance Vector Routing : Format</w:t>
       </w:r>
     </w:p>
     <w:p>
@@ -1147,21 +1095,7 @@
         <w:rPr>
           <w:lang w:val="en-US"/>
         </w:rPr>
-        <w:t xml:space="preserve">In DSDV, nodes </w:t>
-      </w:r>
-      <w:proofErr w:type="gramStart"/>
-      <w:r>
-        <w:rPr>
-          <w:lang w:val="en-US"/>
-        </w:rPr>
-        <w:t>broadcasts</w:t>
-      </w:r>
-      <w:proofErr w:type="gramEnd"/>
-      <w:r>
-        <w:rPr>
-          <w:lang w:val="en-US"/>
-        </w:rPr>
-        <w:t xml:space="preserve"> their routing tables to immediate neighbors with the sequence number. </w:t>
+        <w:t xml:space="preserve">In DSDV, nodes broadcasts their routing tables to immediate neighbors with the sequence number. </w:t>
       </w:r>
     </w:p>
     <w:p>
@@ -1187,21 +1121,7 @@
         <w:rPr>
           <w:lang w:val="en-US"/>
         </w:rPr>
-        <w:t xml:space="preserve">Consider a network of 3 nodes having distances of “1” on each of the edges respectively. Below mentioned steps will let you know how DSDV </w:t>
-      </w:r>
-      <w:proofErr w:type="gramStart"/>
-      <w:r>
-        <w:rPr>
-          <w:lang w:val="en-US"/>
-        </w:rPr>
-        <w:t>works</w:t>
-      </w:r>
-      <w:proofErr w:type="gramEnd"/>
-      <w:r>
-        <w:rPr>
-          <w:lang w:val="en-US"/>
-        </w:rPr>
-        <w:t xml:space="preserve"> and routing tables are updated.</w:t>
+        <w:t>Consider a network of 3 nodes having distances of “1” on each of the edges respectively. Below mentioned steps will let you know how DSDV works and routing tables are updated.</w:t>
       </w:r>
     </w:p>
     <w:p>
@@ -1678,21 +1598,7 @@
         <w:rPr>
           <w:lang w:val="en-US"/>
         </w:rPr>
-        <w:t>For Node “X</w:t>
-      </w:r>
-      <w:proofErr w:type="gramStart"/>
-      <w:r>
-        <w:rPr>
-          <w:lang w:val="en-US"/>
-        </w:rPr>
-        <w:t>” :</w:t>
-      </w:r>
-      <w:proofErr w:type="gramEnd"/>
-      <w:r>
-        <w:rPr>
-          <w:lang w:val="en-US"/>
-        </w:rPr>
-        <w:t xml:space="preserve"> Firstly three tables as mentioned above will be maintained which includes distance table, Topology table and Next hop tables. This same process will be done for rest of the nodes too.</w:t>
+        <w:t>For Node “X” : Firstly three tables as mentioned above will be maintained which includes distance table, Topology table and Next hop tables. This same process will be done for rest of the nodes too.</w:t>
       </w:r>
     </w:p>
     <w:p>
@@ -1759,21 +1665,7 @@
         <w:rPr>
           <w:lang w:val="en-US"/>
         </w:rPr>
-        <w:t xml:space="preserve">Secondly, broadcasting of all the tables will be done to all the immediate neighbors of “X” </w:t>
-      </w:r>
-      <w:proofErr w:type="gramStart"/>
-      <w:r>
-        <w:rPr>
-          <w:lang w:val="en-US"/>
-        </w:rPr>
-        <w:t>i.e.</w:t>
-      </w:r>
-      <w:proofErr w:type="gramEnd"/>
-      <w:r>
-        <w:rPr>
-          <w:lang w:val="en-US"/>
-        </w:rPr>
-        <w:t xml:space="preserve"> “Y” and “Z”.</w:t>
+        <w:t>Secondly, broadcasting of all the tables will be done to all the immediate neighbors of “X” i.e. “Y” and “Z”.</w:t>
       </w:r>
     </w:p>
     <w:p>
@@ -1815,21 +1707,7 @@
         <w:rPr>
           <w:lang w:val="en-US"/>
         </w:rPr>
-        <w:t xml:space="preserve"> from “X”, node “Y” will broadcast the tables to its immediate neighbors </w:t>
-      </w:r>
-      <w:proofErr w:type="gramStart"/>
-      <w:r>
-        <w:rPr>
-          <w:lang w:val="en-US"/>
-        </w:rPr>
-        <w:t>i.e.</w:t>
-      </w:r>
-      <w:proofErr w:type="gramEnd"/>
-      <w:r>
-        <w:rPr>
-          <w:lang w:val="en-US"/>
-        </w:rPr>
-        <w:t xml:space="preserve"> “X” &amp; “T” and those tables will be updated accordingly. This will be done for “T” &amp; “Z” also.</w:t>
+        <w:t xml:space="preserve"> from “X”, node “Y” will broadcast the tables to its immediate neighbors i.e. “X” &amp; “T” and those tables will be updated accordingly. This will be done for “T” &amp; “Z” also.</w:t>
       </w:r>
     </w:p>
     <w:p>
@@ -1930,25 +1808,7 @@
           <w:bCs/>
           <w:lang w:val="en-US"/>
         </w:rPr>
-        <w:t xml:space="preserve"> </w:t>
-      </w:r>
-      <w:proofErr w:type="gramStart"/>
-      <w:r>
-        <w:rPr>
-          <w:b/>
-          <w:bCs/>
-          <w:lang w:val="en-US"/>
-        </w:rPr>
-        <w:t>i.e.</w:t>
-      </w:r>
-      <w:proofErr w:type="gramEnd"/>
-      <w:r>
-        <w:rPr>
-          <w:b/>
-          <w:bCs/>
-          <w:lang w:val="en-US"/>
-        </w:rPr>
-        <w:t xml:space="preserve"> “Y” &amp; “Z” and updated tables will be like as mentioned below.</w:t>
+        <w:t xml:space="preserve"> i.e. “Y” &amp; “Z” and updated tables will be like as mentioned below.</w:t>
       </w:r>
     </w:p>
     <w:p>
@@ -2109,21 +1969,7 @@
         <w:rPr>
           <w:lang w:val="en-US"/>
         </w:rPr>
-        <w:t xml:space="preserve">Step 1: Start from source node N1 and broadcast the information about it to its neighbors </w:t>
-      </w:r>
-      <w:proofErr w:type="gramStart"/>
-      <w:r>
-        <w:rPr>
-          <w:lang w:val="en-US"/>
-        </w:rPr>
-        <w:t>i.e.</w:t>
-      </w:r>
-      <w:proofErr w:type="gramEnd"/>
-      <w:r>
-        <w:rPr>
-          <w:lang w:val="en-US"/>
-        </w:rPr>
-        <w:t xml:space="preserve"> in this case the route information is “&lt;1&gt;”, because of its one-to-one link between node N1 and N2.</w:t>
+        <w:t>Step 1: Start from source node N1 and broadcast the information about it to its neighbors i.e. in this case the route information is “&lt;1&gt;”, because of its one-to-one link between node N1 and N2.</w:t>
       </w:r>
     </w:p>
     <w:p>
@@ -2138,21 +1984,7 @@
         <w:rPr>
           <w:lang w:val="en-US"/>
         </w:rPr>
-        <w:t xml:space="preserve">Step 2: Broadcast previous route information to neighbors of node N2 </w:t>
-      </w:r>
-      <w:proofErr w:type="gramStart"/>
-      <w:r>
-        <w:rPr>
-          <w:lang w:val="en-US"/>
-        </w:rPr>
-        <w:t>i.e.</w:t>
-      </w:r>
-      <w:proofErr w:type="gramEnd"/>
-      <w:r>
-        <w:rPr>
-          <w:lang w:val="en-US"/>
-        </w:rPr>
-        <w:t xml:space="preserve"> to node N3, N4, N5. The new route will remain same “&lt;1,2&gt;” in all the cases.</w:t>
+        <w:t>Step 2: Broadcast previous route information to neighbors of node N2 i.e. to node N3, N4, N5. The new route will remain same “&lt;1,2&gt;” in all the cases.</w:t>
       </w:r>
     </w:p>
     <w:p>
@@ -2167,35 +1999,7 @@
         <w:rPr>
           <w:lang w:val="en-US"/>
         </w:rPr>
-        <w:t xml:space="preserve">Step 3: Take node N3 and broadcast previous </w:t>
-      </w:r>
-      <w:proofErr w:type="gramStart"/>
-      <w:r>
-        <w:rPr>
-          <w:lang w:val="en-US"/>
-        </w:rPr>
-        <w:t>route(</w:t>
-      </w:r>
-      <w:proofErr w:type="gramEnd"/>
-      <w:r>
-        <w:rPr>
-          <w:lang w:val="en-US"/>
-        </w:rPr>
-        <w:t xml:space="preserve">&lt;1,2&gt;) to next neighboring nodes i.e. node N6. New route till node N6 will be “&lt;1,2,3&gt;” and same process can be done for other nodes </w:t>
-      </w:r>
-      <w:proofErr w:type="gramStart"/>
-      <w:r>
-        <w:rPr>
-          <w:lang w:val="en-US"/>
-        </w:rPr>
-        <w:t>i.e.</w:t>
-      </w:r>
-      <w:proofErr w:type="gramEnd"/>
-      <w:r>
-        <w:rPr>
-          <w:lang w:val="en-US"/>
-        </w:rPr>
-        <w:t xml:space="preserve"> Node N4 and N5.</w:t>
+        <w:t>Step 3: Take node N3 and broadcast previous route(&lt;1,2&gt;) to next neighboring nodes i.e. node N6. New route till node N6 will be “&lt;1,2,3&gt;” and same process can be done for other nodes i.e. Node N4 and N5.</w:t>
       </w:r>
     </w:p>
     <w:p>
@@ -2210,21 +2014,7 @@
         <w:rPr>
           <w:lang w:val="en-US"/>
         </w:rPr>
-        <w:t xml:space="preserve">Step </w:t>
-      </w:r>
-      <w:proofErr w:type="gramStart"/>
-      <w:r>
-        <w:rPr>
-          <w:lang w:val="en-US"/>
-        </w:rPr>
-        <w:t>4 :</w:t>
-      </w:r>
-      <w:proofErr w:type="gramEnd"/>
-      <w:r>
-        <w:rPr>
-          <w:lang w:val="en-US"/>
-        </w:rPr>
-        <w:t xml:space="preserve"> Further, broadcast the new routes i.e. &lt;1,2,3,6&gt; , &lt;1,2,4&gt; , &lt;1,2,5&gt; to nodes N8, N7 &amp; N9 respectively.</w:t>
+        <w:t>Step 4 : Further, broadcast the new routes i.e. &lt;1,2,3,6&gt; , &lt;1,2,4&gt; , &lt;1,2,5&gt; to nodes N8, N7 &amp; N9 respectively.</w:t>
       </w:r>
     </w:p>
     <w:p>
@@ -2320,21 +2110,7 @@
         <w:rPr>
           <w:lang w:val="en-US"/>
         </w:rPr>
-        <w:t xml:space="preserve">After this, “Re-Request” packet will be sent in backward direction </w:t>
-      </w:r>
-      <w:proofErr w:type="gramStart"/>
-      <w:r>
-        <w:rPr>
-          <w:lang w:val="en-US"/>
-        </w:rPr>
-        <w:t>i.e.</w:t>
-      </w:r>
-      <w:proofErr w:type="gramEnd"/>
-      <w:r>
-        <w:rPr>
-          <w:lang w:val="en-US"/>
-        </w:rPr>
-        <w:t xml:space="preserve"> from destination node “N10” to source node “N1”. It will trace the shortest route by counting the number of nodes from route discovered in previous steps.</w:t>
+        <w:t>After this, “Re-Request” packet will be sent in backward direction i.e. from destination node “N10” to source node “N1”. It will trace the shortest route by counting the number of nodes from route discovered in previous steps.</w:t>
       </w:r>
     </w:p>
     <w:p>
@@ -2348,16 +2124,8 @@
         <w:rPr>
           <w:lang w:val="en-US"/>
         </w:rPr>
-        <w:t xml:space="preserve">The three possible routes </w:t>
-      </w:r>
-      <w:proofErr w:type="gramStart"/>
-      <w:r>
-        <w:rPr>
-          <w:lang w:val="en-US"/>
-        </w:rPr>
-        <w:t>are :</w:t>
-      </w:r>
-      <w:proofErr w:type="gramEnd"/>
+        <w:t>The three possible routes are :</w:t>
+      </w:r>
     </w:p>
     <w:p>
       <w:pPr>
@@ -2413,21 +2181,7 @@
         <w:rPr>
           <w:lang w:val="en-US"/>
         </w:rPr>
-        <w:t xml:space="preserve">Route 3 </w:t>
-      </w:r>
-      <w:proofErr w:type="gramStart"/>
-      <w:r>
-        <w:rPr>
-          <w:lang w:val="en-US"/>
-        </w:rPr>
-        <w:t>i.e.</w:t>
-      </w:r>
-      <w:proofErr w:type="gramEnd"/>
-      <w:r>
-        <w:rPr>
-          <w:lang w:val="en-US"/>
-        </w:rPr>
-        <w:t xml:space="preserve"> "&lt;1,2,5,9&gt;” will be chosen as it contains the least number of nodes and hence it will definitely be the shortest path and then data can be transferred accordingly.</w:t>
+        <w:t>Route 3 i.e. "&lt;1,2,5,9&gt;” will be chosen as it contains the least number of nodes and hence it will definitely be the shortest path and then data can be transferred accordingly.</w:t>
       </w:r>
     </w:p>
     <w:p>
@@ -2625,21 +2379,7 @@
         <w:rPr>
           <w:lang w:val="en-US"/>
         </w:rPr>
-        <w:t>”</w:t>
-      </w:r>
-      <w:proofErr w:type="gramStart"/>
-      <w:r>
-        <w:rPr>
-          <w:lang w:val="en-US"/>
-        </w:rPr>
-        <w:t>,”D</w:t>
-      </w:r>
-      <w:proofErr w:type="gramEnd"/>
-      <w:r>
-        <w:rPr>
-          <w:lang w:val="en-US"/>
-        </w:rPr>
-        <w:t>” present at unit distance from each other, where “X” being the source node and “D” being the destination node.</w:t>
+        <w:t>”,”D” present at unit distance from each other, where “X” being the source node and “D” being the destination node.</w:t>
       </w:r>
     </w:p>
     <w:p>
@@ -2776,25 +2516,7 @@
           <w:lang w:val="en-US"/>
         </w:rPr>
         <w:lastRenderedPageBreak/>
-        <w:t xml:space="preserve">RREQ packet to “X” stating “Route Not Found”. But node “Y” will send RRESP packet </w:t>
-      </w:r>
-      <w:proofErr w:type="gramStart"/>
-      <w:r>
-        <w:rPr>
-          <w:b/>
-          <w:bCs/>
-          <w:lang w:val="en-US"/>
-        </w:rPr>
-        <w:t>stating</w:t>
-      </w:r>
-      <w:proofErr w:type="gramEnd"/>
-      <w:r>
-        <w:rPr>
-          <w:b/>
-          <w:bCs/>
-          <w:lang w:val="en-US"/>
-        </w:rPr>
-        <w:t xml:space="preserve"> “Route Found” and it will further broadcast the RRESP to node “T”.</w:t>
+        <w:t>RREQ packet to “X” stating “Route Not Found”. But node “Y” will send RRESP packet stating “Route Found” and it will further broadcast the RRESP to node “T”.</w:t>
       </w:r>
     </w:p>
     <w:p>
@@ -2826,25 +2548,7 @@
           <w:bCs/>
           <w:lang w:val="en-US"/>
         </w:rPr>
-        <w:t xml:space="preserve">Step 4: Then Node “T” will broadcast and RREQ packet to Node “D”, which is the </w:t>
-      </w:r>
-      <w:proofErr w:type="gramStart"/>
-      <w:r>
-        <w:rPr>
-          <w:b/>
-          <w:bCs/>
-          <w:lang w:val="en-US"/>
-        </w:rPr>
-        <w:t>destination</w:t>
-      </w:r>
-      <w:proofErr w:type="gramEnd"/>
-      <w:r>
-        <w:rPr>
-          <w:b/>
-          <w:bCs/>
-          <w:lang w:val="en-US"/>
-        </w:rPr>
-        <w:t xml:space="preserve"> and the next hop field is further updated. Then it will send RRES packet to “T” which will further be sent back to the source node “X” via node “Y” and Node “T” resulting in generation of an optimal path. The updated network would be:</w:t>
+        <w:t>Step 4: Then Node “T” will broadcast and RREQ packet to Node “D”, which is the destination and the next hop field is further updated. Then it will send RRES packet to “T” which will further be sent back to the source node “X” via node “Y” and Node “T” resulting in generation of an optimal path. The updated network would be:</w:t>
       </w:r>
     </w:p>
     <w:p>
@@ -3554,21 +3258,7 @@
         <w:rPr>
           <w:lang w:val="en-US" w:eastAsia="en-IN"/>
         </w:rPr>
-        <w:t>(almost) no wiring difficulties (</w:t>
-      </w:r>
-      <w:proofErr w:type="gramStart"/>
-      <w:r>
-        <w:rPr>
-          <w:lang w:val="en-US" w:eastAsia="en-IN"/>
-        </w:rPr>
-        <w:t>e.g.</w:t>
-      </w:r>
-      <w:proofErr w:type="gramEnd"/>
-      <w:r>
-        <w:rPr>
-          <w:lang w:val="en-US" w:eastAsia="en-IN"/>
-        </w:rPr>
-        <w:t xml:space="preserve"> historic buildings, firewalls)</w:t>
+        <w:t>(almost) no wiring difficulties (e.g. historic buildings, firewalls)</w:t>
       </w:r>
     </w:p>
     <w:p>
@@ -4344,25 +4034,7 @@
                 <w:color w:val="000000"/>
                 <w:lang w:eastAsia="en-IN"/>
               </w:rPr>
-              <w:t>The network in which the devices (</w:t>
-            </w:r>
-            <w:proofErr w:type="gramStart"/>
-            <w:r>
-              <w:rPr>
-                <w:rFonts w:ascii="Helvetica" w:eastAsia="Times New Roman" w:hAnsi="Helvetica" w:cs="Helvetica"/>
-                <w:color w:val="000000"/>
-                <w:lang w:eastAsia="en-IN"/>
-              </w:rPr>
-              <w:t>i.e.</w:t>
-            </w:r>
-            <w:proofErr w:type="gramEnd"/>
-            <w:r>
-              <w:rPr>
-                <w:rFonts w:ascii="Helvetica" w:eastAsia="Times New Roman" w:hAnsi="Helvetica" w:cs="Helvetica"/>
-                <w:color w:val="000000"/>
-                <w:lang w:eastAsia="en-IN"/>
-              </w:rPr>
-              <w:t xml:space="preserve"> citation and location) are the only stations on the system.</w:t>
+              <w:t>The network in which the devices (i.e. citation and location) are the only stations on the system.</w:t>
             </w:r>
           </w:p>
           <w:p>
@@ -4938,6 +4610,438 @@
           <w:lang w:eastAsia="en-IN"/>
         </w:rPr>
       </w:pPr>
+      <w:r>
+        <w:rPr>
+          <w:lang w:eastAsia="en-IN"/>
+        </w:rPr>
+        <w:t xml:space="preserve">IEEE 802.11 supports three different physical layers: one layer based on </w:t>
+      </w:r>
+      <w:r>
+        <w:rPr>
+          <w:lang w:eastAsia="en-IN"/>
+        </w:rPr>
+        <w:t>infra-red</w:t>
+      </w:r>
+      <w:r>
+        <w:rPr>
+          <w:lang w:eastAsia="en-IN"/>
+        </w:rPr>
+        <w:t xml:space="preserve"> and two layers based on radio transmission</w:t>
+      </w:r>
+    </w:p>
+    <w:p>
+      <w:pPr>
+        <w:rPr>
+          <w:lang w:eastAsia="en-IN"/>
+        </w:rPr>
+      </w:pPr>
+      <w:r>
+        <w:rPr>
+          <w:lang w:eastAsia="en-IN"/>
+        </w:rPr>
+        <w:t>All PHY variants include the provision of the clear channel assessment signal (CCA). This is needed for the MAC mechanisms controlling medium access and indicates if the medium is currently idle. The transmission technology (which will be discussed later) determines exactly how this signal is obtained</w:t>
+      </w:r>
+    </w:p>
+    <w:p>
+      <w:pPr>
+        <w:rPr>
+          <w:lang w:eastAsia="en-IN"/>
+        </w:rPr>
+      </w:pPr>
+      <w:r>
+        <w:rPr>
+          <w:lang w:eastAsia="en-IN"/>
+        </w:rPr>
+        <w:t>3 versions of spread spectrum:</w:t>
+      </w:r>
+    </w:p>
+    <w:p>
+      <w:pPr>
+        <w:rPr>
+          <w:lang w:eastAsia="en-IN"/>
+        </w:rPr>
+      </w:pPr>
+      <w:r>
+        <w:rPr>
+          <w:lang w:eastAsia="en-IN"/>
+        </w:rPr>
+        <w:t xml:space="preserve"> </w:t>
+      </w:r>
+      <w:r>
+        <w:rPr>
+          <w:lang w:eastAsia="en-IN"/>
+        </w:rPr>
+        <w:tab/>
+        <w:t xml:space="preserve">2 radio (typ. 2.4 GHz), </w:t>
+      </w:r>
+    </w:p>
+    <w:p>
+      <w:pPr>
+        <w:rPr>
+          <w:lang w:eastAsia="en-IN"/>
+        </w:rPr>
+      </w:pPr>
+      <w:r>
+        <w:rPr>
+          <w:lang w:eastAsia="en-IN"/>
+        </w:rPr>
+        <w:tab/>
+        <w:t>1 IR data rates 1 or 2 Mbps</w:t>
+      </w:r>
+    </w:p>
+    <w:p>
+      <w:pPr>
+        <w:rPr>
+          <w:lang w:eastAsia="en-IN"/>
+        </w:rPr>
+      </w:pPr>
+    </w:p>
+    <w:p>
+      <w:pPr>
+        <w:pStyle w:val="ListParagraph"/>
+        <w:numPr>
+          <w:ilvl w:val="0"/>
+          <w:numId w:val="45"/>
+        </w:numPr>
+        <w:rPr>
+          <w:lang w:eastAsia="en-IN"/>
+        </w:rPr>
+      </w:pPr>
+      <w:r>
+        <w:rPr>
+          <w:lang w:eastAsia="en-IN"/>
+        </w:rPr>
+        <w:t>FHSS (Frequency Hopping Spread Spectrum)</w:t>
+      </w:r>
+    </w:p>
+    <w:p>
+      <w:pPr>
+        <w:rPr>
+          <w:lang w:eastAsia="en-IN"/>
+        </w:rPr>
+      </w:pPr>
+      <w:r>
+        <w:rPr>
+          <w:lang w:eastAsia="en-IN"/>
+        </w:rPr>
+        <w:t xml:space="preserve">spreading, </w:t>
+      </w:r>
+      <w:proofErr w:type="spellStart"/>
+      <w:r>
+        <w:rPr>
+          <w:lang w:eastAsia="en-IN"/>
+        </w:rPr>
+        <w:t>despreading</w:t>
+      </w:r>
+      <w:proofErr w:type="spellEnd"/>
+      <w:r>
+        <w:rPr>
+          <w:lang w:eastAsia="en-IN"/>
+        </w:rPr>
+        <w:t>, signal strength, typically 1 Mbps min. 2.5 frequency hops/s (USA), two-level GFSK modulation</w:t>
+      </w:r>
+    </w:p>
+    <w:p>
+      <w:pPr>
+        <w:pStyle w:val="ListParagraph"/>
+        <w:numPr>
+          <w:ilvl w:val="1"/>
+          <w:numId w:val="45"/>
+        </w:numPr>
+        <w:rPr>
+          <w:lang w:eastAsia="en-IN"/>
+        </w:rPr>
+      </w:pPr>
+      <w:r>
+        <w:rPr>
+          <w:lang w:eastAsia="en-IN"/>
+        </w:rPr>
+        <w:t xml:space="preserve">Synchronization   </w:t>
+      </w:r>
+    </w:p>
+    <w:p>
+      <w:pPr>
+        <w:rPr>
+          <w:lang w:eastAsia="en-IN"/>
+        </w:rPr>
+      </w:pPr>
+      <w:r>
+        <w:rPr>
+          <w:lang w:eastAsia="en-IN"/>
+        </w:rPr>
+        <w:tab/>
+        <w:t xml:space="preserve">synch with 010101... pattern  </w:t>
+      </w:r>
+    </w:p>
+    <w:p>
+      <w:pPr>
+        <w:pStyle w:val="ListParagraph"/>
+        <w:numPr>
+          <w:ilvl w:val="1"/>
+          <w:numId w:val="45"/>
+        </w:numPr>
+        <w:rPr>
+          <w:lang w:eastAsia="en-IN"/>
+        </w:rPr>
+      </w:pPr>
+      <w:r>
+        <w:rPr>
+          <w:lang w:eastAsia="en-IN"/>
+        </w:rPr>
+        <w:t>SFD (Start Frame Delimiter)</w:t>
+      </w:r>
+    </w:p>
+    <w:p>
+      <w:pPr>
+        <w:rPr>
+          <w:lang w:eastAsia="en-IN"/>
+        </w:rPr>
+      </w:pPr>
+      <w:r>
+        <w:rPr>
+          <w:lang w:eastAsia="en-IN"/>
+        </w:rPr>
+        <w:tab/>
+        <w:t>0000110010111101 start pattern</w:t>
+      </w:r>
+    </w:p>
+    <w:p>
+      <w:pPr>
+        <w:pStyle w:val="ListParagraph"/>
+        <w:numPr>
+          <w:ilvl w:val="1"/>
+          <w:numId w:val="45"/>
+        </w:numPr>
+        <w:rPr>
+          <w:lang w:eastAsia="en-IN"/>
+        </w:rPr>
+      </w:pPr>
+      <w:r>
+        <w:rPr>
+          <w:lang w:eastAsia="en-IN"/>
+        </w:rPr>
+        <w:t>PLW (PLCP_PDU Length Word)</w:t>
+      </w:r>
+    </w:p>
+    <w:p>
+      <w:pPr>
+        <w:rPr>
+          <w:lang w:eastAsia="en-IN"/>
+        </w:rPr>
+      </w:pPr>
+      <w:r>
+        <w:rPr>
+          <w:lang w:eastAsia="en-IN"/>
+        </w:rPr>
+        <w:tab/>
+        <w:t>length of payload incl. 32 bit CRC of payload, PLW &lt; 4096</w:t>
+      </w:r>
+    </w:p>
+    <w:p>
+      <w:pPr>
+        <w:pStyle w:val="ListParagraph"/>
+        <w:numPr>
+          <w:ilvl w:val="1"/>
+          <w:numId w:val="45"/>
+        </w:numPr>
+        <w:rPr>
+          <w:lang w:eastAsia="en-IN"/>
+        </w:rPr>
+      </w:pPr>
+      <w:r>
+        <w:rPr>
+          <w:lang w:eastAsia="en-IN"/>
+        </w:rPr>
+        <w:t xml:space="preserve">PSF (PLCP </w:t>
+      </w:r>
+      <w:proofErr w:type="spellStart"/>
+      <w:r>
+        <w:rPr>
+          <w:lang w:eastAsia="en-IN"/>
+        </w:rPr>
+        <w:t>Signaling</w:t>
+      </w:r>
+      <w:proofErr w:type="spellEnd"/>
+      <w:r>
+        <w:rPr>
+          <w:lang w:eastAsia="en-IN"/>
+        </w:rPr>
+        <w:t xml:space="preserve"> Field)</w:t>
+      </w:r>
+    </w:p>
+    <w:p>
+      <w:pPr>
+        <w:rPr>
+          <w:lang w:eastAsia="en-IN"/>
+        </w:rPr>
+      </w:pPr>
+      <w:r>
+        <w:rPr>
+          <w:lang w:eastAsia="en-IN"/>
+        </w:rPr>
+        <w:tab/>
+        <w:t>data of payload (1 or 2 Mbit/s)</w:t>
+      </w:r>
+    </w:p>
+    <w:p>
+      <w:pPr>
+        <w:pStyle w:val="ListParagraph"/>
+        <w:numPr>
+          <w:ilvl w:val="1"/>
+          <w:numId w:val="45"/>
+        </w:numPr>
+        <w:rPr>
+          <w:lang w:eastAsia="en-IN"/>
+        </w:rPr>
+      </w:pPr>
+      <w:r>
+        <w:rPr>
+          <w:lang w:eastAsia="en-IN"/>
+        </w:rPr>
+        <w:t>HEC (Header Error Check)</w:t>
+      </w:r>
+    </w:p>
+    <w:p>
+      <w:pPr>
+        <w:rPr>
+          <w:lang w:eastAsia="en-IN"/>
+        </w:rPr>
+      </w:pPr>
+      <w:r>
+        <w:rPr>
+          <w:lang w:eastAsia="en-IN"/>
+        </w:rPr>
+        <w:lastRenderedPageBreak/>
+        <w:tab/>
+        <w:t>CRC with x16+x12+x5+1</w:t>
+      </w:r>
+    </w:p>
+    <w:p>
+      <w:pPr>
+        <w:pStyle w:val="ListParagraph"/>
+        <w:numPr>
+          <w:ilvl w:val="0"/>
+          <w:numId w:val="45"/>
+        </w:numPr>
+        <w:rPr>
+          <w:lang w:eastAsia="en-IN"/>
+        </w:rPr>
+      </w:pPr>
+      <w:r>
+        <w:rPr>
+          <w:lang w:eastAsia="en-IN"/>
+        </w:rPr>
+        <w:t>DSSS (Direct Sequence Spread Spectrum)</w:t>
+      </w:r>
+    </w:p>
+    <w:p>
+      <w:pPr>
+        <w:rPr>
+          <w:lang w:eastAsia="en-IN"/>
+        </w:rPr>
+      </w:pPr>
+      <w:r>
+        <w:rPr>
+          <w:lang w:eastAsia="en-IN"/>
+        </w:rPr>
+        <w:t>DBPSK modulation for 1 Mbps (Differential Binary Phase Shift Keying), DQPSK for 2 Mbps (Differential Quadrature PSK)</w:t>
+      </w:r>
+    </w:p>
+    <w:p>
+      <w:pPr>
+        <w:rPr>
+          <w:lang w:eastAsia="en-IN"/>
+        </w:rPr>
+      </w:pPr>
+      <w:r>
+        <w:rPr>
+          <w:lang w:eastAsia="en-IN"/>
+        </w:rPr>
+        <w:t>preamble and header of a frame is always transmitted with 1 Mbps, rest of transmission 1 or 2 Mbps</w:t>
+      </w:r>
+    </w:p>
+    <w:p>
+      <w:pPr>
+        <w:rPr>
+          <w:lang w:eastAsia="en-IN"/>
+        </w:rPr>
+      </w:pPr>
+      <w:r>
+        <w:rPr>
+          <w:lang w:eastAsia="en-IN"/>
+        </w:rPr>
+        <w:t>chipping sequence: +1, -1, +1, +1, -1, +1, +1, +1, -1, -1, -1 (Barker code)</w:t>
+      </w:r>
+    </w:p>
+    <w:p>
+      <w:pPr>
+        <w:rPr>
+          <w:lang w:eastAsia="en-IN"/>
+        </w:rPr>
+      </w:pPr>
+      <w:r>
+        <w:rPr>
+          <w:lang w:eastAsia="en-IN"/>
+        </w:rPr>
+        <w:t xml:space="preserve">max. radiated power 1 W (USA), 100 </w:t>
+      </w:r>
+      <w:proofErr w:type="spellStart"/>
+      <w:r>
+        <w:rPr>
+          <w:lang w:eastAsia="en-IN"/>
+        </w:rPr>
+        <w:t>mW</w:t>
+      </w:r>
+      <w:proofErr w:type="spellEnd"/>
+      <w:r>
+        <w:rPr>
+          <w:lang w:eastAsia="en-IN"/>
+        </w:rPr>
+        <w:t xml:space="preserve"> (EU), min. 1mW</w:t>
+      </w:r>
+    </w:p>
+    <w:p>
+      <w:pPr>
+        <w:pStyle w:val="ListParagraph"/>
+        <w:numPr>
+          <w:ilvl w:val="0"/>
+          <w:numId w:val="45"/>
+        </w:numPr>
+        <w:rPr>
+          <w:lang w:eastAsia="en-IN"/>
+        </w:rPr>
+      </w:pPr>
+      <w:r>
+        <w:rPr>
+          <w:lang w:eastAsia="en-IN"/>
+        </w:rPr>
+        <w:t>Infrared</w:t>
+      </w:r>
+    </w:p>
+    <w:p>
+      <w:pPr>
+        <w:rPr>
+          <w:lang w:eastAsia="en-IN"/>
+        </w:rPr>
+      </w:pPr>
+      <w:r>
+        <w:rPr>
+          <w:lang w:eastAsia="en-IN"/>
+        </w:rPr>
+        <w:t>850-950 nm, diffuse light, typ. 10 m range</w:t>
+      </w:r>
+      <w:r>
+        <w:rPr>
+          <w:lang w:eastAsia="en-IN"/>
+        </w:rPr>
+        <w:t xml:space="preserve"> </w:t>
+      </w:r>
+      <w:r>
+        <w:rPr>
+          <w:lang w:eastAsia="en-IN"/>
+        </w:rPr>
+        <w:t>carrier detection, energy detection, synchronization</w:t>
+      </w:r>
     </w:p>
     <w:p>
       <w:pPr>
@@ -5180,14 +5284,6 @@
         <w:t>master with a different hopping sequence.</w:t>
       </w:r>
     </w:p>
-    <w:p/>
-    <w:p>
-      <w:pPr>
-        <w:rPr>
-          <w:lang w:eastAsia="en-IN"/>
-        </w:rPr>
-      </w:pPr>
-    </w:p>
     <w:p>
       <w:pPr>
         <w:pStyle w:val="Heading1"/>
@@ -5211,7 +5307,11 @@
         </w:rPr>
       </w:pPr>
       <w:r>
-        <w:t>802.11 implements a back-off mechanism that tries to offer fair access to the medium in the standard case (no polling from the access point). If all systems behave well this mechanism gives a fair share of the overall bandwidth to all stations. In HiperLAN2 and Bluetooth medium access is controlled by an access point or master, respectively. Fairness then depends on these special nodes, which also decide upon the waiting time of a packet when it will be transmitted. In 802.11 the waiting time directly influences the chances for transmission in the next contention cycle.</w:t>
+        <w:t xml:space="preserve">802.11 implements a back-off mechanism that tries to offer fair access to the medium in the standard case (no polling from the access point). If all systems behave well this mechanism gives a </w:t>
+      </w:r>
+      <w:r>
+        <w:lastRenderedPageBreak/>
+        <w:t>fair share of the overall bandwidth to all stations. In HiperLAN2 and Bluetooth medium access is controlled by an access point or master, respectively. Fairness then depends on these special nodes, which also decide upon the waiting time of a packet when it will be transmitted. In 802.11 the waiting time directly influences the chances for transmission in the next contention cycle.</w:t>
       </w:r>
     </w:p>
     <w:p>
@@ -5292,21 +5392,7 @@
         <w:rPr>
           <w:lang w:val="en-US" w:eastAsia="en-IN"/>
         </w:rPr>
-        <w:t xml:space="preserve">if the medium is busy, the station </w:t>
-      </w:r>
-      <w:proofErr w:type="gramStart"/>
-      <w:r>
-        <w:rPr>
-          <w:lang w:val="en-US" w:eastAsia="en-IN"/>
-        </w:rPr>
-        <w:t>has to</w:t>
-      </w:r>
-      <w:proofErr w:type="gramEnd"/>
-      <w:r>
-        <w:rPr>
-          <w:lang w:val="en-US" w:eastAsia="en-IN"/>
-        </w:rPr>
-        <w:t xml:space="preserve"> wait for a free IFS, then the station must additionally wait a random back-off time (collision avoidance, multiple of slot-time) </w:t>
+        <w:t xml:space="preserve">if the medium is busy, the station has to wait for a free IFS, then the station must additionally wait a random back-off time (collision avoidance, multiple of slot-time) </w:t>
       </w:r>
     </w:p>
     <w:p>
@@ -5419,21 +5505,7 @@
         <w:rPr>
           <w:lang w:val="en-US" w:eastAsia="en-IN"/>
         </w:rPr>
-        <w:t xml:space="preserve">station </w:t>
-      </w:r>
-      <w:proofErr w:type="gramStart"/>
-      <w:r>
-        <w:rPr>
-          <w:lang w:val="en-US" w:eastAsia="en-IN"/>
-        </w:rPr>
-        <w:t>has to</w:t>
-      </w:r>
-      <w:proofErr w:type="gramEnd"/>
-      <w:r>
-        <w:rPr>
-          <w:lang w:val="en-US" w:eastAsia="en-IN"/>
-        </w:rPr>
-        <w:t xml:space="preserve"> wait for DIFS before sending data</w:t>
+        <w:t>station has to wait for DIFS before sending data</w:t>
       </w:r>
     </w:p>
     <w:p>
@@ -5481,11 +5553,10 @@
           <w:noProof/>
           <w:lang w:eastAsia="en-IN"/>
         </w:rPr>
-        <w:lastRenderedPageBreak/>
         <w:drawing>
-          <wp:inline distT="0" distB="0" distL="0" distR="0" wp14:anchorId="5F7419EC" wp14:editId="7850BA28">
-            <wp:extent cx="5731510" cy="1687195"/>
-            <wp:effectExtent l="0" t="0" r="2540" b="8255"/>
+          <wp:inline distT="0" distB="0" distL="0" distR="0" wp14:anchorId="5F7419EC" wp14:editId="67AB06EF">
+            <wp:extent cx="5419725" cy="1595414"/>
+            <wp:effectExtent l="0" t="0" r="0" b="5080"/>
             <wp:docPr id="720" name="Picture 720" descr="Chart, waterfall chart&#10;&#10;Description automatically generated"/>
             <wp:cNvGraphicFramePr>
               <a:graphicFrameLocks xmlns:a="http://schemas.openxmlformats.org/drawingml/2006/main" noChangeAspect="1"/>
@@ -5506,7 +5577,7 @@
                   <pic:spPr>
                     <a:xfrm>
                       <a:off x="0" y="0"/>
-                      <a:ext cx="5731510" cy="1687195"/>
+                      <a:ext cx="5428746" cy="1598069"/>
                     </a:xfrm>
                     <a:prstGeom prst="rect">
                       <a:avLst/>
@@ -5602,6 +5673,7 @@
         <w:rPr>
           <w:lang w:eastAsia="en-IN"/>
         </w:rPr>
+        <w:lastRenderedPageBreak/>
         <w:t>at the MAC layer (</w:t>
       </w:r>
       <w:r>
@@ -5750,21 +5822,7 @@
         <w:rPr>
           <w:lang w:eastAsia="en-IN"/>
         </w:rPr>
-        <w:t xml:space="preserve"> </w:t>
-      </w:r>
-      <w:proofErr w:type="gramStart"/>
-      <w:r>
-        <w:rPr>
-          <w:lang w:eastAsia="en-IN"/>
-        </w:rPr>
-        <w:t>mechanisms</w:t>
-      </w:r>
-      <w:proofErr w:type="gramEnd"/>
-      <w:r>
-        <w:rPr>
-          <w:lang w:eastAsia="en-IN"/>
-        </w:rPr>
-        <w:t xml:space="preserve"> indicate it to be</w:t>
+        <w:t xml:space="preserve"> mechanisms indicate it to be</w:t>
       </w:r>
     </w:p>
     <w:p>
@@ -5812,23 +5870,15 @@
     </w:p>
     <w:p>
       <w:pPr>
-        <w:numPr>
-          <w:ilvl w:val="0"/>
-          <w:numId w:val="20"/>
-        </w:numPr>
-        <w:spacing w:after="0" w:line="240" w:lineRule="auto"/>
-        <w:ind w:firstLine="284"/>
-        <w:textAlignment w:val="baseline"/>
-        <w:rPr>
-          <w:rFonts w:ascii="Arial" w:eastAsia="Times New Roman" w:hAnsi="Arial" w:cs="Arial"/>
-          <w:color w:val="000000"/>
-          <w:lang w:eastAsia="en-IN"/>
-        </w:rPr>
-      </w:pPr>
-      <w:r>
-        <w:rPr>
-          <w:rFonts w:ascii="Arial" w:eastAsia="Times New Roman" w:hAnsi="Arial" w:cs="Arial"/>
-          <w:color w:val="000000"/>
+        <w:pStyle w:val="Heading1"/>
+        <w:rPr>
+          <w:rFonts w:eastAsia="Times New Roman"/>
+          <w:lang w:eastAsia="en-IN"/>
+        </w:rPr>
+      </w:pPr>
+      <w:r>
+        <w:rPr>
+          <w:rFonts w:eastAsia="Times New Roman"/>
           <w:lang w:eastAsia="en-IN"/>
         </w:rPr>
         <w:t>Explain the process of piconet formation.</w:t>
@@ -6062,7 +6112,6 @@
           <w:rFonts w:eastAsia="Times New Roman"/>
           <w:lang w:eastAsia="en-IN"/>
         </w:rPr>
-        <w:lastRenderedPageBreak/>
         <w:t>What is a scatternet?</w:t>
       </w:r>
     </w:p>
@@ -6082,25 +6131,7 @@
           <w:color w:val="000000"/>
           <w:lang w:eastAsia="en-IN"/>
         </w:rPr>
-        <w:t xml:space="preserve">Linking of multiple co-located piconets through the sharing of </w:t>
-      </w:r>
-      <w:proofErr w:type="gramStart"/>
-      <w:r>
-        <w:rPr>
-          <w:rFonts w:ascii="Arial" w:eastAsia="Times New Roman" w:hAnsi="Arial" w:cs="Arial"/>
-          <w:color w:val="000000"/>
-          <w:lang w:eastAsia="en-IN"/>
-        </w:rPr>
-        <w:t>common  master</w:t>
-      </w:r>
-      <w:proofErr w:type="gramEnd"/>
-      <w:r>
-        <w:rPr>
-          <w:rFonts w:ascii="Arial" w:eastAsia="Times New Roman" w:hAnsi="Arial" w:cs="Arial"/>
-          <w:color w:val="000000"/>
-          <w:lang w:eastAsia="en-IN"/>
-        </w:rPr>
-        <w:t xml:space="preserve"> or slave devices</w:t>
+        <w:t>Linking of multiple co-located piconets through the sharing of common  master or slave devices</w:t>
       </w:r>
     </w:p>
     <w:p>
@@ -6185,6 +6216,7 @@
           <w:color w:val="000000"/>
           <w:lang w:eastAsia="en-IN"/>
         </w:rPr>
+        <w:lastRenderedPageBreak/>
         <w:drawing>
           <wp:inline distT="0" distB="0" distL="0" distR="0" wp14:anchorId="285A4B6B" wp14:editId="2B0C1B0B">
             <wp:extent cx="5401429" cy="2276793"/>
@@ -6399,22 +6431,7 @@
         <w:rPr>
           <w:lang w:val="en-US" w:eastAsia="en-IN"/>
         </w:rPr>
-        <w:lastRenderedPageBreak/>
-        <w:t xml:space="preserve">Service discovery protocol: Device discovery in </w:t>
-      </w:r>
-      <w:proofErr w:type="gramStart"/>
-      <w:r>
-        <w:rPr>
-          <w:lang w:val="en-US" w:eastAsia="en-IN"/>
-        </w:rPr>
-        <w:t>close proximity</w:t>
-      </w:r>
-      <w:proofErr w:type="gramEnd"/>
-      <w:r>
-        <w:rPr>
-          <w:lang w:val="en-US" w:eastAsia="en-IN"/>
-        </w:rPr>
-        <w:t xml:space="preserve"> plus querying of service characteristics</w:t>
+        <w:t>Service discovery protocol: Device discovery in close proximity plus querying of service characteristics</w:t>
       </w:r>
     </w:p>
     <w:p>
@@ -6450,7 +6467,14 @@
         <w:rPr>
           <w:lang w:val="en-US" w:eastAsia="en-IN"/>
         </w:rPr>
-        <w:t>The telephony control protocol specification – binary (TCS BIN) describes a bit-oriented protocol that defines call control signaling for the establishment of voice and data calls between Bluetooth devices. It also describes mobility and group management functions. The host controller interface (HCI) between the baseband and L2CAP provides a command interface to the baseband controller and link manager, and access to the hardware status and control registers. The HCI can be seen as the hardware/software boundary.</w:t>
+        <w:t xml:space="preserve">The telephony control protocol specification – binary (TCS BIN) describes a bit-oriented protocol that defines call control signaling for the establishment of voice and data calls </w:t>
+      </w:r>
+      <w:r>
+        <w:rPr>
+          <w:lang w:val="en-US" w:eastAsia="en-IN"/>
+        </w:rPr>
+        <w:lastRenderedPageBreak/>
+        <w:t>between Bluetooth devices. It also describes mobility and group management functions. The host controller interface (HCI) between the baseband and L2CAP provides a command interface to the baseband controller and link manager, and access to the hardware status and control registers. The HCI can be seen as the hardware/software boundary.</w:t>
       </w:r>
     </w:p>
     <w:p>
@@ -6468,15 +6492,13 @@
         </w:rPr>
         <w:t xml:space="preserve">What are low power states of </w:t>
       </w:r>
-      <w:proofErr w:type="spellStart"/>
       <w:r>
         <w:rPr>
           <w:rFonts w:eastAsia="Times New Roman"/>
           <w:lang w:eastAsia="en-IN"/>
         </w:rPr>
-        <w:t>bluetooth</w:t>
-      </w:r>
-      <w:proofErr w:type="spellEnd"/>
+        <w:t>Bluetooth</w:t>
+      </w:r>
       <w:r>
         <w:rPr>
           <w:rFonts w:eastAsia="Times New Roman"/>
@@ -6518,21 +6540,7 @@
         <w:rPr>
           <w:lang w:val="en-US" w:eastAsia="en-IN"/>
         </w:rPr>
-        <w:t xml:space="preserve">Hold state: The device does not release its </w:t>
-      </w:r>
-      <w:proofErr w:type="gramStart"/>
-      <w:r>
-        <w:rPr>
-          <w:lang w:val="en-US" w:eastAsia="en-IN"/>
-        </w:rPr>
-        <w:t>AMA .</w:t>
-      </w:r>
-      <w:proofErr w:type="gramEnd"/>
-      <w:r>
-        <w:rPr>
-          <w:lang w:val="en-US" w:eastAsia="en-IN"/>
-        </w:rPr>
-        <w:t xml:space="preserve"> If there is no activity in the piconet, the slave may either reduce power consumption or participate in another piconet. </w:t>
+        <w:t xml:space="preserve">Hold state: The device does not release its AMA . If there is no activity in the piconet, the slave may either reduce power consumption or participate in another piconet. </w:t>
       </w:r>
     </w:p>
     <w:p>
@@ -6696,21 +6704,7 @@
               <w:rPr>
                 <w:lang w:val="en-US" w:eastAsia="en-IN"/>
               </w:rPr>
-              <w:t xml:space="preserve">, BPSK and QPSK modulation techniques are used like UWB (Ultra-Wide Band). the frequency range supported in Zigbee is mostly 2.4 GHz worldwide, which means 2.4 GHz is not </w:t>
-            </w:r>
-            <w:proofErr w:type="gramStart"/>
-            <w:r>
-              <w:rPr>
-                <w:lang w:val="en-US" w:eastAsia="en-IN"/>
-              </w:rPr>
-              <w:t>supported at all times</w:t>
-            </w:r>
-            <w:proofErr w:type="gramEnd"/>
-            <w:r>
-              <w:rPr>
-                <w:lang w:val="en-US" w:eastAsia="en-IN"/>
-              </w:rPr>
-              <w:t>. It covers more distance as compared with Bluetooth. </w:t>
+              <w:t>, BPSK and QPSK modulation techniques are used like UWB (Ultra-Wide Band). the frequency range supported in Zigbee is mostly 2.4 GHz worldwide, which means 2.4 GHz is not supported at all times. It covers more distance as compared with Bluetooth. </w:t>
             </w:r>
           </w:p>
           <w:p>
@@ -12216,6 +12210,92 @@
     </w:lvl>
   </w:abstractNum>
   <w:abstractNum w:abstractNumId="42" w15:restartNumberingAfterBreak="0">
+    <w:nsid w:val="77960CCB"/>
+    <w:multiLevelType w:val="hybridMultilevel"/>
+    <w:tmpl w:val="D4846760"/>
+    <w:lvl w:ilvl="0" w:tplc="4009000F">
+      <w:start w:val="1"/>
+      <w:numFmt w:val="decimal"/>
+      <w:lvlText w:val="%1."/>
+      <w:lvlJc w:val="left"/>
+      <w:pPr>
+        <w:ind w:left="720" w:hanging="360"/>
+      </w:pPr>
+    </w:lvl>
+    <w:lvl w:ilvl="1" w:tplc="40090019">
+      <w:start w:val="1"/>
+      <w:numFmt w:val="lowerLetter"/>
+      <w:lvlText w:val="%2."/>
+      <w:lvlJc w:val="left"/>
+      <w:pPr>
+        <w:ind w:left="1440" w:hanging="360"/>
+      </w:pPr>
+    </w:lvl>
+    <w:lvl w:ilvl="2" w:tplc="4009001B" w:tentative="1">
+      <w:start w:val="1"/>
+      <w:numFmt w:val="lowerRoman"/>
+      <w:lvlText w:val="%3."/>
+      <w:lvlJc w:val="right"/>
+      <w:pPr>
+        <w:ind w:left="2160" w:hanging="180"/>
+      </w:pPr>
+    </w:lvl>
+    <w:lvl w:ilvl="3" w:tplc="4009000F" w:tentative="1">
+      <w:start w:val="1"/>
+      <w:numFmt w:val="decimal"/>
+      <w:lvlText w:val="%4."/>
+      <w:lvlJc w:val="left"/>
+      <w:pPr>
+        <w:ind w:left="2880" w:hanging="360"/>
+      </w:pPr>
+    </w:lvl>
+    <w:lvl w:ilvl="4" w:tplc="40090019" w:tentative="1">
+      <w:start w:val="1"/>
+      <w:numFmt w:val="lowerLetter"/>
+      <w:lvlText w:val="%5."/>
+      <w:lvlJc w:val="left"/>
+      <w:pPr>
+        <w:ind w:left="3600" w:hanging="360"/>
+      </w:pPr>
+    </w:lvl>
+    <w:lvl w:ilvl="5" w:tplc="4009001B" w:tentative="1">
+      <w:start w:val="1"/>
+      <w:numFmt w:val="lowerRoman"/>
+      <w:lvlText w:val="%6."/>
+      <w:lvlJc w:val="right"/>
+      <w:pPr>
+        <w:ind w:left="4320" w:hanging="180"/>
+      </w:pPr>
+    </w:lvl>
+    <w:lvl w:ilvl="6" w:tplc="4009000F" w:tentative="1">
+      <w:start w:val="1"/>
+      <w:numFmt w:val="decimal"/>
+      <w:lvlText w:val="%7."/>
+      <w:lvlJc w:val="left"/>
+      <w:pPr>
+        <w:ind w:left="5040" w:hanging="360"/>
+      </w:pPr>
+    </w:lvl>
+    <w:lvl w:ilvl="7" w:tplc="40090019" w:tentative="1">
+      <w:start w:val="1"/>
+      <w:numFmt w:val="lowerLetter"/>
+      <w:lvlText w:val="%8."/>
+      <w:lvlJc w:val="left"/>
+      <w:pPr>
+        <w:ind w:left="5760" w:hanging="360"/>
+      </w:pPr>
+    </w:lvl>
+    <w:lvl w:ilvl="8" w:tplc="4009001B" w:tentative="1">
+      <w:start w:val="1"/>
+      <w:numFmt w:val="lowerRoman"/>
+      <w:lvlText w:val="%9."/>
+      <w:lvlJc w:val="right"/>
+      <w:pPr>
+        <w:ind w:left="6480" w:hanging="180"/>
+      </w:pPr>
+    </w:lvl>
+  </w:abstractNum>
+  <w:abstractNum w:abstractNumId="43" w15:restartNumberingAfterBreak="0">
     <w:nsid w:val="779D0873"/>
     <w:multiLevelType w:val="hybridMultilevel"/>
     <w:tmpl w:val="93EE9B08"/>
@@ -12355,7 +12435,7 @@
       </w:rPr>
     </w:lvl>
   </w:abstractNum>
-  <w:abstractNum w:abstractNumId="43" w15:restartNumberingAfterBreak="0">
+  <w:abstractNum w:abstractNumId="44" w15:restartNumberingAfterBreak="0">
     <w:nsid w:val="7CD42C1C"/>
     <w:multiLevelType w:val="hybridMultilevel"/>
     <w:tmpl w:val="E08AB0A4"/>
@@ -12596,7 +12676,7 @@
     <w:abstractNumId w:val="40"/>
   </w:num>
   <w:num w:numId="32" w16cid:durableId="254826136">
-    <w:abstractNumId w:val="43"/>
+    <w:abstractNumId w:val="44"/>
   </w:num>
   <w:num w:numId="33" w16cid:durableId="179592249">
     <w:abstractNumId w:val="38"/>
@@ -12620,7 +12700,7 @@
     <w:abstractNumId w:val="7"/>
   </w:num>
   <w:num w:numId="40" w16cid:durableId="1405369225">
-    <w:abstractNumId w:val="42"/>
+    <w:abstractNumId w:val="43"/>
   </w:num>
   <w:num w:numId="41" w16cid:durableId="1555047680">
     <w:abstractNumId w:val="15"/>
@@ -12633,6 +12713,9 @@
   </w:num>
   <w:num w:numId="44" w16cid:durableId="242884330">
     <w:abstractNumId w:val="22"/>
+  </w:num>
+  <w:num w:numId="45" w16cid:durableId="225575334">
+    <w:abstractNumId w:val="42"/>
   </w:num>
   <w:numIdMacAtCleanup w:val="42"/>
 </w:numbering>

--- a/Fourth Year/SEM VII/Mobile Computing - Prof. Preeti Godabole/MIMO MANET and WLAN Questions Solution.docx
+++ b/Fourth Year/SEM VII/Mobile Computing - Prof. Preeti Godabole/MIMO MANET and WLAN Questions Solution.docx
@@ -286,12 +286,28 @@
         <w:t>Basically,</w:t>
       </w:r>
       <w:r>
-        <w:t xml:space="preserve"> if there is change in network topology in the network, there is no certain action that is taken separately to rectify this, so the nodes are capable of rectifying the topology on their own.</w:t>
-      </w:r>
-    </w:p>
-    <w:p>
-      <w:r>
-        <w:t>Self-healing is the property of a system to detect that it is not operating correctly and, with or without user intervention, makes the necessary adjustments to restore itself to normal. If any errors are found in the network, the nodes can rectify it themselves.</w:t>
+        <w:t xml:space="preserve"> if there is change in network topology in the network, there is no certain action that is taken separately to rectify this, so the nodes </w:t>
+      </w:r>
+      <w:proofErr w:type="gramStart"/>
+      <w:r>
+        <w:t>are capable of rectifying</w:t>
+      </w:r>
+      <w:proofErr w:type="gramEnd"/>
+      <w:r>
+        <w:t xml:space="preserve"> the topology on their own.</w:t>
+      </w:r>
+    </w:p>
+    <w:p>
+      <w:r>
+        <w:t xml:space="preserve">Self-healing is the property of a system to detect that it is not operating correctly and, with or without user intervention, makes the necessary adjustments to restore itself </w:t>
+      </w:r>
+      <w:proofErr w:type="gramStart"/>
+      <w:r>
+        <w:t>to</w:t>
+      </w:r>
+      <w:proofErr w:type="gramEnd"/>
+      <w:r>
+        <w:t xml:space="preserve"> normal. If any errors are found in the network, the nodes can rectify it themselves.</w:t>
       </w:r>
     </w:p>
     <w:p>
@@ -518,6 +534,54 @@
     </w:p>
     <w:p>
       <w:pPr>
+        <w:ind w:left="360"/>
+      </w:pPr>
+      <w:r>
+        <w:rPr>
+          <w:lang w:val="en-US"/>
+        </w:rPr>
+        <w:t xml:space="preserve">MANET stands for Mobile </w:t>
+      </w:r>
+      <w:proofErr w:type="spellStart"/>
+      <w:r>
+        <w:rPr>
+          <w:lang w:val="en-US"/>
+        </w:rPr>
+        <w:t>Adhoc</w:t>
+      </w:r>
+      <w:proofErr w:type="spellEnd"/>
+      <w:r>
+        <w:rPr>
+          <w:lang w:val="en-US"/>
+        </w:rPr>
+        <w:t xml:space="preserve"> Network also called a wireless </w:t>
+      </w:r>
+      <w:proofErr w:type="spellStart"/>
+      <w:r>
+        <w:rPr>
+          <w:lang w:val="en-US"/>
+        </w:rPr>
+        <w:t>Adhoc</w:t>
+      </w:r>
+      <w:proofErr w:type="spellEnd"/>
+      <w:r>
+        <w:rPr>
+          <w:lang w:val="en-US"/>
+        </w:rPr>
+        <w:t xml:space="preserve"> network that usually has a routable networking environment on top of a Link Layer ad hoc network.</w:t>
+      </w:r>
+      <w:r>
+        <w:t xml:space="preserve"> </w:t>
+      </w:r>
+      <w:r>
+        <w:rPr>
+          <w:lang w:val="en-US"/>
+        </w:rPr>
+        <w:t>They consist of a set of mobile nodes connected wirelessly in a self-configured, self-healing network without having a fixed infrastructure. MANET nodes are free to move randomly as the network topology changes frequently. Each node behaves as a router as they forward traffic to other specified nodes in the network. </w:t>
+      </w:r>
+    </w:p>
+    <w:p>
+      <w:pPr>
         <w:pStyle w:val="ListParagraph"/>
         <w:numPr>
           <w:ilvl w:val="0"/>
@@ -557,7 +621,13 @@
         <w:rPr>
           <w:lang w:val="en-US"/>
         </w:rPr>
-        <w:t>. Intelligent vehicular ad hoc networks(</w:t>
+        <w:t xml:space="preserve">. Intelligent vehicular ad hoc </w:t>
+      </w:r>
+      <w:r>
+        <w:rPr>
+          <w:lang w:val="en-US"/>
+        </w:rPr>
+        <w:t>networks (</w:t>
       </w:r>
       <w:proofErr w:type="spellStart"/>
       <w:r>
@@ -573,14 +643,12 @@
         </w:rPr>
         <w:t xml:space="preserve">) deals with another vehicle or with roadside </w:t>
       </w:r>
-      <w:proofErr w:type="spellStart"/>
-      <w:r>
-        <w:rPr>
-          <w:lang w:val="en-US"/>
-        </w:rPr>
-        <w:t>equipments</w:t>
-      </w:r>
-      <w:proofErr w:type="spellEnd"/>
+      <w:r>
+        <w:rPr>
+          <w:lang w:val="en-US"/>
+        </w:rPr>
+        <w:t>equipment’s</w:t>
+      </w:r>
       <w:r>
         <w:rPr>
           <w:lang w:val="en-US"/>
@@ -791,12 +859,12 @@
         <w:t>This is composed of unmanned aerial vehicles (commonly known as drones). Provides links to remote areas and mobility. </w:t>
       </w:r>
     </w:p>
-    <w:p/>
     <w:p>
       <w:pPr>
         <w:pStyle w:val="Heading1"/>
       </w:pPr>
       <w:r>
+        <w:lastRenderedPageBreak/>
         <w:t>What is the concept of routing in Manet</w:t>
       </w:r>
     </w:p>
@@ -828,7 +896,6 @@
         <w:rPr>
           <w:lang w:val="en-US"/>
         </w:rPr>
-        <w:lastRenderedPageBreak/>
         <w:t>The basic rules are that a new node whenever enters an ad-hoc network, must announce its arrival and presence, and should also listen to similar announcement broadcasts made by other mobile nodes. </w:t>
       </w:r>
     </w:p>
@@ -841,9 +908,9 @@
           <w:noProof/>
         </w:rPr>
         <w:drawing>
-          <wp:inline distT="0" distB="0" distL="0" distR="0" wp14:anchorId="610E5FE2" wp14:editId="48F0AC19">
-            <wp:extent cx="2838450" cy="2000250"/>
-            <wp:effectExtent l="0" t="0" r="0" b="0"/>
+          <wp:inline distT="0" distB="0" distL="0" distR="0" wp14:anchorId="610E5FE2" wp14:editId="43F81CFF">
+            <wp:extent cx="5124450" cy="3533775"/>
+            <wp:effectExtent l="0" t="0" r="0" b="9525"/>
             <wp:docPr id="245" name="Google Shape;245;p18"/>
             <wp:cNvGraphicFramePr>
               <a:graphicFrameLocks xmlns:a="http://schemas.openxmlformats.org/drawingml/2006/main" noGrp="1"/>
@@ -858,7 +925,7 @@
                     </pic:cNvPicPr>
                   </pic:nvPicPr>
                   <pic:blipFill rotWithShape="1">
-                    <a:blip r:embed="rId5">
+                    <a:blip r:embed="rId6">
                       <a:alphaModFix/>
                     </a:blip>
                     <a:srcRect/>
@@ -867,7 +934,7 @@
                   <pic:spPr>
                     <a:xfrm>
                       <a:off x="0" y="0"/>
-                      <a:ext cx="2838450" cy="2000250"/>
+                      <a:ext cx="5124450" cy="3533775"/>
                     </a:xfrm>
                     <a:prstGeom prst="rect">
                       <a:avLst/>
@@ -1040,6 +1107,7 @@
         <w:pStyle w:val="Heading1"/>
       </w:pPr>
       <w:r>
+        <w:lastRenderedPageBreak/>
         <w:t>Explain DSDV Protocol with example</w:t>
       </w:r>
     </w:p>
@@ -1062,7 +1130,21 @@
         <w:rPr>
           <w:lang w:val="en-US"/>
         </w:rPr>
-        <w:t>Routing Table : It contains the distance of a node from all the neighboring nodes along with the sequence number( SEQ No means the time at which table is updated).</w:t>
+        <w:t xml:space="preserve">Routing </w:t>
+      </w:r>
+      <w:proofErr w:type="gramStart"/>
+      <w:r>
+        <w:rPr>
+          <w:lang w:val="en-US"/>
+        </w:rPr>
+        <w:t>Table :</w:t>
+      </w:r>
+      <w:proofErr w:type="gramEnd"/>
+      <w:r>
+        <w:rPr>
+          <w:lang w:val="en-US"/>
+        </w:rPr>
+        <w:t xml:space="preserve"> It contains the distance of a node from all the neighboring nodes along with the sequence number( SEQ No means the time at which table is updated).</w:t>
       </w:r>
     </w:p>
     <w:p>
@@ -1073,7 +1155,21 @@
         <w:rPr>
           <w:lang w:val="en-US"/>
         </w:rPr>
-        <w:t>Destination Sequenced Distance Vector Routing : Format</w:t>
+        <w:t xml:space="preserve">Destination Sequenced Distance Vector </w:t>
+      </w:r>
+      <w:proofErr w:type="gramStart"/>
+      <w:r>
+        <w:rPr>
+          <w:lang w:val="en-US"/>
+        </w:rPr>
+        <w:t>Routing :</w:t>
+      </w:r>
+      <w:proofErr w:type="gramEnd"/>
+      <w:r>
+        <w:rPr>
+          <w:lang w:val="en-US"/>
+        </w:rPr>
+        <w:t xml:space="preserve"> Format</w:t>
       </w:r>
     </w:p>
     <w:p>
@@ -1095,7 +1191,21 @@
         <w:rPr>
           <w:lang w:val="en-US"/>
         </w:rPr>
-        <w:t xml:space="preserve">In DSDV, nodes broadcasts their routing tables to immediate neighbors with the sequence number. </w:t>
+        <w:t xml:space="preserve">In DSDV, nodes </w:t>
+      </w:r>
+      <w:proofErr w:type="gramStart"/>
+      <w:r>
+        <w:rPr>
+          <w:lang w:val="en-US"/>
+        </w:rPr>
+        <w:t>broadcasts</w:t>
+      </w:r>
+      <w:proofErr w:type="gramEnd"/>
+      <w:r>
+        <w:rPr>
+          <w:lang w:val="en-US"/>
+        </w:rPr>
+        <w:t xml:space="preserve"> their routing tables to immediate neighbors with the sequence number. </w:t>
       </w:r>
     </w:p>
     <w:p>
@@ -1106,7 +1216,6 @@
         <w:rPr>
           <w:lang w:val="en-US"/>
         </w:rPr>
-        <w:lastRenderedPageBreak/>
         <w:t>Every time any broadcasting occurs, the sequence number is also updated along with distances of nodes.</w:t>
       </w:r>
     </w:p>
@@ -1121,7 +1230,21 @@
         <w:rPr>
           <w:lang w:val="en-US"/>
         </w:rPr>
-        <w:t>Consider a network of 3 nodes having distances of “1” on each of the edges respectively. Below mentioned steps will let you know how DSDV works and routing tables are updated.</w:t>
+        <w:t xml:space="preserve">Consider a network of 3 nodes having distances of “1” on each of the edges respectively. Below mentioned steps will let you know how DSDV </w:t>
+      </w:r>
+      <w:proofErr w:type="gramStart"/>
+      <w:r>
+        <w:rPr>
+          <w:lang w:val="en-US"/>
+        </w:rPr>
+        <w:t>works</w:t>
+      </w:r>
+      <w:proofErr w:type="gramEnd"/>
+      <w:r>
+        <w:rPr>
+          <w:lang w:val="en-US"/>
+        </w:rPr>
+        <w:t xml:space="preserve"> and routing tables are updated.</w:t>
       </w:r>
     </w:p>
     <w:p>
@@ -1143,7 +1266,7 @@
                     <pic:cNvPicPr preferRelativeResize="0"/>
                   </pic:nvPicPr>
                   <pic:blipFill rotWithShape="1">
-                    <a:blip r:embed="rId6">
+                    <a:blip r:embed="rId7">
                       <a:alphaModFix/>
                     </a:blip>
                     <a:srcRect/>
@@ -1192,7 +1315,7 @@
                     </pic:cNvPicPr>
                   </pic:nvPicPr>
                   <pic:blipFill rotWithShape="1">
-                    <a:blip r:embed="rId7">
+                    <a:blip r:embed="rId8">
                       <a:alphaModFix/>
                     </a:blip>
                     <a:srcRect/>
@@ -1225,6 +1348,7 @@
           <w:bCs/>
           <w:lang w:val="en-US"/>
         </w:rPr>
+        <w:lastRenderedPageBreak/>
         <w:t>If “Y” wants to broadcast the routing table. Then updated routing tables of all the nodes in the network will look like as depicted in the below tables where red marked cell denotes the change in sequence number.</w:t>
       </w:r>
     </w:p>
@@ -1233,7 +1357,6 @@
         <w:rPr>
           <w:noProof/>
         </w:rPr>
-        <w:lastRenderedPageBreak/>
         <w:drawing>
           <wp:inline distT="0" distB="0" distL="0" distR="0" wp14:anchorId="17C88A74" wp14:editId="03743DD7">
             <wp:extent cx="3409950" cy="3800475"/>
@@ -1248,7 +1371,7 @@
                     <pic:cNvPicPr preferRelativeResize="0"/>
                   </pic:nvPicPr>
                   <pic:blipFill rotWithShape="1">
-                    <a:blip r:embed="rId8">
+                    <a:blip r:embed="rId9">
                       <a:alphaModFix/>
                     </a:blip>
                     <a:srcRect/>
@@ -1393,7 +1516,7 @@
                     </pic:cNvPicPr>
                   </pic:nvPicPr>
                   <pic:blipFill>
-                    <a:blip r:embed="rId9"/>
+                    <a:blip r:embed="rId10"/>
                     <a:stretch>
                       <a:fillRect/>
                     </a:stretch>
@@ -1420,7 +1543,6 @@
         <w:pStyle w:val="Heading1"/>
       </w:pPr>
       <w:r>
-        <w:lastRenderedPageBreak/>
         <w:t>Explain the working of GSR protocol along with example and format of all tables</w:t>
       </w:r>
     </w:p>
@@ -1561,7 +1683,7 @@
                     <pic:cNvPicPr preferRelativeResize="0"/>
                   </pic:nvPicPr>
                   <pic:blipFill rotWithShape="1">
-                    <a:blip r:embed="rId10">
+                    <a:blip r:embed="rId11">
                       <a:alphaModFix/>
                     </a:blip>
                     <a:srcRect/>
@@ -1598,7 +1720,21 @@
         <w:rPr>
           <w:lang w:val="en-US"/>
         </w:rPr>
-        <w:t>For Node “X” : Firstly three tables as mentioned above will be maintained which includes distance table, Topology table and Next hop tables. This same process will be done for rest of the nodes too.</w:t>
+        <w:t>For Node “X</w:t>
+      </w:r>
+      <w:proofErr w:type="gramStart"/>
+      <w:r>
+        <w:rPr>
+          <w:lang w:val="en-US"/>
+        </w:rPr>
+        <w:t>” :</w:t>
+      </w:r>
+      <w:proofErr w:type="gramEnd"/>
+      <w:r>
+        <w:rPr>
+          <w:lang w:val="en-US"/>
+        </w:rPr>
+        <w:t xml:space="preserve"> Firstly three tables as mentioned above will be maintained which includes distance table, Topology table and Next hop tables. This same process will be done for rest of the nodes too.</w:t>
       </w:r>
     </w:p>
     <w:p>
@@ -1626,7 +1762,7 @@
                     <pic:cNvPicPr preferRelativeResize="0"/>
                   </pic:nvPicPr>
                   <pic:blipFill rotWithShape="1">
-                    <a:blip r:embed="rId11">
+                    <a:blip r:embed="rId12">
                       <a:alphaModFix/>
                     </a:blip>
                     <a:srcRect/>
@@ -1665,7 +1801,21 @@
         <w:rPr>
           <w:lang w:val="en-US"/>
         </w:rPr>
-        <w:t>Secondly, broadcasting of all the tables will be done to all the immediate neighbors of “X” i.e. “Y” and “Z”.</w:t>
+        <w:t xml:space="preserve">Secondly, broadcasting of all the tables will be done to all the immediate neighbors of “X” </w:t>
+      </w:r>
+      <w:proofErr w:type="gramStart"/>
+      <w:r>
+        <w:rPr>
+          <w:lang w:val="en-US"/>
+        </w:rPr>
+        <w:t>i.e.</w:t>
+      </w:r>
+      <w:proofErr w:type="gramEnd"/>
+      <w:r>
+        <w:rPr>
+          <w:lang w:val="en-US"/>
+        </w:rPr>
+        <w:t xml:space="preserve"> “Y” and “Z”.</w:t>
       </w:r>
     </w:p>
     <w:p>
@@ -1707,7 +1857,21 @@
         <w:rPr>
           <w:lang w:val="en-US"/>
         </w:rPr>
-        <w:t xml:space="preserve"> from “X”, node “Y” will broadcast the tables to its immediate neighbors i.e. “X” &amp; “T” and those tables will be updated accordingly. This will be done for “T” &amp; “Z” also.</w:t>
+        <w:t xml:space="preserve"> from “X”, node “Y” will broadcast the tables to its immediate neighbors </w:t>
+      </w:r>
+      <w:proofErr w:type="gramStart"/>
+      <w:r>
+        <w:rPr>
+          <w:lang w:val="en-US"/>
+        </w:rPr>
+        <w:t>i.e.</w:t>
+      </w:r>
+      <w:proofErr w:type="gramEnd"/>
+      <w:r>
+        <w:rPr>
+          <w:lang w:val="en-US"/>
+        </w:rPr>
+        <w:t xml:space="preserve"> “X” &amp; “T” and those tables will be updated accordingly. This will be done for “T” &amp; “Z” also.</w:t>
       </w:r>
     </w:p>
     <w:p>
@@ -1752,7 +1916,7 @@
                     <pic:cNvPicPr/>
                   </pic:nvPicPr>
                   <pic:blipFill>
-                    <a:blip r:embed="rId12"/>
+                    <a:blip r:embed="rId13"/>
                     <a:stretch>
                       <a:fillRect/>
                     </a:stretch>
@@ -1808,7 +1972,25 @@
           <w:bCs/>
           <w:lang w:val="en-US"/>
         </w:rPr>
-        <w:t xml:space="preserve"> i.e. “Y” &amp; “Z” and updated tables will be like as mentioned below.</w:t>
+        <w:t xml:space="preserve"> </w:t>
+      </w:r>
+      <w:proofErr w:type="gramStart"/>
+      <w:r>
+        <w:rPr>
+          <w:b/>
+          <w:bCs/>
+          <w:lang w:val="en-US"/>
+        </w:rPr>
+        <w:t>i.e.</w:t>
+      </w:r>
+      <w:proofErr w:type="gramEnd"/>
+      <w:r>
+        <w:rPr>
+          <w:b/>
+          <w:bCs/>
+          <w:lang w:val="en-US"/>
+        </w:rPr>
+        <w:t xml:space="preserve"> “Y” &amp; “Z” and updated tables will be like as mentioned below.</w:t>
       </w:r>
     </w:p>
     <w:p>
@@ -1833,7 +2015,7 @@
                     <pic:cNvPicPr preferRelativeResize="0"/>
                   </pic:nvPicPr>
                   <pic:blipFill rotWithShape="1">
-                    <a:blip r:embed="rId13">
+                    <a:blip r:embed="rId14">
                       <a:alphaModFix/>
                     </a:blip>
                     <a:srcRect/>
@@ -1931,7 +2113,7 @@
                     </pic:cNvPicPr>
                   </pic:nvPicPr>
                   <pic:blipFill rotWithShape="1">
-                    <a:blip r:embed="rId14">
+                    <a:blip r:embed="rId15">
                       <a:alphaModFix/>
                     </a:blip>
                     <a:srcRect/>
@@ -1969,7 +2151,21 @@
         <w:rPr>
           <w:lang w:val="en-US"/>
         </w:rPr>
-        <w:t>Step 1: Start from source node N1 and broadcast the information about it to its neighbors i.e. in this case the route information is “&lt;1&gt;”, because of its one-to-one link between node N1 and N2.</w:t>
+        <w:t xml:space="preserve">Step 1: Start from source node N1 and broadcast the information about it to its neighbors </w:t>
+      </w:r>
+      <w:proofErr w:type="gramStart"/>
+      <w:r>
+        <w:rPr>
+          <w:lang w:val="en-US"/>
+        </w:rPr>
+        <w:t>i.e.</w:t>
+      </w:r>
+      <w:proofErr w:type="gramEnd"/>
+      <w:r>
+        <w:rPr>
+          <w:lang w:val="en-US"/>
+        </w:rPr>
+        <w:t xml:space="preserve"> in this case the route information is “&lt;1&gt;”, because of its one-to-one link between node N1 and N2.</w:t>
       </w:r>
     </w:p>
     <w:p>
@@ -1984,7 +2180,21 @@
         <w:rPr>
           <w:lang w:val="en-US"/>
         </w:rPr>
-        <w:t>Step 2: Broadcast previous route information to neighbors of node N2 i.e. to node N3, N4, N5. The new route will remain same “&lt;1,2&gt;” in all the cases.</w:t>
+        <w:t xml:space="preserve">Step 2: Broadcast previous route information to neighbors of node N2 </w:t>
+      </w:r>
+      <w:proofErr w:type="gramStart"/>
+      <w:r>
+        <w:rPr>
+          <w:lang w:val="en-US"/>
+        </w:rPr>
+        <w:t>i.e.</w:t>
+      </w:r>
+      <w:proofErr w:type="gramEnd"/>
+      <w:r>
+        <w:rPr>
+          <w:lang w:val="en-US"/>
+        </w:rPr>
+        <w:t xml:space="preserve"> to node N3, N4, N5. The new route will remain same “&lt;1,2&gt;” in all the cases.</w:t>
       </w:r>
     </w:p>
     <w:p>
@@ -1999,7 +2209,35 @@
         <w:rPr>
           <w:lang w:val="en-US"/>
         </w:rPr>
-        <w:t>Step 3: Take node N3 and broadcast previous route(&lt;1,2&gt;) to next neighboring nodes i.e. node N6. New route till node N6 will be “&lt;1,2,3&gt;” and same process can be done for other nodes i.e. Node N4 and N5.</w:t>
+        <w:t xml:space="preserve">Step 3: Take node N3 and broadcast previous </w:t>
+      </w:r>
+      <w:proofErr w:type="gramStart"/>
+      <w:r>
+        <w:rPr>
+          <w:lang w:val="en-US"/>
+        </w:rPr>
+        <w:t>route(</w:t>
+      </w:r>
+      <w:proofErr w:type="gramEnd"/>
+      <w:r>
+        <w:rPr>
+          <w:lang w:val="en-US"/>
+        </w:rPr>
+        <w:t xml:space="preserve">&lt;1,2&gt;) to next neighboring nodes i.e. node N6. New route till node N6 will be “&lt;1,2,3&gt;” and same process can be done for other nodes </w:t>
+      </w:r>
+      <w:proofErr w:type="gramStart"/>
+      <w:r>
+        <w:rPr>
+          <w:lang w:val="en-US"/>
+        </w:rPr>
+        <w:t>i.e.</w:t>
+      </w:r>
+      <w:proofErr w:type="gramEnd"/>
+      <w:r>
+        <w:rPr>
+          <w:lang w:val="en-US"/>
+        </w:rPr>
+        <w:t xml:space="preserve"> Node N4 and N5.</w:t>
       </w:r>
     </w:p>
     <w:p>
@@ -2014,7 +2252,21 @@
         <w:rPr>
           <w:lang w:val="en-US"/>
         </w:rPr>
-        <w:t>Step 4 : Further, broadcast the new routes i.e. &lt;1,2,3,6&gt; , &lt;1,2,4&gt; , &lt;1,2,5&gt; to nodes N8, N7 &amp; N9 respectively.</w:t>
+        <w:t xml:space="preserve">Step </w:t>
+      </w:r>
+      <w:proofErr w:type="gramStart"/>
+      <w:r>
+        <w:rPr>
+          <w:lang w:val="en-US"/>
+        </w:rPr>
+        <w:t>4 :</w:t>
+      </w:r>
+      <w:proofErr w:type="gramEnd"/>
+      <w:r>
+        <w:rPr>
+          <w:lang w:val="en-US"/>
+        </w:rPr>
+        <w:t xml:space="preserve"> Further, broadcast the new routes i.e. &lt;1,2,3,6&gt; , &lt;1,2,4&gt; , &lt;1,2,5&gt; to nodes N8, N7 &amp; N9 respectively.</w:t>
       </w:r>
     </w:p>
     <w:p>
@@ -2073,7 +2325,7 @@
                     </pic:cNvPicPr>
                   </pic:nvPicPr>
                   <pic:blipFill rotWithShape="1">
-                    <a:blip r:embed="rId15">
+                    <a:blip r:embed="rId16">
                       <a:alphaModFix/>
                     </a:blip>
                     <a:srcRect/>
@@ -2110,7 +2362,21 @@
         <w:rPr>
           <w:lang w:val="en-US"/>
         </w:rPr>
-        <w:t>After this, “Re-Request” packet will be sent in backward direction i.e. from destination node “N10” to source node “N1”. It will trace the shortest route by counting the number of nodes from route discovered in previous steps.</w:t>
+        <w:t xml:space="preserve">After this, “Re-Request” packet will be sent in backward direction </w:t>
+      </w:r>
+      <w:proofErr w:type="gramStart"/>
+      <w:r>
+        <w:rPr>
+          <w:lang w:val="en-US"/>
+        </w:rPr>
+        <w:t>i.e.</w:t>
+      </w:r>
+      <w:proofErr w:type="gramEnd"/>
+      <w:r>
+        <w:rPr>
+          <w:lang w:val="en-US"/>
+        </w:rPr>
+        <w:t xml:space="preserve"> from destination node “N10” to source node “N1”. It will trace the shortest route by counting the number of nodes from route discovered in previous steps.</w:t>
       </w:r>
     </w:p>
     <w:p>
@@ -2124,8 +2390,16 @@
         <w:rPr>
           <w:lang w:val="en-US"/>
         </w:rPr>
-        <w:t>The three possible routes are :</w:t>
-      </w:r>
+        <w:t xml:space="preserve">The three possible routes </w:t>
+      </w:r>
+      <w:proofErr w:type="gramStart"/>
+      <w:r>
+        <w:rPr>
+          <w:lang w:val="en-US"/>
+        </w:rPr>
+        <w:t>are :</w:t>
+      </w:r>
+      <w:proofErr w:type="gramEnd"/>
     </w:p>
     <w:p>
       <w:pPr>
@@ -2181,7 +2455,21 @@
         <w:rPr>
           <w:lang w:val="en-US"/>
         </w:rPr>
-        <w:t>Route 3 i.e. "&lt;1,2,5,9&gt;” will be chosen as it contains the least number of nodes and hence it will definitely be the shortest path and then data can be transferred accordingly.</w:t>
+        <w:t xml:space="preserve">Route 3 </w:t>
+      </w:r>
+      <w:proofErr w:type="gramStart"/>
+      <w:r>
+        <w:rPr>
+          <w:lang w:val="en-US"/>
+        </w:rPr>
+        <w:t>i.e.</w:t>
+      </w:r>
+      <w:proofErr w:type="gramEnd"/>
+      <w:r>
+        <w:rPr>
+          <w:lang w:val="en-US"/>
+        </w:rPr>
+        <w:t xml:space="preserve"> "&lt;1,2,5,9&gt;” will be chosen as it contains the least number of nodes and hence it will definitely be the shortest path and then data can be transferred accordingly.</w:t>
       </w:r>
     </w:p>
     <w:p>
@@ -2224,7 +2512,7 @@
                     </pic:cNvPicPr>
                   </pic:nvPicPr>
                   <pic:blipFill rotWithShape="1">
-                    <a:blip r:embed="rId16">
+                    <a:blip r:embed="rId17">
                       <a:alphaModFix/>
                     </a:blip>
                     <a:srcRect/>
@@ -2379,7 +2667,21 @@
         <w:rPr>
           <w:lang w:val="en-US"/>
         </w:rPr>
-        <w:t>”,”D” present at unit distance from each other, where “X” being the source node and “D” being the destination node.</w:t>
+        <w:t>”</w:t>
+      </w:r>
+      <w:proofErr w:type="gramStart"/>
+      <w:r>
+        <w:rPr>
+          <w:lang w:val="en-US"/>
+        </w:rPr>
+        <w:t>,”D</w:t>
+      </w:r>
+      <w:proofErr w:type="gramEnd"/>
+      <w:r>
+        <w:rPr>
+          <w:lang w:val="en-US"/>
+        </w:rPr>
+        <w:t>” present at unit distance from each other, where “X” being the source node and “D” being the destination node.</w:t>
       </w:r>
     </w:p>
     <w:p>
@@ -2516,7 +2818,25 @@
           <w:lang w:val="en-US"/>
         </w:rPr>
         <w:lastRenderedPageBreak/>
-        <w:t>RREQ packet to “X” stating “Route Not Found”. But node “Y” will send RRESP packet stating “Route Found” and it will further broadcast the RRESP to node “T”.</w:t>
+        <w:t xml:space="preserve">RREQ packet to “X” stating “Route Not Found”. But node “Y” will send RRESP packet </w:t>
+      </w:r>
+      <w:proofErr w:type="gramStart"/>
+      <w:r>
+        <w:rPr>
+          <w:b/>
+          <w:bCs/>
+          <w:lang w:val="en-US"/>
+        </w:rPr>
+        <w:t>stating</w:t>
+      </w:r>
+      <w:proofErr w:type="gramEnd"/>
+      <w:r>
+        <w:rPr>
+          <w:b/>
+          <w:bCs/>
+          <w:lang w:val="en-US"/>
+        </w:rPr>
+        <w:t xml:space="preserve"> “Route Found” and it will further broadcast the RRESP to node “T”.</w:t>
       </w:r>
     </w:p>
     <w:p>
@@ -2548,7 +2868,25 @@
           <w:bCs/>
           <w:lang w:val="en-US"/>
         </w:rPr>
-        <w:t>Step 4: Then Node “T” will broadcast and RREQ packet to Node “D”, which is the destination and the next hop field is further updated. Then it will send RRES packet to “T” which will further be sent back to the source node “X” via node “Y” and Node “T” resulting in generation of an optimal path. The updated network would be:</w:t>
+        <w:t xml:space="preserve">Step 4: Then Node “T” will broadcast and RREQ packet to Node “D”, which is the </w:t>
+      </w:r>
+      <w:proofErr w:type="gramStart"/>
+      <w:r>
+        <w:rPr>
+          <w:b/>
+          <w:bCs/>
+          <w:lang w:val="en-US"/>
+        </w:rPr>
+        <w:t>destination</w:t>
+      </w:r>
+      <w:proofErr w:type="gramEnd"/>
+      <w:r>
+        <w:rPr>
+          <w:b/>
+          <w:bCs/>
+          <w:lang w:val="en-US"/>
+        </w:rPr>
+        <w:t xml:space="preserve"> and the next hop field is further updated. Then it will send RRES packet to “T” which will further be sent back to the source node “X” via node “Y” and Node “T” resulting in generation of an optimal path. The updated network would be:</w:t>
       </w:r>
     </w:p>
     <w:p>
@@ -2577,7 +2915,7 @@
                     </pic:cNvPicPr>
                   </pic:nvPicPr>
                   <pic:blipFill rotWithShape="1">
-                    <a:blip r:embed="rId17">
+                    <a:blip r:embed="rId18">
                       <a:alphaModFix/>
                     </a:blip>
                     <a:srcRect/>
@@ -2743,7 +3081,7 @@
                     </pic:cNvPicPr>
                   </pic:nvPicPr>
                   <pic:blipFill>
-                    <a:blip r:embed="rId18"/>
+                    <a:blip r:embed="rId19"/>
                     <a:stretch>
                       <a:fillRect/>
                     </a:stretch>
@@ -3092,7 +3430,7 @@
                     </pic:cNvPicPr>
                   </pic:nvPicPr>
                   <pic:blipFill>
-                    <a:blip r:embed="rId19"/>
+                    <a:blip r:embed="rId20"/>
                     <a:stretch>
                       <a:fillRect/>
                     </a:stretch>
@@ -3258,7 +3596,21 @@
         <w:rPr>
           <w:lang w:val="en-US" w:eastAsia="en-IN"/>
         </w:rPr>
-        <w:t>(almost) no wiring difficulties (e.g. historic buildings, firewalls)</w:t>
+        <w:t>(almost) no wiring difficulties (</w:t>
+      </w:r>
+      <w:proofErr w:type="gramStart"/>
+      <w:r>
+        <w:rPr>
+          <w:lang w:val="en-US" w:eastAsia="en-IN"/>
+        </w:rPr>
+        <w:t>e.g.</w:t>
+      </w:r>
+      <w:proofErr w:type="gramEnd"/>
+      <w:r>
+        <w:rPr>
+          <w:lang w:val="en-US" w:eastAsia="en-IN"/>
+        </w:rPr>
+        <w:t xml:space="preserve"> historic buildings, firewalls)</w:t>
       </w:r>
     </w:p>
     <w:p>
@@ -4034,7 +4386,25 @@
                 <w:color w:val="000000"/>
                 <w:lang w:eastAsia="en-IN"/>
               </w:rPr>
-              <w:t>The network in which the devices (i.e. citation and location) are the only stations on the system.</w:t>
+              <w:t>The network in which the devices (</w:t>
+            </w:r>
+            <w:proofErr w:type="gramStart"/>
+            <w:r>
+              <w:rPr>
+                <w:rFonts w:ascii="Helvetica" w:eastAsia="Times New Roman" w:hAnsi="Helvetica" w:cs="Helvetica"/>
+                <w:color w:val="000000"/>
+                <w:lang w:eastAsia="en-IN"/>
+              </w:rPr>
+              <w:t>i.e.</w:t>
+            </w:r>
+            <w:proofErr w:type="gramEnd"/>
+            <w:r>
+              <w:rPr>
+                <w:rFonts w:ascii="Helvetica" w:eastAsia="Times New Roman" w:hAnsi="Helvetica" w:cs="Helvetica"/>
+                <w:color w:val="000000"/>
+                <w:lang w:eastAsia="en-IN"/>
+              </w:rPr>
+              <w:t xml:space="preserve"> citation and location) are the only stations on the system.</w:t>
             </w:r>
           </w:p>
           <w:p>
@@ -4267,7 +4637,7 @@
                     <pic:cNvPicPr/>
                   </pic:nvPicPr>
                   <pic:blipFill>
-                    <a:blip r:embed="rId20"/>
+                    <a:blip r:embed="rId21"/>
                     <a:stretch>
                       <a:fillRect/>
                     </a:stretch>
@@ -4567,7 +4937,7 @@
                     <pic:cNvPicPr/>
                   </pic:nvPicPr>
                   <pic:blipFill>
-                    <a:blip r:embed="rId21"/>
+                    <a:blip r:embed="rId22"/>
                     <a:stretch>
                       <a:fillRect/>
                     </a:stretch>
@@ -4614,14 +4984,16 @@
         <w:rPr>
           <w:lang w:eastAsia="en-IN"/>
         </w:rPr>
-        <w:t xml:space="preserve">IEEE 802.11 supports three different physical layers: one layer based on </w:t>
-      </w:r>
-      <w:r>
-        <w:rPr>
-          <w:lang w:eastAsia="en-IN"/>
-        </w:rPr>
-        <w:t>infra-red</w:t>
-      </w:r>
+        <w:t>IEEE 802.11 supports three different physical layers: one layer based on infra-</w:t>
+      </w:r>
+      <w:proofErr w:type="gramStart"/>
+      <w:r>
+        <w:rPr>
+          <w:lang w:eastAsia="en-IN"/>
+        </w:rPr>
+        <w:t>red</w:t>
+      </w:r>
+      <w:proofErr w:type="gramEnd"/>
       <w:r>
         <w:rPr>
           <w:lang w:eastAsia="en-IN"/>
@@ -4834,7 +5206,21 @@
           <w:lang w:eastAsia="en-IN"/>
         </w:rPr>
         <w:tab/>
-        <w:t>length of payload incl. 32 bit CRC of payload, PLW &lt; 4096</w:t>
+        <w:t xml:space="preserve">length of payload incl. </w:t>
+      </w:r>
+      <w:proofErr w:type="gramStart"/>
+      <w:r>
+        <w:rPr>
+          <w:lang w:eastAsia="en-IN"/>
+        </w:rPr>
+        <w:t>32 bit</w:t>
+      </w:r>
+      <w:proofErr w:type="gramEnd"/>
+      <w:r>
+        <w:rPr>
+          <w:lang w:eastAsia="en-IN"/>
+        </w:rPr>
+        <w:t xml:space="preserve"> CRC of payload, PLW &lt; 4096</w:t>
       </w:r>
     </w:p>
     <w:p>
@@ -5028,19 +5414,7 @@
         <w:rPr>
           <w:lang w:eastAsia="en-IN"/>
         </w:rPr>
-        <w:t>850-950 nm, diffuse light, typ. 10 m range</w:t>
-      </w:r>
-      <w:r>
-        <w:rPr>
-          <w:lang w:eastAsia="en-IN"/>
-        </w:rPr>
-        <w:t xml:space="preserve"> </w:t>
-      </w:r>
-      <w:r>
-        <w:rPr>
-          <w:lang w:eastAsia="en-IN"/>
-        </w:rPr>
-        <w:t>carrier detection, energy detection, synchronization</w:t>
+        <w:t>850-950 nm, diffuse light, typ. 10 m range carrier detection, energy detection, synchronization</w:t>
       </w:r>
     </w:p>
     <w:p>
@@ -5392,7 +5766,21 @@
         <w:rPr>
           <w:lang w:val="en-US" w:eastAsia="en-IN"/>
         </w:rPr>
-        <w:t xml:space="preserve">if the medium is busy, the station has to wait for a free IFS, then the station must additionally wait a random back-off time (collision avoidance, multiple of slot-time) </w:t>
+        <w:t xml:space="preserve">if the medium is busy, the station </w:t>
+      </w:r>
+      <w:proofErr w:type="gramStart"/>
+      <w:r>
+        <w:rPr>
+          <w:lang w:val="en-US" w:eastAsia="en-IN"/>
+        </w:rPr>
+        <w:t>has to</w:t>
+      </w:r>
+      <w:proofErr w:type="gramEnd"/>
+      <w:r>
+        <w:rPr>
+          <w:lang w:val="en-US" w:eastAsia="en-IN"/>
+        </w:rPr>
+        <w:t xml:space="preserve"> wait for a free IFS, then the station must additionally wait a random back-off time (collision avoidance, multiple of slot-time) </w:t>
       </w:r>
     </w:p>
     <w:p>
@@ -5439,7 +5827,7 @@
                     <pic:cNvPicPr/>
                   </pic:nvPicPr>
                   <pic:blipFill>
-                    <a:blip r:embed="rId22"/>
+                    <a:blip r:embed="rId23"/>
                     <a:stretch>
                       <a:fillRect/>
                     </a:stretch>
@@ -5505,7 +5893,21 @@
         <w:rPr>
           <w:lang w:val="en-US" w:eastAsia="en-IN"/>
         </w:rPr>
-        <w:t>station has to wait for DIFS before sending data</w:t>
+        <w:t xml:space="preserve">station </w:t>
+      </w:r>
+      <w:proofErr w:type="gramStart"/>
+      <w:r>
+        <w:rPr>
+          <w:lang w:val="en-US" w:eastAsia="en-IN"/>
+        </w:rPr>
+        <w:t>has to</w:t>
+      </w:r>
+      <w:proofErr w:type="gramEnd"/>
+      <w:r>
+        <w:rPr>
+          <w:lang w:val="en-US" w:eastAsia="en-IN"/>
+        </w:rPr>
+        <w:t xml:space="preserve"> wait for DIFS before sending data</w:t>
       </w:r>
     </w:p>
     <w:p>
@@ -5569,7 +5971,7 @@
                     <pic:cNvPicPr/>
                   </pic:nvPicPr>
                   <pic:blipFill>
-                    <a:blip r:embed="rId23"/>
+                    <a:blip r:embed="rId24"/>
                     <a:stretch>
                       <a:fillRect/>
                     </a:stretch>
@@ -5822,7 +6224,21 @@
         <w:rPr>
           <w:lang w:eastAsia="en-IN"/>
         </w:rPr>
-        <w:t xml:space="preserve"> mechanisms indicate it to be</w:t>
+        <w:t xml:space="preserve"> </w:t>
+      </w:r>
+      <w:proofErr w:type="gramStart"/>
+      <w:r>
+        <w:rPr>
+          <w:lang w:eastAsia="en-IN"/>
+        </w:rPr>
+        <w:t>mechanisms</w:t>
+      </w:r>
+      <w:proofErr w:type="gramEnd"/>
+      <w:r>
+        <w:rPr>
+          <w:lang w:eastAsia="en-IN"/>
+        </w:rPr>
+        <w:t xml:space="preserve"> indicate it to be</w:t>
       </w:r>
     </w:p>
     <w:p>
@@ -6078,7 +6494,7 @@
                     <pic:cNvPicPr/>
                   </pic:nvPicPr>
                   <pic:blipFill>
-                    <a:blip r:embed="rId24"/>
+                    <a:blip r:embed="rId25"/>
                     <a:stretch>
                       <a:fillRect/>
                     </a:stretch>
@@ -6131,7 +6547,25 @@
           <w:color w:val="000000"/>
           <w:lang w:eastAsia="en-IN"/>
         </w:rPr>
-        <w:t>Linking of multiple co-located piconets through the sharing of common  master or slave devices</w:t>
+        <w:t xml:space="preserve">Linking of multiple co-located piconets through the sharing of </w:t>
+      </w:r>
+      <w:proofErr w:type="gramStart"/>
+      <w:r>
+        <w:rPr>
+          <w:rFonts w:ascii="Arial" w:eastAsia="Times New Roman" w:hAnsi="Arial" w:cs="Arial"/>
+          <w:color w:val="000000"/>
+          <w:lang w:eastAsia="en-IN"/>
+        </w:rPr>
+        <w:t>common  master</w:t>
+      </w:r>
+      <w:proofErr w:type="gramEnd"/>
+      <w:r>
+        <w:rPr>
+          <w:rFonts w:ascii="Arial" w:eastAsia="Times New Roman" w:hAnsi="Arial" w:cs="Arial"/>
+          <w:color w:val="000000"/>
+          <w:lang w:eastAsia="en-IN"/>
+        </w:rPr>
+        <w:t xml:space="preserve"> or slave devices</w:t>
       </w:r>
     </w:p>
     <w:p>
@@ -6233,7 +6667,7 @@
                     <pic:cNvPicPr/>
                   </pic:nvPicPr>
                   <pic:blipFill>
-                    <a:blip r:embed="rId25"/>
+                    <a:blip r:embed="rId26"/>
                     <a:stretch>
                       <a:fillRect/>
                     </a:stretch>
@@ -6323,7 +6757,7 @@
                     <pic:cNvPicPr/>
                   </pic:nvPicPr>
                   <pic:blipFill>
-                    <a:blip r:embed="rId26"/>
+                    <a:blip r:embed="rId27"/>
                     <a:stretch>
                       <a:fillRect/>
                     </a:stretch>
@@ -6431,7 +6865,21 @@
         <w:rPr>
           <w:lang w:val="en-US" w:eastAsia="en-IN"/>
         </w:rPr>
-        <w:t>Service discovery protocol: Device discovery in close proximity plus querying of service characteristics</w:t>
+        <w:t xml:space="preserve">Service discovery protocol: Device discovery in </w:t>
+      </w:r>
+      <w:proofErr w:type="gramStart"/>
+      <w:r>
+        <w:rPr>
+          <w:lang w:val="en-US" w:eastAsia="en-IN"/>
+        </w:rPr>
+        <w:t>close proximity</w:t>
+      </w:r>
+      <w:proofErr w:type="gramEnd"/>
+      <w:r>
+        <w:rPr>
+          <w:lang w:val="en-US" w:eastAsia="en-IN"/>
+        </w:rPr>
+        <w:t xml:space="preserve"> plus querying of service characteristics</w:t>
       </w:r>
     </w:p>
     <w:p>
@@ -6540,7 +6988,21 @@
         <w:rPr>
           <w:lang w:val="en-US" w:eastAsia="en-IN"/>
         </w:rPr>
-        <w:t xml:space="preserve">Hold state: The device does not release its AMA . If there is no activity in the piconet, the slave may either reduce power consumption or participate in another piconet. </w:t>
+        <w:t xml:space="preserve">Hold state: The device does not release its </w:t>
+      </w:r>
+      <w:proofErr w:type="gramStart"/>
+      <w:r>
+        <w:rPr>
+          <w:lang w:val="en-US" w:eastAsia="en-IN"/>
+        </w:rPr>
+        <w:t>AMA .</w:t>
+      </w:r>
+      <w:proofErr w:type="gramEnd"/>
+      <w:r>
+        <w:rPr>
+          <w:lang w:val="en-US" w:eastAsia="en-IN"/>
+        </w:rPr>
+        <w:t xml:space="preserve"> If there is no activity in the piconet, the slave may either reduce power consumption or participate in another piconet. </w:t>
       </w:r>
     </w:p>
     <w:p>
@@ -6704,7 +7166,21 @@
               <w:rPr>
                 <w:lang w:val="en-US" w:eastAsia="en-IN"/>
               </w:rPr>
-              <w:t>, BPSK and QPSK modulation techniques are used like UWB (Ultra-Wide Band). the frequency range supported in Zigbee is mostly 2.4 GHz worldwide, which means 2.4 GHz is not supported at all times. It covers more distance as compared with Bluetooth. </w:t>
+              <w:t xml:space="preserve">, BPSK and QPSK modulation techniques are used like UWB (Ultra-Wide Band). the frequency range supported in Zigbee is mostly 2.4 GHz worldwide, which means 2.4 GHz is not </w:t>
+            </w:r>
+            <w:proofErr w:type="gramStart"/>
+            <w:r>
+              <w:rPr>
+                <w:lang w:val="en-US" w:eastAsia="en-IN"/>
+              </w:rPr>
+              <w:t>supported at all times</w:t>
+            </w:r>
+            <w:proofErr w:type="gramEnd"/>
+            <w:r>
+              <w:rPr>
+                <w:lang w:val="en-US" w:eastAsia="en-IN"/>
+              </w:rPr>
+              <w:t>. It covers more distance as compared with Bluetooth. </w:t>
             </w:r>
           </w:p>
           <w:p>
@@ -10565,6 +11041,146 @@
     </w:lvl>
   </w:abstractNum>
   <w:abstractNum w:abstractNumId="29" w15:restartNumberingAfterBreak="0">
+    <w:nsid w:val="58C955EE"/>
+    <w:multiLevelType w:val="hybridMultilevel"/>
+    <w:tmpl w:val="8B18BD66"/>
+    <w:lvl w:ilvl="0" w:tplc="7A3E0A56">
+      <w:start w:val="1"/>
+      <w:numFmt w:val="bullet"/>
+      <w:lvlText w:val="•"/>
+      <w:lvlJc w:val="left"/>
+      <w:pPr>
+        <w:tabs>
+          <w:tab w:val="num" w:pos="720"/>
+        </w:tabs>
+        <w:ind w:left="720" w:hanging="360"/>
+      </w:pPr>
+      <w:rPr>
+        <w:rFonts w:ascii="Arial" w:hAnsi="Arial" w:hint="default"/>
+      </w:rPr>
+    </w:lvl>
+    <w:lvl w:ilvl="1" w:tplc="C13C8CF0" w:tentative="1">
+      <w:start w:val="1"/>
+      <w:numFmt w:val="bullet"/>
+      <w:lvlText w:val="•"/>
+      <w:lvlJc w:val="left"/>
+      <w:pPr>
+        <w:tabs>
+          <w:tab w:val="num" w:pos="1440"/>
+        </w:tabs>
+        <w:ind w:left="1440" w:hanging="360"/>
+      </w:pPr>
+      <w:rPr>
+        <w:rFonts w:ascii="Arial" w:hAnsi="Arial" w:hint="default"/>
+      </w:rPr>
+    </w:lvl>
+    <w:lvl w:ilvl="2" w:tplc="71C05E4E" w:tentative="1">
+      <w:start w:val="1"/>
+      <w:numFmt w:val="bullet"/>
+      <w:lvlText w:val="•"/>
+      <w:lvlJc w:val="left"/>
+      <w:pPr>
+        <w:tabs>
+          <w:tab w:val="num" w:pos="2160"/>
+        </w:tabs>
+        <w:ind w:left="2160" w:hanging="360"/>
+      </w:pPr>
+      <w:rPr>
+        <w:rFonts w:ascii="Arial" w:hAnsi="Arial" w:hint="default"/>
+      </w:rPr>
+    </w:lvl>
+    <w:lvl w:ilvl="3" w:tplc="3EDA8748" w:tentative="1">
+      <w:start w:val="1"/>
+      <w:numFmt w:val="bullet"/>
+      <w:lvlText w:val="•"/>
+      <w:lvlJc w:val="left"/>
+      <w:pPr>
+        <w:tabs>
+          <w:tab w:val="num" w:pos="2880"/>
+        </w:tabs>
+        <w:ind w:left="2880" w:hanging="360"/>
+      </w:pPr>
+      <w:rPr>
+        <w:rFonts w:ascii="Arial" w:hAnsi="Arial" w:hint="default"/>
+      </w:rPr>
+    </w:lvl>
+    <w:lvl w:ilvl="4" w:tplc="5B7650B2" w:tentative="1">
+      <w:start w:val="1"/>
+      <w:numFmt w:val="bullet"/>
+      <w:lvlText w:val="•"/>
+      <w:lvlJc w:val="left"/>
+      <w:pPr>
+        <w:tabs>
+          <w:tab w:val="num" w:pos="3600"/>
+        </w:tabs>
+        <w:ind w:left="3600" w:hanging="360"/>
+      </w:pPr>
+      <w:rPr>
+        <w:rFonts w:ascii="Arial" w:hAnsi="Arial" w:hint="default"/>
+      </w:rPr>
+    </w:lvl>
+    <w:lvl w:ilvl="5" w:tplc="4F82B5E2" w:tentative="1">
+      <w:start w:val="1"/>
+      <w:numFmt w:val="bullet"/>
+      <w:lvlText w:val="•"/>
+      <w:lvlJc w:val="left"/>
+      <w:pPr>
+        <w:tabs>
+          <w:tab w:val="num" w:pos="4320"/>
+        </w:tabs>
+        <w:ind w:left="4320" w:hanging="360"/>
+      </w:pPr>
+      <w:rPr>
+        <w:rFonts w:ascii="Arial" w:hAnsi="Arial" w:hint="default"/>
+      </w:rPr>
+    </w:lvl>
+    <w:lvl w:ilvl="6" w:tplc="20FCB5E0" w:tentative="1">
+      <w:start w:val="1"/>
+      <w:numFmt w:val="bullet"/>
+      <w:lvlText w:val="•"/>
+      <w:lvlJc w:val="left"/>
+      <w:pPr>
+        <w:tabs>
+          <w:tab w:val="num" w:pos="5040"/>
+        </w:tabs>
+        <w:ind w:left="5040" w:hanging="360"/>
+      </w:pPr>
+      <w:rPr>
+        <w:rFonts w:ascii="Arial" w:hAnsi="Arial" w:hint="default"/>
+      </w:rPr>
+    </w:lvl>
+    <w:lvl w:ilvl="7" w:tplc="DACEC2CE" w:tentative="1">
+      <w:start w:val="1"/>
+      <w:numFmt w:val="bullet"/>
+      <w:lvlText w:val="•"/>
+      <w:lvlJc w:val="left"/>
+      <w:pPr>
+        <w:tabs>
+          <w:tab w:val="num" w:pos="5760"/>
+        </w:tabs>
+        <w:ind w:left="5760" w:hanging="360"/>
+      </w:pPr>
+      <w:rPr>
+        <w:rFonts w:ascii="Arial" w:hAnsi="Arial" w:hint="default"/>
+      </w:rPr>
+    </w:lvl>
+    <w:lvl w:ilvl="8" w:tplc="F1B8BE50" w:tentative="1">
+      <w:start w:val="1"/>
+      <w:numFmt w:val="bullet"/>
+      <w:lvlText w:val="•"/>
+      <w:lvlJc w:val="left"/>
+      <w:pPr>
+        <w:tabs>
+          <w:tab w:val="num" w:pos="6480"/>
+        </w:tabs>
+        <w:ind w:left="6480" w:hanging="360"/>
+      </w:pPr>
+      <w:rPr>
+        <w:rFonts w:ascii="Arial" w:hAnsi="Arial" w:hint="default"/>
+      </w:rPr>
+    </w:lvl>
+  </w:abstractNum>
+  <w:abstractNum w:abstractNumId="30" w15:restartNumberingAfterBreak="0">
     <w:nsid w:val="5C226139"/>
     <w:multiLevelType w:val="hybridMultilevel"/>
     <w:tmpl w:val="373A27E4"/>
@@ -10677,7 +11293,7 @@
       </w:rPr>
     </w:lvl>
   </w:abstractNum>
-  <w:abstractNum w:abstractNumId="30" w15:restartNumberingAfterBreak="0">
+  <w:abstractNum w:abstractNumId="31" w15:restartNumberingAfterBreak="0">
     <w:nsid w:val="5DEC5F5A"/>
     <w:multiLevelType w:val="hybridMultilevel"/>
     <w:tmpl w:val="FE20CDCE"/>
@@ -10766,7 +11382,7 @@
       </w:pPr>
     </w:lvl>
   </w:abstractNum>
-  <w:abstractNum w:abstractNumId="31" w15:restartNumberingAfterBreak="0">
+  <w:abstractNum w:abstractNumId="32" w15:restartNumberingAfterBreak="0">
     <w:nsid w:val="61DB4761"/>
     <w:multiLevelType w:val="hybridMultilevel"/>
     <w:tmpl w:val="C884E3A8"/>
@@ -10855,7 +11471,7 @@
       </w:pPr>
     </w:lvl>
   </w:abstractNum>
-  <w:abstractNum w:abstractNumId="32" w15:restartNumberingAfterBreak="0">
+  <w:abstractNum w:abstractNumId="33" w15:restartNumberingAfterBreak="0">
     <w:nsid w:val="63F86003"/>
     <w:multiLevelType w:val="hybridMultilevel"/>
     <w:tmpl w:val="2AAEBC0A"/>
@@ -10995,7 +11611,7 @@
       </w:rPr>
     </w:lvl>
   </w:abstractNum>
-  <w:abstractNum w:abstractNumId="33" w15:restartNumberingAfterBreak="0">
+  <w:abstractNum w:abstractNumId="34" w15:restartNumberingAfterBreak="0">
     <w:nsid w:val="64513A15"/>
     <w:multiLevelType w:val="hybridMultilevel"/>
     <w:tmpl w:val="E8F0E686"/>
@@ -11135,7 +11751,7 @@
       </w:rPr>
     </w:lvl>
   </w:abstractNum>
-  <w:abstractNum w:abstractNumId="34" w15:restartNumberingAfterBreak="0">
+  <w:abstractNum w:abstractNumId="35" w15:restartNumberingAfterBreak="0">
     <w:nsid w:val="67A203B1"/>
     <w:multiLevelType w:val="multilevel"/>
     <w:tmpl w:val="8AC6448C"/>
@@ -11284,7 +11900,7 @@
       </w:rPr>
     </w:lvl>
   </w:abstractNum>
-  <w:abstractNum w:abstractNumId="35" w15:restartNumberingAfterBreak="0">
+  <w:abstractNum w:abstractNumId="36" w15:restartNumberingAfterBreak="0">
     <w:nsid w:val="69A23970"/>
     <w:multiLevelType w:val="hybridMultilevel"/>
     <w:tmpl w:val="9C8626FC"/>
@@ -11424,7 +12040,7 @@
       </w:rPr>
     </w:lvl>
   </w:abstractNum>
-  <w:abstractNum w:abstractNumId="36" w15:restartNumberingAfterBreak="0">
+  <w:abstractNum w:abstractNumId="37" w15:restartNumberingAfterBreak="0">
     <w:nsid w:val="6A603064"/>
     <w:multiLevelType w:val="hybridMultilevel"/>
     <w:tmpl w:val="5B10F582"/>
@@ -11537,7 +12153,7 @@
       </w:rPr>
     </w:lvl>
   </w:abstractNum>
-  <w:abstractNum w:abstractNumId="37" w15:restartNumberingAfterBreak="0">
+  <w:abstractNum w:abstractNumId="38" w15:restartNumberingAfterBreak="0">
     <w:nsid w:val="6FBD77AD"/>
     <w:multiLevelType w:val="hybridMultilevel"/>
     <w:tmpl w:val="144E7B2E"/>
@@ -11677,7 +12293,7 @@
       </w:rPr>
     </w:lvl>
   </w:abstractNum>
-  <w:abstractNum w:abstractNumId="38" w15:restartNumberingAfterBreak="0">
+  <w:abstractNum w:abstractNumId="39" w15:restartNumberingAfterBreak="0">
     <w:nsid w:val="6FBF4041"/>
     <w:multiLevelType w:val="hybridMultilevel"/>
     <w:tmpl w:val="95068BBA"/>
@@ -11816,7 +12432,7 @@
       </w:rPr>
     </w:lvl>
   </w:abstractNum>
-  <w:abstractNum w:abstractNumId="39" w15:restartNumberingAfterBreak="0">
+  <w:abstractNum w:abstractNumId="40" w15:restartNumberingAfterBreak="0">
     <w:nsid w:val="73F014A1"/>
     <w:multiLevelType w:val="hybridMultilevel"/>
     <w:tmpl w:val="47E0E468"/>
@@ -11956,7 +12572,7 @@
       </w:rPr>
     </w:lvl>
   </w:abstractNum>
-  <w:abstractNum w:abstractNumId="40" w15:restartNumberingAfterBreak="0">
+  <w:abstractNum w:abstractNumId="41" w15:restartNumberingAfterBreak="0">
     <w:nsid w:val="74A06577"/>
     <w:multiLevelType w:val="hybridMultilevel"/>
     <w:tmpl w:val="BD98FD74"/>
@@ -12069,7 +12685,7 @@
       </w:rPr>
     </w:lvl>
   </w:abstractNum>
-  <w:abstractNum w:abstractNumId="41" w15:restartNumberingAfterBreak="0">
+  <w:abstractNum w:abstractNumId="42" w15:restartNumberingAfterBreak="0">
     <w:nsid w:val="74F65949"/>
     <w:multiLevelType w:val="hybridMultilevel"/>
     <w:tmpl w:val="2112320E"/>
@@ -12209,7 +12825,7 @@
       </w:rPr>
     </w:lvl>
   </w:abstractNum>
-  <w:abstractNum w:abstractNumId="42" w15:restartNumberingAfterBreak="0">
+  <w:abstractNum w:abstractNumId="43" w15:restartNumberingAfterBreak="0">
     <w:nsid w:val="77960CCB"/>
     <w:multiLevelType w:val="hybridMultilevel"/>
     <w:tmpl w:val="D4846760"/>
@@ -12295,7 +12911,7 @@
       </w:pPr>
     </w:lvl>
   </w:abstractNum>
-  <w:abstractNum w:abstractNumId="43" w15:restartNumberingAfterBreak="0">
+  <w:abstractNum w:abstractNumId="44" w15:restartNumberingAfterBreak="0">
     <w:nsid w:val="779D0873"/>
     <w:multiLevelType w:val="hybridMultilevel"/>
     <w:tmpl w:val="93EE9B08"/>
@@ -12435,7 +13051,7 @@
       </w:rPr>
     </w:lvl>
   </w:abstractNum>
-  <w:abstractNum w:abstractNumId="44" w15:restartNumberingAfterBreak="0">
+  <w:abstractNum w:abstractNumId="45" w15:restartNumberingAfterBreak="0">
     <w:nsid w:val="7CD42C1C"/>
     <w:multiLevelType w:val="hybridMultilevel"/>
     <w:tmpl w:val="E08AB0A4"/>
@@ -12582,7 +13198,7 @@
     <w:abstractNumId w:val="11"/>
   </w:num>
   <w:num w:numId="3" w16cid:durableId="1298754811">
-    <w:abstractNumId w:val="37"/>
+    <w:abstractNumId w:val="38"/>
   </w:num>
   <w:num w:numId="4" w16cid:durableId="461114624">
     <w:abstractNumId w:val="13"/>
@@ -12591,7 +13207,7 @@
     <w:abstractNumId w:val="19"/>
   </w:num>
   <w:num w:numId="6" w16cid:durableId="1101728099">
-    <w:abstractNumId w:val="35"/>
+    <w:abstractNumId w:val="36"/>
   </w:num>
   <w:num w:numId="7" w16cid:durableId="1552497227">
     <w:abstractNumId w:val="20"/>
@@ -12612,10 +13228,10 @@
     <w:abstractNumId w:val="25"/>
   </w:num>
   <w:num w:numId="13" w16cid:durableId="1269699836">
-    <w:abstractNumId w:val="39"/>
+    <w:abstractNumId w:val="40"/>
   </w:num>
   <w:num w:numId="14" w16cid:durableId="673580394">
-    <w:abstractNumId w:val="36"/>
+    <w:abstractNumId w:val="37"/>
   </w:num>
   <w:num w:numId="15" w16cid:durableId="1066807080">
     <w:abstractNumId w:val="27"/>
@@ -12624,13 +13240,13 @@
     <w:abstractNumId w:val="23"/>
   </w:num>
   <w:num w:numId="17" w16cid:durableId="168763859">
+    <w:abstractNumId w:val="32"/>
+  </w:num>
+  <w:num w:numId="18" w16cid:durableId="1546260507">
     <w:abstractNumId w:val="31"/>
   </w:num>
-  <w:num w:numId="18" w16cid:durableId="1546260507">
+  <w:num w:numId="19" w16cid:durableId="1752000914">
     <w:abstractNumId w:val="30"/>
-  </w:num>
-  <w:num w:numId="19" w16cid:durableId="1752000914">
-    <w:abstractNumId w:val="29"/>
   </w:num>
   <w:num w:numId="20" w16cid:durableId="1300455455">
     <w:abstractNumId w:val="8"/>
@@ -12643,7 +13259,7 @@
     </w:lvlOverride>
   </w:num>
   <w:num w:numId="21" w16cid:durableId="668556086">
-    <w:abstractNumId w:val="41"/>
+    <w:abstractNumId w:val="42"/>
   </w:num>
   <w:num w:numId="22" w16cid:durableId="1466200620">
     <w:abstractNumId w:val="28"/>
@@ -12655,31 +13271,31 @@
     <w:abstractNumId w:val="16"/>
   </w:num>
   <w:num w:numId="25" w16cid:durableId="1299140251">
-    <w:abstractNumId w:val="33"/>
+    <w:abstractNumId w:val="34"/>
   </w:num>
   <w:num w:numId="26" w16cid:durableId="1161963262">
     <w:abstractNumId w:val="12"/>
   </w:num>
   <w:num w:numId="27" w16cid:durableId="116946903">
-    <w:abstractNumId w:val="32"/>
+    <w:abstractNumId w:val="33"/>
   </w:num>
   <w:num w:numId="28" w16cid:durableId="319188689">
     <w:abstractNumId w:val="17"/>
   </w:num>
   <w:num w:numId="29" w16cid:durableId="1951663899">
-    <w:abstractNumId w:val="34"/>
+    <w:abstractNumId w:val="35"/>
   </w:num>
   <w:num w:numId="30" w16cid:durableId="1346597775">
     <w:abstractNumId w:val="10"/>
   </w:num>
   <w:num w:numId="31" w16cid:durableId="926964030">
-    <w:abstractNumId w:val="40"/>
+    <w:abstractNumId w:val="41"/>
   </w:num>
   <w:num w:numId="32" w16cid:durableId="254826136">
-    <w:abstractNumId w:val="44"/>
+    <w:abstractNumId w:val="45"/>
   </w:num>
   <w:num w:numId="33" w16cid:durableId="179592249">
-    <w:abstractNumId w:val="38"/>
+    <w:abstractNumId w:val="39"/>
   </w:num>
   <w:num w:numId="34" w16cid:durableId="353381025">
     <w:abstractNumId w:val="14"/>
@@ -12700,7 +13316,7 @@
     <w:abstractNumId w:val="7"/>
   </w:num>
   <w:num w:numId="40" w16cid:durableId="1405369225">
-    <w:abstractNumId w:val="43"/>
+    <w:abstractNumId w:val="44"/>
   </w:num>
   <w:num w:numId="41" w16cid:durableId="1555047680">
     <w:abstractNumId w:val="15"/>
@@ -12715,7 +13331,10 @@
     <w:abstractNumId w:val="22"/>
   </w:num>
   <w:num w:numId="45" w16cid:durableId="225575334">
-    <w:abstractNumId w:val="42"/>
+    <w:abstractNumId w:val="43"/>
+  </w:num>
+  <w:num w:numId="46" w16cid:durableId="381055699">
+    <w:abstractNumId w:val="29"/>
   </w:num>
   <w:numIdMacAtCleanup w:val="42"/>
 </w:numbering>
@@ -13166,7 +13785,6 @@
   <w:style w:type="character" w:default="1" w:styleId="DefaultParagraphFont">
     <w:name w:val="Default Paragraph Font"/>
     <w:uiPriority w:val="1"/>
-    <w:semiHidden/>
     <w:unhideWhenUsed/>
   </w:style>
   <w:style w:type="table" w:default="1" w:styleId="TableNormal">
@@ -13621,4 +14239,16 @@
     </a:ext>
   </a:extLst>
 </a:theme>
+</file>
+
+<file path=customXml/item1.xml><?xml version="1.0" encoding="utf-8"?>
+<b:Sources xmlns:b="http://schemas.openxmlformats.org/officeDocument/2006/bibliography" xmlns="http://schemas.openxmlformats.org/officeDocument/2006/bibliography" SelectedStyle="\APASixthEditionOfficeOnline.xsl" StyleName="APA" Version="6"/>
+</file>
+
+<file path=customXml/itemProps1.xml><?xml version="1.0" encoding="utf-8"?>
+<ds:datastoreItem xmlns:ds="http://schemas.openxmlformats.org/officeDocument/2006/customXml" ds:itemID="{0BC2790B-668A-4C6C-8249-2921C67EA812}">
+  <ds:schemaRefs>
+    <ds:schemaRef ds:uri="http://schemas.openxmlformats.org/officeDocument/2006/bibliography"/>
+  </ds:schemaRefs>
+</ds:datastoreItem>
 </file>
--- a/Fourth Year/SEM VII/Mobile Computing - Prof. Preeti Godabole/MIMO MANET and WLAN Questions Solution.docx
+++ b/Fourth Year/SEM VII/Mobile Computing - Prof. Preeti Godabole/MIMO MANET and WLAN Questions Solution.docx
@@ -2078,12 +2078,12 @@
     </w:p>
     <w:p/>
     <w:p/>
-    <w:p/>
     <w:p>
       <w:pPr>
         <w:pStyle w:val="Heading1"/>
       </w:pPr>
       <w:r>
+        <w:lastRenderedPageBreak/>
         <w:t>Explain the process of identifying an optimal path in dynamic source routing with an example</w:t>
       </w:r>
     </w:p>
@@ -2426,7 +2426,6 @@
         <w:rPr>
           <w:lang w:val="en-US"/>
         </w:rPr>
-        <w:lastRenderedPageBreak/>
         <w:t>Route 2: &lt;1,2,4,7,8&gt;</w:t>
       </w:r>
     </w:p>
@@ -2455,6 +2454,7 @@
         <w:rPr>
           <w:lang w:val="en-US"/>
         </w:rPr>
+        <w:lastRenderedPageBreak/>
         <w:t xml:space="preserve">Route 3 </w:t>
       </w:r>
       <w:proofErr w:type="gramStart"/>
@@ -2809,16 +2809,7 @@
           <w:bCs/>
           <w:lang w:val="en-US"/>
         </w:rPr>
-        <w:t xml:space="preserve">Step 2: Node “Y” &amp; “Z” will check for route and will respond using RRESP packet back to source “X”. Here in this case “Z” is the last node but the destination. It will send the </w:t>
-      </w:r>
-      <w:r>
-        <w:rPr>
-          <w:b/>
-          <w:bCs/>
-          <w:lang w:val="en-US"/>
-        </w:rPr>
-        <w:lastRenderedPageBreak/>
-        <w:t xml:space="preserve">RREQ packet to “X” stating “Route Not Found”. But node “Y” will send RRESP packet </w:t>
+        <w:t xml:space="preserve">Step 2: Node “Y” &amp; “Z” will check for route and will respond using RRESP packet back to source “X”. Here in this case “Z” is the last node but the destination. It will send the RREQ packet to “X” stating “Route Not Found”. But node “Y” will send RRESP packet </w:t>
       </w:r>
       <w:proofErr w:type="gramStart"/>
       <w:r>
@@ -2852,6 +2843,7 @@
           <w:bCs/>
           <w:lang w:val="en-US"/>
         </w:rPr>
+        <w:lastRenderedPageBreak/>
         <w:t>Step 3: Now the field of net hop in the RREQ format will be updated, Node “T” will send back the “Route Found” message to Node “Y” and will update the next hop field further.</w:t>
       </w:r>
     </w:p>
@@ -3007,6 +2999,7 @@
         <w:jc w:val="center"/>
       </w:pPr>
     </w:p>
+    <w:p/>
     <w:p>
       <w:pPr>
         <w:pStyle w:val="Title"/>
@@ -13785,6 +13778,7 @@
   <w:style w:type="character" w:default="1" w:styleId="DefaultParagraphFont">
     <w:name w:val="Default Paragraph Font"/>
     <w:uiPriority w:val="1"/>
+    <w:semiHidden/>
     <w:unhideWhenUsed/>
   </w:style>
   <w:style w:type="table" w:default="1" w:styleId="TableNormal">

--- a/Fourth Year/SEM VII/Mobile Computing - Prof. Preeti Godabole/MIMO MANET and WLAN Questions Solution.docx
+++ b/Fourth Year/SEM VII/Mobile Computing - Prof. Preeti Godabole/MIMO MANET and WLAN Questions Solution.docx
@@ -45,21 +45,7 @@
           <w:lang w:val="en-US"/>
         </w:rPr>
         <w:br/>
-        <w:t xml:space="preserve">Network topology which is typically </w:t>
-      </w:r>
-      <w:proofErr w:type="spellStart"/>
-      <w:r>
-        <w:rPr>
-          <w:lang w:val="en-US"/>
-        </w:rPr>
-        <w:t>multihop</w:t>
-      </w:r>
-      <w:proofErr w:type="spellEnd"/>
-      <w:r>
-        <w:rPr>
-          <w:lang w:val="en-US"/>
-        </w:rPr>
-        <w:t xml:space="preserve"> may change randomly and rapidly with time, it can form unidirectional or bi-directional links. </w:t>
+        <w:t>Network topology which is typically multihop may change randomly and rapidly with time, it can form unidirectional or bi-directional links. </w:t>
       </w:r>
     </w:p>
     <w:p>
@@ -267,15 +253,7 @@
     </w:p>
     <w:p>
       <w:r>
-        <w:t xml:space="preserve">They require minimum human intervention to configure the network, therefore they are dynamically autonomous in nature. Separation from central network administration. Each node can play both the roles </w:t>
-      </w:r>
-      <w:proofErr w:type="spellStart"/>
-      <w:r>
-        <w:t>ie</w:t>
-      </w:r>
-      <w:proofErr w:type="spellEnd"/>
-      <w:r>
-        <w:t>. of router and host showing autonomous nature. Self-configuring and self-healing nodes do not require human intervention.</w:t>
+        <w:t>They require minimum human intervention to configure the network, therefore they are dynamically autonomous in nature. Separation from central network administration. Each node can play both the roles ie. of router and host showing autonomous nature. Self-configuring and self-healing nodes do not require human intervention.</w:t>
       </w:r>
     </w:p>
     <w:p>
@@ -286,28 +264,12 @@
         <w:t>Basically,</w:t>
       </w:r>
       <w:r>
-        <w:t xml:space="preserve"> if there is change in network topology in the network, there is no certain action that is taken separately to rectify this, so the nodes </w:t>
-      </w:r>
-      <w:proofErr w:type="gramStart"/>
-      <w:r>
-        <w:t>are capable of rectifying</w:t>
-      </w:r>
-      <w:proofErr w:type="gramEnd"/>
-      <w:r>
-        <w:t xml:space="preserve"> the topology on their own.</w:t>
-      </w:r>
-    </w:p>
-    <w:p>
-      <w:r>
-        <w:t xml:space="preserve">Self-healing is the property of a system to detect that it is not operating correctly and, with or without user intervention, makes the necessary adjustments to restore itself </w:t>
-      </w:r>
-      <w:proofErr w:type="gramStart"/>
-      <w:r>
-        <w:t>to</w:t>
-      </w:r>
-      <w:proofErr w:type="gramEnd"/>
-      <w:r>
-        <w:t xml:space="preserve"> normal. If any errors are found in the network, the nodes can rectify it themselves.</w:t>
+        <w:t xml:space="preserve"> if there is change in network topology in the network, there is no certain action that is taken separately to rectify this, so the nodes are capable of rectifying the topology on their own.</w:t>
+      </w:r>
+    </w:p>
+    <w:p>
+      <w:r>
+        <w:t>Self-healing is the property of a system to detect that it is not operating correctly and, with or without user intervention, makes the necessary adjustments to restore itself to normal. If any errors are found in the network, the nodes can rectify it themselves.</w:t>
       </w:r>
     </w:p>
     <w:p>
@@ -409,21 +371,7 @@
               <w:rPr>
                 <w:lang w:val="en-US"/>
               </w:rPr>
-              <w:t xml:space="preserve">Each node can play both the roles </w:t>
-            </w:r>
-            <w:proofErr w:type="spellStart"/>
-            <w:r>
-              <w:rPr>
-                <w:lang w:val="en-US"/>
-              </w:rPr>
-              <w:t>ie</w:t>
-            </w:r>
-            <w:proofErr w:type="spellEnd"/>
-            <w:r>
-              <w:rPr>
-                <w:lang w:val="en-US"/>
-              </w:rPr>
-              <w:t>. of router and host showing autonomous nature.</w:t>
+              <w:t>Each node can play both the roles ie. of router and host showing autonomous nature.</w:t>
             </w:r>
           </w:p>
           <w:p>
@@ -540,35 +488,7 @@
         <w:rPr>
           <w:lang w:val="en-US"/>
         </w:rPr>
-        <w:t xml:space="preserve">MANET stands for Mobile </w:t>
-      </w:r>
-      <w:proofErr w:type="spellStart"/>
-      <w:r>
-        <w:rPr>
-          <w:lang w:val="en-US"/>
-        </w:rPr>
-        <w:t>Adhoc</w:t>
-      </w:r>
-      <w:proofErr w:type="spellEnd"/>
-      <w:r>
-        <w:rPr>
-          <w:lang w:val="en-US"/>
-        </w:rPr>
-        <w:t xml:space="preserve"> Network also called a wireless </w:t>
-      </w:r>
-      <w:proofErr w:type="spellStart"/>
-      <w:r>
-        <w:rPr>
-          <w:lang w:val="en-US"/>
-        </w:rPr>
-        <w:t>Adhoc</w:t>
-      </w:r>
-      <w:proofErr w:type="spellEnd"/>
-      <w:r>
-        <w:rPr>
-          <w:lang w:val="en-US"/>
-        </w:rPr>
-        <w:t xml:space="preserve"> network that usually has a routable networking environment on top of a Link Layer ad hoc network.</w:t>
+        <w:t>MANET stands for Mobile Adhoc Network also called a wireless Adhoc network that usually has a routable networking environment on top of a Link Layer ad hoc network.</w:t>
       </w:r>
       <w:r>
         <w:t xml:space="preserve"> </w:t>
@@ -607,21 +527,7 @@
           <w:lang w:val="en-US"/>
         </w:rPr>
         <w:br/>
-        <w:t xml:space="preserve">Enable effective communication with another vehicle or with the roadside </w:t>
-      </w:r>
-      <w:proofErr w:type="spellStart"/>
-      <w:r>
-        <w:rPr>
-          <w:lang w:val="en-US"/>
-        </w:rPr>
-        <w:t>equipments</w:t>
-      </w:r>
-      <w:proofErr w:type="spellEnd"/>
-      <w:r>
-        <w:rPr>
-          <w:lang w:val="en-US"/>
-        </w:rPr>
-        <w:t xml:space="preserve">. Intelligent vehicular ad hoc </w:t>
+        <w:t xml:space="preserve">Enable effective communication with another vehicle or with the roadside equipments. Intelligent vehicular ad hoc </w:t>
       </w:r>
       <w:r>
         <w:rPr>
@@ -629,19 +535,11 @@
         </w:rPr>
         <w:t>networks (</w:t>
       </w:r>
-      <w:proofErr w:type="spellStart"/>
-      <w:r>
-        <w:rPr>
-          <w:lang w:val="en-US"/>
-        </w:rPr>
-        <w:t>InVANETs</w:t>
-      </w:r>
-      <w:proofErr w:type="spellEnd"/>
-      <w:r>
-        <w:rPr>
-          <w:lang w:val="en-US"/>
-        </w:rPr>
-        <w:t xml:space="preserve">) deals with another vehicle or with roadside </w:t>
+      <w:r>
+        <w:rPr>
+          <w:lang w:val="en-US"/>
+        </w:rPr>
+        <w:t xml:space="preserve">InVANETs) deals with another vehicle or with roadside </w:t>
       </w:r>
       <w:r>
         <w:rPr>
@@ -714,25 +612,7 @@
           <w:bCs/>
           <w:lang w:val="en-US"/>
         </w:rPr>
-        <w:t>Internet based Mobile Ad hoc Network (</w:t>
-      </w:r>
-      <w:proofErr w:type="spellStart"/>
-      <w:r>
-        <w:rPr>
-          <w:b/>
-          <w:bCs/>
-          <w:lang w:val="en-US"/>
-        </w:rPr>
-        <w:t>iMANETs</w:t>
-      </w:r>
-      <w:proofErr w:type="spellEnd"/>
-      <w:r>
-        <w:rPr>
-          <w:b/>
-          <w:bCs/>
-          <w:lang w:val="en-US"/>
-        </w:rPr>
-        <w:t>) –</w:t>
+        <w:t>Internet based Mobile Ad hoc Network (iMANETs) –</w:t>
       </w:r>
       <w:r>
         <w:rPr>
@@ -978,14 +858,12 @@
             <w:pPr>
               <w:jc w:val="center"/>
             </w:pPr>
-            <w:proofErr w:type="spellStart"/>
             <w:r>
               <w:rPr>
                 <w:lang w:val="en-US"/>
               </w:rPr>
               <w:t>ProActive</w:t>
             </w:r>
-            <w:proofErr w:type="spellEnd"/>
           </w:p>
         </w:tc>
         <w:tc>
@@ -996,11 +874,9 @@
             <w:pPr>
               <w:jc w:val="center"/>
             </w:pPr>
-            <w:proofErr w:type="spellStart"/>
             <w:r>
               <w:t>ReActive</w:t>
             </w:r>
-            <w:proofErr w:type="spellEnd"/>
           </w:p>
         </w:tc>
       </w:tr>
@@ -1130,21 +1006,7 @@
         <w:rPr>
           <w:lang w:val="en-US"/>
         </w:rPr>
-        <w:t xml:space="preserve">Routing </w:t>
-      </w:r>
-      <w:proofErr w:type="gramStart"/>
-      <w:r>
-        <w:rPr>
-          <w:lang w:val="en-US"/>
-        </w:rPr>
-        <w:t>Table :</w:t>
-      </w:r>
-      <w:proofErr w:type="gramEnd"/>
-      <w:r>
-        <w:rPr>
-          <w:lang w:val="en-US"/>
-        </w:rPr>
-        <w:t xml:space="preserve"> It contains the distance of a node from all the neighboring nodes along with the sequence number( SEQ No means the time at which table is updated).</w:t>
+        <w:t>Routing Table : It contains the distance of a node from all the neighboring nodes along with the sequence number( SEQ No means the time at which table is updated).</w:t>
       </w:r>
     </w:p>
     <w:p>
@@ -1155,21 +1017,7 @@
         <w:rPr>
           <w:lang w:val="en-US"/>
         </w:rPr>
-        <w:t xml:space="preserve">Destination Sequenced Distance Vector </w:t>
-      </w:r>
-      <w:proofErr w:type="gramStart"/>
-      <w:r>
-        <w:rPr>
-          <w:lang w:val="en-US"/>
-        </w:rPr>
-        <w:t>Routing :</w:t>
-      </w:r>
-      <w:proofErr w:type="gramEnd"/>
-      <w:r>
-        <w:rPr>
-          <w:lang w:val="en-US"/>
-        </w:rPr>
-        <w:t xml:space="preserve"> Format</w:t>
+        <w:t>Destination Sequenced Distance Vector Routing : Format</w:t>
       </w:r>
     </w:p>
     <w:p>
@@ -1191,21 +1039,7 @@
         <w:rPr>
           <w:lang w:val="en-US"/>
         </w:rPr>
-        <w:t xml:space="preserve">In DSDV, nodes </w:t>
-      </w:r>
-      <w:proofErr w:type="gramStart"/>
-      <w:r>
-        <w:rPr>
-          <w:lang w:val="en-US"/>
-        </w:rPr>
-        <w:t>broadcasts</w:t>
-      </w:r>
-      <w:proofErr w:type="gramEnd"/>
-      <w:r>
-        <w:rPr>
-          <w:lang w:val="en-US"/>
-        </w:rPr>
-        <w:t xml:space="preserve"> their routing tables to immediate neighbors with the sequence number. </w:t>
+        <w:t xml:space="preserve">In DSDV, nodes broadcasts their routing tables to immediate neighbors with the sequence number. </w:t>
       </w:r>
     </w:p>
     <w:p>
@@ -1230,21 +1064,7 @@
         <w:rPr>
           <w:lang w:val="en-US"/>
         </w:rPr>
-        <w:t xml:space="preserve">Consider a network of 3 nodes having distances of “1” on each of the edges respectively. Below mentioned steps will let you know how DSDV </w:t>
-      </w:r>
-      <w:proofErr w:type="gramStart"/>
-      <w:r>
-        <w:rPr>
-          <w:lang w:val="en-US"/>
-        </w:rPr>
-        <w:t>works</w:t>
-      </w:r>
-      <w:proofErr w:type="gramEnd"/>
-      <w:r>
-        <w:rPr>
-          <w:lang w:val="en-US"/>
-        </w:rPr>
-        <w:t xml:space="preserve"> and routing tables are updated.</w:t>
+        <w:t>Consider a network of 3 nodes having distances of “1” on each of the edges respectively. Below mentioned steps will let you know how DSDV works and routing tables are updated.</w:t>
       </w:r>
     </w:p>
     <w:p>
@@ -1720,21 +1540,7 @@
         <w:rPr>
           <w:lang w:val="en-US"/>
         </w:rPr>
-        <w:t>For Node “X</w:t>
-      </w:r>
-      <w:proofErr w:type="gramStart"/>
-      <w:r>
-        <w:rPr>
-          <w:lang w:val="en-US"/>
-        </w:rPr>
-        <w:t>” :</w:t>
-      </w:r>
-      <w:proofErr w:type="gramEnd"/>
-      <w:r>
-        <w:rPr>
-          <w:lang w:val="en-US"/>
-        </w:rPr>
-        <w:t xml:space="preserve"> Firstly three tables as mentioned above will be maintained which includes distance table, Topology table and Next hop tables. This same process will be done for rest of the nodes too.</w:t>
+        <w:t>For Node “X” : Firstly three tables as mentioned above will be maintained which includes distance table, Topology table and Next hop tables. This same process will be done for rest of the nodes too.</w:t>
       </w:r>
     </w:p>
     <w:p>
@@ -1801,21 +1607,7 @@
         <w:rPr>
           <w:lang w:val="en-US"/>
         </w:rPr>
-        <w:t xml:space="preserve">Secondly, broadcasting of all the tables will be done to all the immediate neighbors of “X” </w:t>
-      </w:r>
-      <w:proofErr w:type="gramStart"/>
-      <w:r>
-        <w:rPr>
-          <w:lang w:val="en-US"/>
-        </w:rPr>
-        <w:t>i.e.</w:t>
-      </w:r>
-      <w:proofErr w:type="gramEnd"/>
-      <w:r>
-        <w:rPr>
-          <w:lang w:val="en-US"/>
-        </w:rPr>
-        <w:t xml:space="preserve"> “Y” and “Z”.</w:t>
+        <w:t>Secondly, broadcasting of all the tables will be done to all the immediate neighbors of “X” i.e. “Y” and “Z”.</w:t>
       </w:r>
     </w:p>
     <w:p>
@@ -1843,35 +1635,7 @@
         <w:rPr>
           <w:lang w:val="en-US"/>
         </w:rPr>
-        <w:t xml:space="preserve">Same will be done for node “Y”. After first </w:t>
-      </w:r>
-      <w:proofErr w:type="spellStart"/>
-      <w:r>
-        <w:rPr>
-          <w:lang w:val="en-US"/>
-        </w:rPr>
-        <w:t>updation</w:t>
-      </w:r>
-      <w:proofErr w:type="spellEnd"/>
-      <w:r>
-        <w:rPr>
-          <w:lang w:val="en-US"/>
-        </w:rPr>
-        <w:t xml:space="preserve"> from “X”, node “Y” will broadcast the tables to its immediate neighbors </w:t>
-      </w:r>
-      <w:proofErr w:type="gramStart"/>
-      <w:r>
-        <w:rPr>
-          <w:lang w:val="en-US"/>
-        </w:rPr>
-        <w:t>i.e.</w:t>
-      </w:r>
-      <w:proofErr w:type="gramEnd"/>
-      <w:r>
-        <w:rPr>
-          <w:lang w:val="en-US"/>
-        </w:rPr>
-        <w:t xml:space="preserve"> “X” &amp; “T” and those tables will be updated accordingly. This will be done for “T” &amp; “Z” also.</w:t>
+        <w:t>Same will be done for node “Y”. After first updation from “X”, node “Y” will broadcast the tables to its immediate neighbors i.e. “X” &amp; “T” and those tables will be updated accordingly. This will be done for “T” &amp; “Z” also.</w:t>
       </w:r>
     </w:p>
     <w:p>
@@ -1954,43 +1718,7 @@
           <w:bCs/>
           <w:lang w:val="en-US"/>
         </w:rPr>
-        <w:t xml:space="preserve">Now, broadcasting of topology tables of “X” will take place to its </w:t>
-      </w:r>
-      <w:proofErr w:type="spellStart"/>
-      <w:r>
-        <w:rPr>
-          <w:b/>
-          <w:bCs/>
-          <w:lang w:val="en-US"/>
-        </w:rPr>
-        <w:t>neighbour</w:t>
-      </w:r>
-      <w:proofErr w:type="spellEnd"/>
-      <w:r>
-        <w:rPr>
-          <w:b/>
-          <w:bCs/>
-          <w:lang w:val="en-US"/>
-        </w:rPr>
-        <w:t xml:space="preserve"> </w:t>
-      </w:r>
-      <w:proofErr w:type="gramStart"/>
-      <w:r>
-        <w:rPr>
-          <w:b/>
-          <w:bCs/>
-          <w:lang w:val="en-US"/>
-        </w:rPr>
-        <w:t>i.e.</w:t>
-      </w:r>
-      <w:proofErr w:type="gramEnd"/>
-      <w:r>
-        <w:rPr>
-          <w:b/>
-          <w:bCs/>
-          <w:lang w:val="en-US"/>
-        </w:rPr>
-        <w:t xml:space="preserve"> “Y” &amp; “Z” and updated tables will be like as mentioned below.</w:t>
+        <w:t>Now, broadcasting of topology tables of “X” will take place to its neighbour i.e. “Y” &amp; “Z” and updated tables will be like as mentioned below.</w:t>
       </w:r>
     </w:p>
     <w:p>
@@ -2151,21 +1879,7 @@
         <w:rPr>
           <w:lang w:val="en-US"/>
         </w:rPr>
-        <w:t xml:space="preserve">Step 1: Start from source node N1 and broadcast the information about it to its neighbors </w:t>
-      </w:r>
-      <w:proofErr w:type="gramStart"/>
-      <w:r>
-        <w:rPr>
-          <w:lang w:val="en-US"/>
-        </w:rPr>
-        <w:t>i.e.</w:t>
-      </w:r>
-      <w:proofErr w:type="gramEnd"/>
-      <w:r>
-        <w:rPr>
-          <w:lang w:val="en-US"/>
-        </w:rPr>
-        <w:t xml:space="preserve"> in this case the route information is “&lt;1&gt;”, because of its one-to-one link between node N1 and N2.</w:t>
+        <w:t>Step 1: Start from source node N1 and broadcast the information about it to its neighbors i.e. in this case the route information is “&lt;1&gt;”, because of its one-to-one link between node N1 and N2.</w:t>
       </w:r>
     </w:p>
     <w:p>
@@ -2180,21 +1894,7 @@
         <w:rPr>
           <w:lang w:val="en-US"/>
         </w:rPr>
-        <w:t xml:space="preserve">Step 2: Broadcast previous route information to neighbors of node N2 </w:t>
-      </w:r>
-      <w:proofErr w:type="gramStart"/>
-      <w:r>
-        <w:rPr>
-          <w:lang w:val="en-US"/>
-        </w:rPr>
-        <w:t>i.e.</w:t>
-      </w:r>
-      <w:proofErr w:type="gramEnd"/>
-      <w:r>
-        <w:rPr>
-          <w:lang w:val="en-US"/>
-        </w:rPr>
-        <w:t xml:space="preserve"> to node N3, N4, N5. The new route will remain same “&lt;1,2&gt;” in all the cases.</w:t>
+        <w:t>Step 2: Broadcast previous route information to neighbors of node N2 i.e. to node N3, N4, N5. The new route will remain same “&lt;1,2&gt;” in all the cases.</w:t>
       </w:r>
     </w:p>
     <w:p>
@@ -2209,35 +1909,7 @@
         <w:rPr>
           <w:lang w:val="en-US"/>
         </w:rPr>
-        <w:t xml:space="preserve">Step 3: Take node N3 and broadcast previous </w:t>
-      </w:r>
-      <w:proofErr w:type="gramStart"/>
-      <w:r>
-        <w:rPr>
-          <w:lang w:val="en-US"/>
-        </w:rPr>
-        <w:t>route(</w:t>
-      </w:r>
-      <w:proofErr w:type="gramEnd"/>
-      <w:r>
-        <w:rPr>
-          <w:lang w:val="en-US"/>
-        </w:rPr>
-        <w:t xml:space="preserve">&lt;1,2&gt;) to next neighboring nodes i.e. node N6. New route till node N6 will be “&lt;1,2,3&gt;” and same process can be done for other nodes </w:t>
-      </w:r>
-      <w:proofErr w:type="gramStart"/>
-      <w:r>
-        <w:rPr>
-          <w:lang w:val="en-US"/>
-        </w:rPr>
-        <w:t>i.e.</w:t>
-      </w:r>
-      <w:proofErr w:type="gramEnd"/>
-      <w:r>
-        <w:rPr>
-          <w:lang w:val="en-US"/>
-        </w:rPr>
-        <w:t xml:space="preserve"> Node N4 and N5.</w:t>
+        <w:t>Step 3: Take node N3 and broadcast previous route(&lt;1,2&gt;) to next neighboring nodes i.e. node N6. New route till node N6 will be “&lt;1,2,3&gt;” and same process can be done for other nodes i.e. Node N4 and N5.</w:t>
       </w:r>
     </w:p>
     <w:p>
@@ -2252,21 +1924,7 @@
         <w:rPr>
           <w:lang w:val="en-US"/>
         </w:rPr>
-        <w:t xml:space="preserve">Step </w:t>
-      </w:r>
-      <w:proofErr w:type="gramStart"/>
-      <w:r>
-        <w:rPr>
-          <w:lang w:val="en-US"/>
-        </w:rPr>
-        <w:t>4 :</w:t>
-      </w:r>
-      <w:proofErr w:type="gramEnd"/>
-      <w:r>
-        <w:rPr>
-          <w:lang w:val="en-US"/>
-        </w:rPr>
-        <w:t xml:space="preserve"> Further, broadcast the new routes i.e. &lt;1,2,3,6&gt; , &lt;1,2,4&gt; , &lt;1,2,5&gt; to nodes N8, N7 &amp; N9 respectively.</w:t>
+        <w:t>Step 4 : Further, broadcast the new routes i.e. &lt;1,2,3,6&gt; , &lt;1,2,4&gt; , &lt;1,2,5&gt; to nodes N8, N7 &amp; N9 respectively.</w:t>
       </w:r>
     </w:p>
     <w:p>
@@ -2362,21 +2020,7 @@
         <w:rPr>
           <w:lang w:val="en-US"/>
         </w:rPr>
-        <w:t xml:space="preserve">After this, “Re-Request” packet will be sent in backward direction </w:t>
-      </w:r>
-      <w:proofErr w:type="gramStart"/>
-      <w:r>
-        <w:rPr>
-          <w:lang w:val="en-US"/>
-        </w:rPr>
-        <w:t>i.e.</w:t>
-      </w:r>
-      <w:proofErr w:type="gramEnd"/>
-      <w:r>
-        <w:rPr>
-          <w:lang w:val="en-US"/>
-        </w:rPr>
-        <w:t xml:space="preserve"> from destination node “N10” to source node “N1”. It will trace the shortest route by counting the number of nodes from route discovered in previous steps.</w:t>
+        <w:t>After this, “Re-Request” packet will be sent in backward direction i.e. from destination node “N10” to source node “N1”. It will trace the shortest route by counting the number of nodes from route discovered in previous steps.</w:t>
       </w:r>
     </w:p>
     <w:p>
@@ -2390,16 +2034,8 @@
         <w:rPr>
           <w:lang w:val="en-US"/>
         </w:rPr>
-        <w:t xml:space="preserve">The three possible routes </w:t>
-      </w:r>
-      <w:proofErr w:type="gramStart"/>
-      <w:r>
-        <w:rPr>
-          <w:lang w:val="en-US"/>
-        </w:rPr>
-        <w:t>are :</w:t>
-      </w:r>
-      <w:proofErr w:type="gramEnd"/>
+        <w:t>The three possible routes are :</w:t>
+      </w:r>
     </w:p>
     <w:p>
       <w:pPr>
@@ -2455,21 +2091,7 @@
           <w:lang w:val="en-US"/>
         </w:rPr>
         <w:lastRenderedPageBreak/>
-        <w:t xml:space="preserve">Route 3 </w:t>
-      </w:r>
-      <w:proofErr w:type="gramStart"/>
-      <w:r>
-        <w:rPr>
-          <w:lang w:val="en-US"/>
-        </w:rPr>
-        <w:t>i.e.</w:t>
-      </w:r>
-      <w:proofErr w:type="gramEnd"/>
-      <w:r>
-        <w:rPr>
-          <w:lang w:val="en-US"/>
-        </w:rPr>
-        <w:t xml:space="preserve"> "&lt;1,2,5,9&gt;” will be chosen as it contains the least number of nodes and hence it will definitely be the shortest path and then data can be transferred accordingly.</w:t>
+        <w:t>Route 3 i.e. "&lt;1,2,5,9&gt;” will be chosen as it contains the least number of nodes and hence it will definitely be the shortest path and then data can be transferred accordingly.</w:t>
       </w:r>
     </w:p>
     <w:p>
@@ -2667,21 +2289,7 @@
         <w:rPr>
           <w:lang w:val="en-US"/>
         </w:rPr>
-        <w:t>”</w:t>
-      </w:r>
-      <w:proofErr w:type="gramStart"/>
-      <w:r>
-        <w:rPr>
-          <w:lang w:val="en-US"/>
-        </w:rPr>
-        <w:t>,”D</w:t>
-      </w:r>
-      <w:proofErr w:type="gramEnd"/>
-      <w:r>
-        <w:rPr>
-          <w:lang w:val="en-US"/>
-        </w:rPr>
-        <w:t>” present at unit distance from each other, where “X” being the source node and “D” being the destination node.</w:t>
+        <w:t>”,”D” present at unit distance from each other, where “X” being the source node and “D” being the destination node.</w:t>
       </w:r>
     </w:p>
     <w:p>
@@ -2809,25 +2417,7 @@
           <w:bCs/>
           <w:lang w:val="en-US"/>
         </w:rPr>
-        <w:t xml:space="preserve">Step 2: Node “Y” &amp; “Z” will check for route and will respond using RRESP packet back to source “X”. Here in this case “Z” is the last node but the destination. It will send the RREQ packet to “X” stating “Route Not Found”. But node “Y” will send RRESP packet </w:t>
-      </w:r>
-      <w:proofErr w:type="gramStart"/>
-      <w:r>
-        <w:rPr>
-          <w:b/>
-          <w:bCs/>
-          <w:lang w:val="en-US"/>
-        </w:rPr>
-        <w:t>stating</w:t>
-      </w:r>
-      <w:proofErr w:type="gramEnd"/>
-      <w:r>
-        <w:rPr>
-          <w:b/>
-          <w:bCs/>
-          <w:lang w:val="en-US"/>
-        </w:rPr>
-        <w:t xml:space="preserve"> “Route Found” and it will further broadcast the RRESP to node “T”.</w:t>
+        <w:t>Step 2: Node “Y” &amp; “Z” will check for route and will respond using RRESP packet back to source “X”. Here in this case “Z” is the last node but the destination. It will send the RREQ packet to “X” stating “Route Not Found”. But node “Y” will send RRESP packet stating “Route Found” and it will further broadcast the RRESP to node “T”.</w:t>
       </w:r>
     </w:p>
     <w:p>
@@ -2860,25 +2450,7 @@
           <w:bCs/>
           <w:lang w:val="en-US"/>
         </w:rPr>
-        <w:t xml:space="preserve">Step 4: Then Node “T” will broadcast and RREQ packet to Node “D”, which is the </w:t>
-      </w:r>
-      <w:proofErr w:type="gramStart"/>
-      <w:r>
-        <w:rPr>
-          <w:b/>
-          <w:bCs/>
-          <w:lang w:val="en-US"/>
-        </w:rPr>
-        <w:t>destination</w:t>
-      </w:r>
-      <w:proofErr w:type="gramEnd"/>
-      <w:r>
-        <w:rPr>
-          <w:b/>
-          <w:bCs/>
-          <w:lang w:val="en-US"/>
-        </w:rPr>
-        <w:t xml:space="preserve"> and the next hop field is further updated. Then it will send RRES packet to “T” which will further be sent back to the source node “X” via node “Y” and Node “T” resulting in generation of an optimal path. The updated network would be:</w:t>
+        <w:t>Step 4: Then Node “T” will broadcast and RREQ packet to Node “D”, which is the destination and the next hop field is further updated. Then it will send RRES packet to “T” which will further be sent back to the source node “X” via node “Y” and Node “T” resulting in generation of an optimal path. The updated network would be:</w:t>
       </w:r>
     </w:p>
     <w:p>
@@ -3274,15 +2846,7 @@
         <w:ind w:left="1134"/>
       </w:pPr>
       <w:r>
-        <w:t xml:space="preserve">Wired data transmission, Asymmetric Digital Subscriber Line (ADSL), Institute of Electrical and Electronics Engineers (IEEE) 1901 powerline networking, cable internet providers. </w:t>
-      </w:r>
-      <w:proofErr w:type="spellStart"/>
-      <w:r>
-        <w:t>Fiber</w:t>
-      </w:r>
-      <w:proofErr w:type="spellEnd"/>
-      <w:r>
-        <w:t xml:space="preserve"> optic transmission may use either OFDM signals or several distinct frequencies as FDM.</w:t>
+        <w:t>Wired data transmission, Asymmetric Digital Subscriber Line (ADSL), Institute of Electrical and Electronics Engineers (IEEE) 1901 powerline networking, cable internet providers. Fiber optic transmission may use either OFDM signals or several distinct frequencies as FDM.</w:t>
       </w:r>
     </w:p>
     <w:p>
@@ -3294,23 +2858,7 @@
         <w:ind w:left="1134"/>
       </w:pPr>
       <w:r>
-        <w:t>Wireless LAN (WLAN) data transmission. All Wi-Fi systems use OFDM, including IEEE 802.11a/b/g/n/</w:t>
-      </w:r>
-      <w:proofErr w:type="spellStart"/>
-      <w:r>
-        <w:t>ac</w:t>
-      </w:r>
-      <w:proofErr w:type="spellEnd"/>
-      <w:r>
-        <w:t>/</w:t>
-      </w:r>
-      <w:proofErr w:type="spellStart"/>
-      <w:r>
-        <w:t>ax</w:t>
-      </w:r>
-      <w:proofErr w:type="spellEnd"/>
-      <w:r>
-        <w:t>. The addition of OFDMA to the Wi-Fi 6/802.11ax standard enables more devices to use the same base station simultaneously. OFDM is also used in metropolitan area network (MAN) IEEE 802.16 Worldwide Interoperability for Microwave Access (WiMAX&gt;) installations.</w:t>
+        <w:t>Wireless LAN (WLAN) data transmission. All Wi-Fi systems use OFDM, including IEEE 802.11a/b/g/n/ac/ax. The addition of OFDMA to the Wi-Fi 6/802.11ax standard enables more devices to use the same base station simultaneously. OFDM is also used in metropolitan area network (MAN) IEEE 802.16 Worldwide Interoperability for Microwave Access (WiMAX&gt;) installations.</w:t>
       </w:r>
     </w:p>
     <w:p>
@@ -3322,15 +2870,7 @@
         <w:ind w:left="1134"/>
       </w:pPr>
       <w:r>
-        <w:t xml:space="preserve">Cellular data. Long-Term Evolution (LTE) and 4G </w:t>
-      </w:r>
-      <w:proofErr w:type="spellStart"/>
-      <w:r>
-        <w:t>cellphone</w:t>
-      </w:r>
-      <w:proofErr w:type="spellEnd"/>
-      <w:r>
-        <w:t xml:space="preserve"> networks use OFDM. It is also an integral part of 5G NR cellular deployments.</w:t>
+        <w:t>Cellular data. Long-Term Evolution (LTE) and 4G cellphone networks use OFDM. It is also an integral part of 5G NR cellular deployments.</w:t>
       </w:r>
     </w:p>
     <w:p/>
@@ -3589,21 +3129,7 @@
         <w:rPr>
           <w:lang w:val="en-US" w:eastAsia="en-IN"/>
         </w:rPr>
-        <w:t>(almost) no wiring difficulties (</w:t>
-      </w:r>
-      <w:proofErr w:type="gramStart"/>
-      <w:r>
-        <w:rPr>
-          <w:lang w:val="en-US" w:eastAsia="en-IN"/>
-        </w:rPr>
-        <w:t>e.g.</w:t>
-      </w:r>
-      <w:proofErr w:type="gramEnd"/>
-      <w:r>
-        <w:rPr>
-          <w:lang w:val="en-US" w:eastAsia="en-IN"/>
-        </w:rPr>
-        <w:t xml:space="preserve"> historic buildings, firewalls)</w:t>
+        <w:t>(almost) no wiring difficulties (e.g. historic buildings, firewalls)</w:t>
       </w:r>
     </w:p>
     <w:p>
@@ -3643,23 +3169,7 @@
           <w:rFonts w:eastAsia="Times New Roman"/>
           <w:lang w:eastAsia="en-IN"/>
         </w:rPr>
-        <w:t xml:space="preserve">Compare infrared and radio transmission technology </w:t>
-      </w:r>
-      <w:proofErr w:type="spellStart"/>
-      <w:r>
-        <w:rPr>
-          <w:rFonts w:eastAsia="Times New Roman"/>
-          <w:lang w:eastAsia="en-IN"/>
-        </w:rPr>
-        <w:t>wrt</w:t>
-      </w:r>
-      <w:proofErr w:type="spellEnd"/>
-      <w:r>
-        <w:rPr>
-          <w:rFonts w:eastAsia="Times New Roman"/>
-          <w:lang w:eastAsia="en-IN"/>
-        </w:rPr>
-        <w:t xml:space="preserve"> wireless LAN</w:t>
+        <w:t>Compare infrared and radio transmission technology wrt wireless LAN</w:t>
       </w:r>
     </w:p>
     <w:tbl>
@@ -4046,19 +3556,11 @@
                 <w:lang w:eastAsia="en-IN"/>
               </w:rPr>
             </w:pPr>
-            <w:proofErr w:type="spellStart"/>
             <w:r>
               <w:rPr>
                 <w:lang w:val="en-US" w:eastAsia="en-IN"/>
               </w:rPr>
-              <w:t>WaveLAN</w:t>
-            </w:r>
-            <w:proofErr w:type="spellEnd"/>
-            <w:r>
-              <w:rPr>
-                <w:lang w:val="en-US" w:eastAsia="en-IN"/>
-              </w:rPr>
-              <w:t>, HIPERLAN, Bluetooth</w:t>
+              <w:t>WaveLAN, HIPERLAN, Bluetooth</w:t>
             </w:r>
           </w:p>
           <w:p>
@@ -4091,23 +3593,7 @@
           <w:rFonts w:eastAsia="Times New Roman"/>
           <w:lang w:eastAsia="en-IN"/>
         </w:rPr>
-        <w:t xml:space="preserve">Explain basics of </w:t>
-      </w:r>
-      <w:proofErr w:type="spellStart"/>
-      <w:r>
-        <w:rPr>
-          <w:rFonts w:eastAsia="Times New Roman"/>
-          <w:lang w:eastAsia="en-IN"/>
-        </w:rPr>
-        <w:t>zigbee</w:t>
-      </w:r>
-      <w:proofErr w:type="spellEnd"/>
-      <w:r>
-        <w:rPr>
-          <w:rFonts w:eastAsia="Times New Roman"/>
-          <w:lang w:eastAsia="en-IN"/>
-        </w:rPr>
-        <w:t xml:space="preserve"> technology.</w:t>
+        <w:t>Explain basics of zigbee technology.</w:t>
       </w:r>
     </w:p>
     <w:p>
@@ -4257,21 +3743,7 @@
         <w:rPr>
           <w:lang w:val="en-US" w:eastAsia="en-IN"/>
         </w:rPr>
-        <w:t xml:space="preserve">. The Zigbee WPANs operate on 2.4 </w:t>
-      </w:r>
-      <w:proofErr w:type="spellStart"/>
-      <w:r>
-        <w:rPr>
-          <w:lang w:val="en-US" w:eastAsia="en-IN"/>
-        </w:rPr>
-        <w:t>Ghz</w:t>
-      </w:r>
-      <w:proofErr w:type="spellEnd"/>
-      <w:r>
-        <w:rPr>
-          <w:lang w:val="en-US" w:eastAsia="en-IN"/>
-        </w:rPr>
-        <w:t>, 900 </w:t>
+        <w:t>. The Zigbee WPANs operate on 2.4 Ghz, 900 </w:t>
       </w:r>
       <w:r>
         <w:rPr>
@@ -4379,25 +3851,7 @@
                 <w:color w:val="000000"/>
                 <w:lang w:eastAsia="en-IN"/>
               </w:rPr>
-              <w:t>The network in which the devices (</w:t>
-            </w:r>
-            <w:proofErr w:type="gramStart"/>
-            <w:r>
-              <w:rPr>
-                <w:rFonts w:ascii="Helvetica" w:eastAsia="Times New Roman" w:hAnsi="Helvetica" w:cs="Helvetica"/>
-                <w:color w:val="000000"/>
-                <w:lang w:eastAsia="en-IN"/>
-              </w:rPr>
-              <w:t>i.e.</w:t>
-            </w:r>
-            <w:proofErr w:type="gramEnd"/>
-            <w:r>
-              <w:rPr>
-                <w:rFonts w:ascii="Helvetica" w:eastAsia="Times New Roman" w:hAnsi="Helvetica" w:cs="Helvetica"/>
-                <w:color w:val="000000"/>
-                <w:lang w:eastAsia="en-IN"/>
-              </w:rPr>
-              <w:t xml:space="preserve"> citation and location) are the only stations on the system.</w:t>
+              <w:t>The network in which the devices (i.e. citation and location) are the only stations on the system.</w:t>
             </w:r>
           </w:p>
           <w:p>
@@ -4977,21 +4431,7 @@
         <w:rPr>
           <w:lang w:eastAsia="en-IN"/>
         </w:rPr>
-        <w:t>IEEE 802.11 supports three different physical layers: one layer based on infra-</w:t>
-      </w:r>
-      <w:proofErr w:type="gramStart"/>
-      <w:r>
-        <w:rPr>
-          <w:lang w:eastAsia="en-IN"/>
-        </w:rPr>
-        <w:t>red</w:t>
-      </w:r>
-      <w:proofErr w:type="gramEnd"/>
-      <w:r>
-        <w:rPr>
-          <w:lang w:eastAsia="en-IN"/>
-        </w:rPr>
-        <w:t xml:space="preserve"> and two layers based on radio transmission</w:t>
+        <w:t>IEEE 802.11 supports three different physical layers: one layer based on infra-red and two layers based on radio transmission</w:t>
       </w:r>
     </w:p>
     <w:p>
@@ -5089,21 +4529,7 @@
         <w:rPr>
           <w:lang w:eastAsia="en-IN"/>
         </w:rPr>
-        <w:t xml:space="preserve">spreading, </w:t>
-      </w:r>
-      <w:proofErr w:type="spellStart"/>
-      <w:r>
-        <w:rPr>
-          <w:lang w:eastAsia="en-IN"/>
-        </w:rPr>
-        <w:t>despreading</w:t>
-      </w:r>
-      <w:proofErr w:type="spellEnd"/>
-      <w:r>
-        <w:rPr>
-          <w:lang w:eastAsia="en-IN"/>
-        </w:rPr>
-        <w:t>, signal strength, typically 1 Mbps min. 2.5 frequency hops/s (USA), two-level GFSK modulation</w:t>
+        <w:t>spreading, despreading, signal strength, typically 1 Mbps min. 2.5 frequency hops/s (USA), two-level GFSK modulation</w:t>
       </w:r>
     </w:p>
     <w:p>
@@ -5199,21 +4625,7 @@
           <w:lang w:eastAsia="en-IN"/>
         </w:rPr>
         <w:tab/>
-        <w:t xml:space="preserve">length of payload incl. </w:t>
-      </w:r>
-      <w:proofErr w:type="gramStart"/>
-      <w:r>
-        <w:rPr>
-          <w:lang w:eastAsia="en-IN"/>
-        </w:rPr>
-        <w:t>32 bit</w:t>
-      </w:r>
-      <w:proofErr w:type="gramEnd"/>
-      <w:r>
-        <w:rPr>
-          <w:lang w:eastAsia="en-IN"/>
-        </w:rPr>
-        <w:t xml:space="preserve"> CRC of payload, PLW &lt; 4096</w:t>
+        <w:t>length of payload incl. 32 bit CRC of payload, PLW &lt; 4096</w:t>
       </w:r>
     </w:p>
     <w:p>
@@ -5231,21 +4643,7 @@
         <w:rPr>
           <w:lang w:eastAsia="en-IN"/>
         </w:rPr>
-        <w:t xml:space="preserve">PSF (PLCP </w:t>
-      </w:r>
-      <w:proofErr w:type="spellStart"/>
-      <w:r>
-        <w:rPr>
-          <w:lang w:eastAsia="en-IN"/>
-        </w:rPr>
-        <w:t>Signaling</w:t>
-      </w:r>
-      <w:proofErr w:type="spellEnd"/>
-      <w:r>
-        <w:rPr>
-          <w:lang w:eastAsia="en-IN"/>
-        </w:rPr>
-        <w:t xml:space="preserve"> Field)</w:t>
+        <w:t>PSF (PLCP Signaling Field)</w:t>
       </w:r>
     </w:p>
     <w:p>
@@ -5362,21 +4760,7 @@
         <w:rPr>
           <w:lang w:eastAsia="en-IN"/>
         </w:rPr>
-        <w:t xml:space="preserve">max. radiated power 1 W (USA), 100 </w:t>
-      </w:r>
-      <w:proofErr w:type="spellStart"/>
-      <w:r>
-        <w:rPr>
-          <w:lang w:eastAsia="en-IN"/>
-        </w:rPr>
-        <w:t>mW</w:t>
-      </w:r>
-      <w:proofErr w:type="spellEnd"/>
-      <w:r>
-        <w:rPr>
-          <w:lang w:eastAsia="en-IN"/>
-        </w:rPr>
-        <w:t xml:space="preserve"> (EU), min. 1mW</w:t>
+        <w:t>max. radiated power 1 W (USA), 100 mW (EU), min. 1mW</w:t>
       </w:r>
     </w:p>
     <w:p>
@@ -5759,21 +5143,7 @@
         <w:rPr>
           <w:lang w:val="en-US" w:eastAsia="en-IN"/>
         </w:rPr>
-        <w:t xml:space="preserve">if the medium is busy, the station </w:t>
-      </w:r>
-      <w:proofErr w:type="gramStart"/>
-      <w:r>
-        <w:rPr>
-          <w:lang w:val="en-US" w:eastAsia="en-IN"/>
-        </w:rPr>
-        <w:t>has to</w:t>
-      </w:r>
-      <w:proofErr w:type="gramEnd"/>
-      <w:r>
-        <w:rPr>
-          <w:lang w:val="en-US" w:eastAsia="en-IN"/>
-        </w:rPr>
-        <w:t xml:space="preserve"> wait for a free IFS, then the station must additionally wait a random back-off time (collision avoidance, multiple of slot-time) </w:t>
+        <w:t xml:space="preserve">if the medium is busy, the station has to wait for a free IFS, then the station must additionally wait a random back-off time (collision avoidance, multiple of slot-time) </w:t>
       </w:r>
     </w:p>
     <w:p>
@@ -5886,21 +5256,7 @@
         <w:rPr>
           <w:lang w:val="en-US" w:eastAsia="en-IN"/>
         </w:rPr>
-        <w:t xml:space="preserve">station </w:t>
-      </w:r>
-      <w:proofErr w:type="gramStart"/>
-      <w:r>
-        <w:rPr>
-          <w:lang w:val="en-US" w:eastAsia="en-IN"/>
-        </w:rPr>
-        <w:t>has to</w:t>
-      </w:r>
-      <w:proofErr w:type="gramEnd"/>
-      <w:r>
-        <w:rPr>
-          <w:lang w:val="en-US" w:eastAsia="en-IN"/>
-        </w:rPr>
-        <w:t xml:space="preserve"> wait for DIFS before sending data</w:t>
+        <w:t>station has to wait for DIFS before sending data</w:t>
       </w:r>
     </w:p>
     <w:p>
@@ -6127,21 +5483,7 @@
         <w:rPr>
           <w:lang w:eastAsia="en-IN"/>
         </w:rPr>
-        <w:t xml:space="preserve">detects presence of other users by </w:t>
-      </w:r>
-      <w:proofErr w:type="spellStart"/>
-      <w:r>
-        <w:rPr>
-          <w:lang w:eastAsia="en-IN"/>
-        </w:rPr>
-        <w:t>analyzing</w:t>
-      </w:r>
-      <w:proofErr w:type="spellEnd"/>
-      <w:r>
-        <w:rPr>
-          <w:lang w:eastAsia="en-IN"/>
-        </w:rPr>
-        <w:t xml:space="preserve"> all detected packets  </w:t>
+        <w:t xml:space="preserve">detects presence of other users by analyzing all detected packets  </w:t>
       </w:r>
     </w:p>
     <w:p>
@@ -6217,21 +5559,7 @@
         <w:rPr>
           <w:lang w:eastAsia="en-IN"/>
         </w:rPr>
-        <w:t xml:space="preserve"> </w:t>
-      </w:r>
-      <w:proofErr w:type="gramStart"/>
-      <w:r>
-        <w:rPr>
-          <w:lang w:eastAsia="en-IN"/>
-        </w:rPr>
-        <w:t>mechanisms</w:t>
-      </w:r>
-      <w:proofErr w:type="gramEnd"/>
-      <w:r>
-        <w:rPr>
-          <w:lang w:eastAsia="en-IN"/>
-        </w:rPr>
-        <w:t xml:space="preserve"> indicate it to be</w:t>
+        <w:t xml:space="preserve"> mechanisms indicate it to be</w:t>
       </w:r>
     </w:p>
     <w:p>
@@ -6540,25 +5868,7 @@
           <w:color w:val="000000"/>
           <w:lang w:eastAsia="en-IN"/>
         </w:rPr>
-        <w:t xml:space="preserve">Linking of multiple co-located piconets through the sharing of </w:t>
-      </w:r>
-      <w:proofErr w:type="gramStart"/>
-      <w:r>
-        <w:rPr>
-          <w:rFonts w:ascii="Arial" w:eastAsia="Times New Roman" w:hAnsi="Arial" w:cs="Arial"/>
-          <w:color w:val="000000"/>
-          <w:lang w:eastAsia="en-IN"/>
-        </w:rPr>
-        <w:t>common  master</w:t>
-      </w:r>
-      <w:proofErr w:type="gramEnd"/>
-      <w:r>
-        <w:rPr>
-          <w:rFonts w:ascii="Arial" w:eastAsia="Times New Roman" w:hAnsi="Arial" w:cs="Arial"/>
-          <w:color w:val="000000"/>
-          <w:lang w:eastAsia="en-IN"/>
-        </w:rPr>
-        <w:t xml:space="preserve"> or slave devices</w:t>
+        <w:t>Linking of multiple co-located piconets through the sharing of common  master or slave devices</w:t>
       </w:r>
     </w:p>
     <w:p>
@@ -6858,21 +6168,7 @@
         <w:rPr>
           <w:lang w:val="en-US" w:eastAsia="en-IN"/>
         </w:rPr>
-        <w:t xml:space="preserve">Service discovery protocol: Device discovery in </w:t>
-      </w:r>
-      <w:proofErr w:type="gramStart"/>
-      <w:r>
-        <w:rPr>
-          <w:lang w:val="en-US" w:eastAsia="en-IN"/>
-        </w:rPr>
-        <w:t>close proximity</w:t>
-      </w:r>
-      <w:proofErr w:type="gramEnd"/>
-      <w:r>
-        <w:rPr>
-          <w:lang w:val="en-US" w:eastAsia="en-IN"/>
-        </w:rPr>
-        <w:t xml:space="preserve"> plus querying of service characteristics</w:t>
+        <w:t>Service discovery protocol: Device discovery in close proximity plus querying of service characteristics</w:t>
       </w:r>
     </w:p>
     <w:p>
@@ -6981,21 +6277,31 @@
         <w:rPr>
           <w:lang w:val="en-US" w:eastAsia="en-IN"/>
         </w:rPr>
-        <w:t xml:space="preserve">Hold state: The device does not release its </w:t>
-      </w:r>
-      <w:proofErr w:type="gramStart"/>
+        <w:t xml:space="preserve">Hold state: The device does not release its AMA . If there is no activity in the piconet, the slave may either reduce power consumption or participate in another piconet. </w:t>
+      </w:r>
+    </w:p>
+    <w:p>
+      <w:pPr>
+        <w:pStyle w:val="ListParagraph"/>
+        <w:numPr>
+          <w:ilvl w:val="0"/>
+          <w:numId w:val="39"/>
+        </w:numPr>
+        <w:rPr>
+          <w:lang w:eastAsia="en-IN"/>
+        </w:rPr>
+      </w:pPr>
       <w:r>
         <w:rPr>
           <w:lang w:val="en-US" w:eastAsia="en-IN"/>
         </w:rPr>
-        <w:t>AMA .</w:t>
-      </w:r>
-      <w:proofErr w:type="gramEnd"/>
+        <w:t>Park state: In this state the device has the lowest duty cycle and the lowest power consumption. The device releases its AMA and receives a parked member address (PMA). The device is still a member of the piconet, but gives room for another device to become active</w:t>
+      </w:r>
       <w:r>
         <w:rPr>
           <w:lang w:val="en-US" w:eastAsia="en-IN"/>
         </w:rPr>
-        <w:t xml:space="preserve"> If there is no activity in the piconet, the slave may either reduce power consumption or participate in another piconet. </w:t>
+        <w:t>.</w:t>
       </w:r>
     </w:p>
     <w:p>
@@ -7159,21 +6465,7 @@
               <w:rPr>
                 <w:lang w:val="en-US" w:eastAsia="en-IN"/>
               </w:rPr>
-              <w:t xml:space="preserve">, BPSK and QPSK modulation techniques are used like UWB (Ultra-Wide Band). the frequency range supported in Zigbee is mostly 2.4 GHz worldwide, which means 2.4 GHz is not </w:t>
-            </w:r>
-            <w:proofErr w:type="gramStart"/>
-            <w:r>
-              <w:rPr>
-                <w:lang w:val="en-US" w:eastAsia="en-IN"/>
-              </w:rPr>
-              <w:t>supported at all times</w:t>
-            </w:r>
-            <w:proofErr w:type="gramEnd"/>
-            <w:r>
-              <w:rPr>
-                <w:lang w:val="en-US" w:eastAsia="en-IN"/>
-              </w:rPr>
-              <w:t>. It covers more distance as compared with Bluetooth. </w:t>
+              <w:t>, BPSK and QPSK modulation techniques are used like UWB (Ultra-Wide Band). the frequency range supported in Zigbee is mostly 2.4 GHz worldwide, which means 2.4 GHz is not supported at all times. It covers more distance as compared with Bluetooth. </w:t>
             </w:r>
           </w:p>
           <w:p>
@@ -8251,7 +7543,7 @@
         <w:rFonts w:ascii="Symbol" w:hAnsi="Symbol" w:hint="default"/>
       </w:rPr>
     </w:lvl>
-    <w:lvl w:ilvl="1" w:tplc="40090003" w:tentative="1">
+    <w:lvl w:ilvl="1" w:tplc="40090003">
       <w:start w:val="1"/>
       <w:numFmt w:val="bullet"/>
       <w:lvlText w:val="o"/>
@@ -13045,6 +12337,146 @@
     </w:lvl>
   </w:abstractNum>
   <w:abstractNum w:abstractNumId="45" w15:restartNumberingAfterBreak="0">
+    <w:nsid w:val="79395B78"/>
+    <w:multiLevelType w:val="hybridMultilevel"/>
+    <w:tmpl w:val="8386127E"/>
+    <w:lvl w:ilvl="0" w:tplc="DF74FCCC">
+      <w:start w:val="1"/>
+      <w:numFmt w:val="bullet"/>
+      <w:lvlText w:val=""/>
+      <w:lvlJc w:val="left"/>
+      <w:pPr>
+        <w:tabs>
+          <w:tab w:val="num" w:pos="720"/>
+        </w:tabs>
+        <w:ind w:left="720" w:hanging="360"/>
+      </w:pPr>
+      <w:rPr>
+        <w:rFonts w:ascii="Wingdings 3" w:hAnsi="Wingdings 3" w:hint="default"/>
+      </w:rPr>
+    </w:lvl>
+    <w:lvl w:ilvl="1" w:tplc="E3E8D168">
+      <w:start w:val="1"/>
+      <w:numFmt w:val="bullet"/>
+      <w:lvlText w:val=""/>
+      <w:lvlJc w:val="left"/>
+      <w:pPr>
+        <w:tabs>
+          <w:tab w:val="num" w:pos="1440"/>
+        </w:tabs>
+        <w:ind w:left="1440" w:hanging="360"/>
+      </w:pPr>
+      <w:rPr>
+        <w:rFonts w:ascii="Wingdings 3" w:hAnsi="Wingdings 3" w:hint="default"/>
+      </w:rPr>
+    </w:lvl>
+    <w:lvl w:ilvl="2" w:tplc="3CEC8128" w:tentative="1">
+      <w:start w:val="1"/>
+      <w:numFmt w:val="bullet"/>
+      <w:lvlText w:val=""/>
+      <w:lvlJc w:val="left"/>
+      <w:pPr>
+        <w:tabs>
+          <w:tab w:val="num" w:pos="2160"/>
+        </w:tabs>
+        <w:ind w:left="2160" w:hanging="360"/>
+      </w:pPr>
+      <w:rPr>
+        <w:rFonts w:ascii="Wingdings 3" w:hAnsi="Wingdings 3" w:hint="default"/>
+      </w:rPr>
+    </w:lvl>
+    <w:lvl w:ilvl="3" w:tplc="769E1596" w:tentative="1">
+      <w:start w:val="1"/>
+      <w:numFmt w:val="bullet"/>
+      <w:lvlText w:val=""/>
+      <w:lvlJc w:val="left"/>
+      <w:pPr>
+        <w:tabs>
+          <w:tab w:val="num" w:pos="2880"/>
+        </w:tabs>
+        <w:ind w:left="2880" w:hanging="360"/>
+      </w:pPr>
+      <w:rPr>
+        <w:rFonts w:ascii="Wingdings 3" w:hAnsi="Wingdings 3" w:hint="default"/>
+      </w:rPr>
+    </w:lvl>
+    <w:lvl w:ilvl="4" w:tplc="8B92F98E" w:tentative="1">
+      <w:start w:val="1"/>
+      <w:numFmt w:val="bullet"/>
+      <w:lvlText w:val=""/>
+      <w:lvlJc w:val="left"/>
+      <w:pPr>
+        <w:tabs>
+          <w:tab w:val="num" w:pos="3600"/>
+        </w:tabs>
+        <w:ind w:left="3600" w:hanging="360"/>
+      </w:pPr>
+      <w:rPr>
+        <w:rFonts w:ascii="Wingdings 3" w:hAnsi="Wingdings 3" w:hint="default"/>
+      </w:rPr>
+    </w:lvl>
+    <w:lvl w:ilvl="5" w:tplc="7A1AB2AE" w:tentative="1">
+      <w:start w:val="1"/>
+      <w:numFmt w:val="bullet"/>
+      <w:lvlText w:val=""/>
+      <w:lvlJc w:val="left"/>
+      <w:pPr>
+        <w:tabs>
+          <w:tab w:val="num" w:pos="4320"/>
+        </w:tabs>
+        <w:ind w:left="4320" w:hanging="360"/>
+      </w:pPr>
+      <w:rPr>
+        <w:rFonts w:ascii="Wingdings 3" w:hAnsi="Wingdings 3" w:hint="default"/>
+      </w:rPr>
+    </w:lvl>
+    <w:lvl w:ilvl="6" w:tplc="4A169074" w:tentative="1">
+      <w:start w:val="1"/>
+      <w:numFmt w:val="bullet"/>
+      <w:lvlText w:val=""/>
+      <w:lvlJc w:val="left"/>
+      <w:pPr>
+        <w:tabs>
+          <w:tab w:val="num" w:pos="5040"/>
+        </w:tabs>
+        <w:ind w:left="5040" w:hanging="360"/>
+      </w:pPr>
+      <w:rPr>
+        <w:rFonts w:ascii="Wingdings 3" w:hAnsi="Wingdings 3" w:hint="default"/>
+      </w:rPr>
+    </w:lvl>
+    <w:lvl w:ilvl="7" w:tplc="2A36D6DC" w:tentative="1">
+      <w:start w:val="1"/>
+      <w:numFmt w:val="bullet"/>
+      <w:lvlText w:val=""/>
+      <w:lvlJc w:val="left"/>
+      <w:pPr>
+        <w:tabs>
+          <w:tab w:val="num" w:pos="5760"/>
+        </w:tabs>
+        <w:ind w:left="5760" w:hanging="360"/>
+      </w:pPr>
+      <w:rPr>
+        <w:rFonts w:ascii="Wingdings 3" w:hAnsi="Wingdings 3" w:hint="default"/>
+      </w:rPr>
+    </w:lvl>
+    <w:lvl w:ilvl="8" w:tplc="5248226A" w:tentative="1">
+      <w:start w:val="1"/>
+      <w:numFmt w:val="bullet"/>
+      <w:lvlText w:val=""/>
+      <w:lvlJc w:val="left"/>
+      <w:pPr>
+        <w:tabs>
+          <w:tab w:val="num" w:pos="6480"/>
+        </w:tabs>
+        <w:ind w:left="6480" w:hanging="360"/>
+      </w:pPr>
+      <w:rPr>
+        <w:rFonts w:ascii="Wingdings 3" w:hAnsi="Wingdings 3" w:hint="default"/>
+      </w:rPr>
+    </w:lvl>
+  </w:abstractNum>
+  <w:abstractNum w:abstractNumId="46" w15:restartNumberingAfterBreak="0">
     <w:nsid w:val="7CD42C1C"/>
     <w:multiLevelType w:val="hybridMultilevel"/>
     <w:tmpl w:val="E08AB0A4"/>
@@ -13285,7 +12717,7 @@
     <w:abstractNumId w:val="41"/>
   </w:num>
   <w:num w:numId="32" w16cid:durableId="254826136">
-    <w:abstractNumId w:val="45"/>
+    <w:abstractNumId w:val="46"/>
   </w:num>
   <w:num w:numId="33" w16cid:durableId="179592249">
     <w:abstractNumId w:val="39"/>
@@ -13328,6 +12760,9 @@
   </w:num>
   <w:num w:numId="46" w16cid:durableId="381055699">
     <w:abstractNumId w:val="29"/>
+  </w:num>
+  <w:num w:numId="47" w16cid:durableId="1168641974">
+    <w:abstractNumId w:val="45"/>
   </w:num>
   <w:numIdMacAtCleanup w:val="42"/>
 </w:numbering>
@@ -13778,7 +13213,6 @@
   <w:style w:type="character" w:default="1" w:styleId="DefaultParagraphFont">
     <w:name w:val="Default Paragraph Font"/>
     <w:uiPriority w:val="1"/>
-    <w:semiHidden/>
     <w:unhideWhenUsed/>
   </w:style>
   <w:style w:type="table" w:default="1" w:styleId="TableNormal">
